--- a/NITRAM.docx
+++ b/NITRAM.docx
@@ -21,6 +21,8 @@
           </w14:textOutline>
         </w:rPr>
       </w:pPr>
+      <w:bookmarkStart w:id="0" w:name="_Hlk155186812"/>
+      <w:bookmarkEnd w:id="0"/>
     </w:p>
     <w:p>
       <w:pPr>
@@ -185,14 +187,65 @@
       <w:pPr>
         <w:jc w:val="right"/>
       </w:pPr>
-      <w:hyperlink r:id="rId8" w:history="1">
-        <w:r>
-          <w:rPr>
-            <w:rStyle w:val="Hipervnculo"/>
-          </w:rPr>
-          <w:t>Pedrojose9616@gmail.com</w:t>
-        </w:r>
-      </w:hyperlink>
+      <w:r>
+        <w:t>Ciclo Superior / Desarrollo de Aplicaciones Web</w:t>
+      </w:r>
+    </w:p>
+    <w:p>
+      <w:pPr>
+        <w:jc w:val="right"/>
+      </w:pPr>
+      <w:r>
+        <w:t>Memoria del Proyecto de DAW</w:t>
+      </w:r>
+    </w:p>
+    <w:p>
+      <w:pPr>
+        <w:jc w:val="right"/>
+      </w:pPr>
+      <w:r>
+        <w:t>IES Abastos. Curso 202</w:t>
+      </w:r>
+      <w:r>
+        <w:t>3</w:t>
+      </w:r>
+      <w:r>
+        <w:t>/2</w:t>
+      </w:r>
+      <w:r>
+        <w:t>4</w:t>
+      </w:r>
+      <w:r>
+        <w:t>.</w:t>
+      </w:r>
+    </w:p>
+    <w:p>
+      <w:pPr>
+        <w:jc w:val="right"/>
+      </w:pPr>
+      <w:r>
+        <w:t>Grupo 7</w:t>
+      </w:r>
+      <w:r>
+        <w:t>W</w:t>
+      </w:r>
+      <w:r>
+        <w:t xml:space="preserve"> - </w:t>
+      </w:r>
+      <w:r>
+        <w:t>27</w:t>
+      </w:r>
+      <w:r>
+        <w:t xml:space="preserve"> de </w:t>
+      </w:r>
+      <w:proofErr w:type="gramStart"/>
+      <w:r>
+        <w:t>Diciembre</w:t>
+      </w:r>
+      <w:proofErr w:type="gramEnd"/>
+      <w:r>
+        <w:t xml:space="preserve"> de 2023</w:t>
+      </w:r>
     </w:p>
     <w:p>
       <w:r>
@@ -228,7 +281,10 @@
             <w:pStyle w:val="TtuloTDC"/>
           </w:pPr>
           <w:r>
-            <w:t>Nitram</w:t>
+            <w:t>N</w:t>
+          </w:r>
+          <w:r>
+            <w:t>ITRAM</w:t>
           </w:r>
         </w:p>
         <w:p>
@@ -252,13 +308,13 @@
           <w:r>
             <w:fldChar w:fldCharType="separate"/>
           </w:r>
-          <w:hyperlink w:anchor="_Toc153373890" w:history="1">
+          <w:hyperlink w:anchor="_Toc155180567" w:history="1">
             <w:r>
               <w:rPr>
                 <w:rStyle w:val="Hipervnculo"/>
                 <w:noProof/>
               </w:rPr>
-              <w:t>Descripción del proyecto</w:t>
+              <w:t>1. Identificación, justificación y objetivos del proyecto</w:t>
             </w:r>
             <w:r>
               <w:rPr>
@@ -279,7 +335,357 @@
                 <w:noProof/>
                 <w:webHidden/>
               </w:rPr>
-              <w:instrText xml:space="preserve"> PAGEREF _Toc153373890 \h </w:instrText>
+              <w:instrText xml:space="preserve"> PAGEREF _Toc155180567 \h </w:instrText>
+            </w:r>
+            <w:r>
+              <w:rPr>
+                <w:noProof/>
+                <w:webHidden/>
+              </w:rPr>
+            </w:r>
+            <w:r>
+              <w:rPr>
+                <w:noProof/>
+                <w:webHidden/>
+              </w:rPr>
+              <w:fldChar w:fldCharType="separate"/>
+            </w:r>
+            <w:r>
+              <w:rPr>
+                <w:noProof/>
+                <w:webHidden/>
+              </w:rPr>
+              <w:t>3</w:t>
+            </w:r>
+            <w:r>
+              <w:rPr>
+                <w:noProof/>
+                <w:webHidden/>
+              </w:rPr>
+              <w:fldChar w:fldCharType="end"/>
+            </w:r>
+          </w:hyperlink>
+        </w:p>
+        <w:p>
+          <w:pPr>
+            <w:pStyle w:val="TDC2"/>
+            <w:tabs>
+              <w:tab w:val="right" w:leader="dot" w:pos="8494"/>
+            </w:tabs>
+            <w:rPr>
+              <w:rFonts w:asciiTheme="minorHAnsi" w:eastAsiaTheme="minorEastAsia" w:hAnsiTheme="minorHAnsi"/>
+              <w:noProof/>
+              <w:lang w:eastAsia="es-ES"/>
+            </w:rPr>
+          </w:pPr>
+          <w:hyperlink w:anchor="_Toc155180568" w:history="1">
+            <w:r>
+              <w:rPr>
+                <w:rStyle w:val="Hipervnculo"/>
+                <w:noProof/>
+              </w:rPr>
+              <w:t>1.1. Descripción del proyecto</w:t>
+            </w:r>
+            <w:r>
+              <w:rPr>
+                <w:noProof/>
+                <w:webHidden/>
+              </w:rPr>
+              <w:tab/>
+            </w:r>
+            <w:r>
+              <w:rPr>
+                <w:noProof/>
+                <w:webHidden/>
+              </w:rPr>
+              <w:fldChar w:fldCharType="begin"/>
+            </w:r>
+            <w:r>
+              <w:rPr>
+                <w:noProof/>
+                <w:webHidden/>
+              </w:rPr>
+              <w:instrText xml:space="preserve"> PAGEREF _Toc155180568 \h </w:instrText>
+            </w:r>
+            <w:r>
+              <w:rPr>
+                <w:noProof/>
+                <w:webHidden/>
+              </w:rPr>
+            </w:r>
+            <w:r>
+              <w:rPr>
+                <w:noProof/>
+                <w:webHidden/>
+              </w:rPr>
+              <w:fldChar w:fldCharType="separate"/>
+            </w:r>
+            <w:r>
+              <w:rPr>
+                <w:noProof/>
+                <w:webHidden/>
+              </w:rPr>
+              <w:t>3</w:t>
+            </w:r>
+            <w:r>
+              <w:rPr>
+                <w:noProof/>
+                <w:webHidden/>
+              </w:rPr>
+              <w:fldChar w:fldCharType="end"/>
+            </w:r>
+          </w:hyperlink>
+        </w:p>
+        <w:p>
+          <w:pPr>
+            <w:pStyle w:val="TDC2"/>
+            <w:tabs>
+              <w:tab w:val="right" w:leader="dot" w:pos="8494"/>
+            </w:tabs>
+            <w:rPr>
+              <w:rFonts w:asciiTheme="minorHAnsi" w:eastAsiaTheme="minorEastAsia" w:hAnsiTheme="minorHAnsi"/>
+              <w:noProof/>
+              <w:lang w:eastAsia="es-ES"/>
+            </w:rPr>
+          </w:pPr>
+          <w:hyperlink w:anchor="_Toc155180569" w:history="1">
+            <w:r>
+              <w:rPr>
+                <w:rStyle w:val="Hipervnculo"/>
+                <w:noProof/>
+              </w:rPr>
+              <w:t>1.2. Objetivos</w:t>
+            </w:r>
+            <w:r>
+              <w:rPr>
+                <w:noProof/>
+                <w:webHidden/>
+              </w:rPr>
+              <w:tab/>
+            </w:r>
+            <w:r>
+              <w:rPr>
+                <w:noProof/>
+                <w:webHidden/>
+              </w:rPr>
+              <w:fldChar w:fldCharType="begin"/>
+            </w:r>
+            <w:r>
+              <w:rPr>
+                <w:noProof/>
+                <w:webHidden/>
+              </w:rPr>
+              <w:instrText xml:space="preserve"> PAGEREF _Toc155180569 \h </w:instrText>
+            </w:r>
+            <w:r>
+              <w:rPr>
+                <w:noProof/>
+                <w:webHidden/>
+              </w:rPr>
+            </w:r>
+            <w:r>
+              <w:rPr>
+                <w:noProof/>
+                <w:webHidden/>
+              </w:rPr>
+              <w:fldChar w:fldCharType="separate"/>
+            </w:r>
+            <w:r>
+              <w:rPr>
+                <w:noProof/>
+                <w:webHidden/>
+              </w:rPr>
+              <w:t>3</w:t>
+            </w:r>
+            <w:r>
+              <w:rPr>
+                <w:noProof/>
+                <w:webHidden/>
+              </w:rPr>
+              <w:fldChar w:fldCharType="end"/>
+            </w:r>
+          </w:hyperlink>
+        </w:p>
+        <w:p>
+          <w:pPr>
+            <w:pStyle w:val="TDC2"/>
+            <w:tabs>
+              <w:tab w:val="right" w:leader="dot" w:pos="8494"/>
+            </w:tabs>
+            <w:rPr>
+              <w:rFonts w:asciiTheme="minorHAnsi" w:eastAsiaTheme="minorEastAsia" w:hAnsiTheme="minorHAnsi"/>
+              <w:noProof/>
+              <w:lang w:eastAsia="es-ES"/>
+            </w:rPr>
+          </w:pPr>
+          <w:hyperlink w:anchor="_Toc155180570" w:history="1">
+            <w:r>
+              <w:rPr>
+                <w:rStyle w:val="Hipervnculo"/>
+                <w:noProof/>
+              </w:rPr>
+              <w:t>1.3. ¿A quién va dirigida la aplicación?</w:t>
+            </w:r>
+            <w:r>
+              <w:rPr>
+                <w:noProof/>
+                <w:webHidden/>
+              </w:rPr>
+              <w:tab/>
+            </w:r>
+            <w:r>
+              <w:rPr>
+                <w:noProof/>
+                <w:webHidden/>
+              </w:rPr>
+              <w:fldChar w:fldCharType="begin"/>
+            </w:r>
+            <w:r>
+              <w:rPr>
+                <w:noProof/>
+                <w:webHidden/>
+              </w:rPr>
+              <w:instrText xml:space="preserve"> PAGEREF _Toc155180570 \h </w:instrText>
+            </w:r>
+            <w:r>
+              <w:rPr>
+                <w:noProof/>
+                <w:webHidden/>
+              </w:rPr>
+            </w:r>
+            <w:r>
+              <w:rPr>
+                <w:noProof/>
+                <w:webHidden/>
+              </w:rPr>
+              <w:fldChar w:fldCharType="separate"/>
+            </w:r>
+            <w:r>
+              <w:rPr>
+                <w:noProof/>
+                <w:webHidden/>
+              </w:rPr>
+              <w:t>3</w:t>
+            </w:r>
+            <w:r>
+              <w:rPr>
+                <w:noProof/>
+                <w:webHidden/>
+              </w:rPr>
+              <w:fldChar w:fldCharType="end"/>
+            </w:r>
+          </w:hyperlink>
+        </w:p>
+        <w:p>
+          <w:pPr>
+            <w:pStyle w:val="TDC2"/>
+            <w:tabs>
+              <w:tab w:val="right" w:leader="dot" w:pos="8494"/>
+            </w:tabs>
+            <w:rPr>
+              <w:rFonts w:asciiTheme="minorHAnsi" w:eastAsiaTheme="minorEastAsia" w:hAnsiTheme="minorHAnsi"/>
+              <w:noProof/>
+              <w:lang w:eastAsia="es-ES"/>
+            </w:rPr>
+          </w:pPr>
+          <w:hyperlink w:anchor="_Toc155180571" w:history="1">
+            <w:r>
+              <w:rPr>
+                <w:rStyle w:val="Hipervnculo"/>
+                <w:noProof/>
+              </w:rPr>
+              <w:t>1.4. ¿Qué es ITIL?</w:t>
+            </w:r>
+            <w:r>
+              <w:rPr>
+                <w:noProof/>
+                <w:webHidden/>
+              </w:rPr>
+              <w:tab/>
+            </w:r>
+            <w:r>
+              <w:rPr>
+                <w:noProof/>
+                <w:webHidden/>
+              </w:rPr>
+              <w:fldChar w:fldCharType="begin"/>
+            </w:r>
+            <w:r>
+              <w:rPr>
+                <w:noProof/>
+                <w:webHidden/>
+              </w:rPr>
+              <w:instrText xml:space="preserve"> PAGEREF _Toc155180571 \h </w:instrText>
+            </w:r>
+            <w:r>
+              <w:rPr>
+                <w:noProof/>
+                <w:webHidden/>
+              </w:rPr>
+            </w:r>
+            <w:r>
+              <w:rPr>
+                <w:noProof/>
+                <w:webHidden/>
+              </w:rPr>
+              <w:fldChar w:fldCharType="separate"/>
+            </w:r>
+            <w:r>
+              <w:rPr>
+                <w:noProof/>
+                <w:webHidden/>
+              </w:rPr>
+              <w:t>3</w:t>
+            </w:r>
+            <w:r>
+              <w:rPr>
+                <w:noProof/>
+                <w:webHidden/>
+              </w:rPr>
+              <w:fldChar w:fldCharType="end"/>
+            </w:r>
+          </w:hyperlink>
+        </w:p>
+        <w:p>
+          <w:pPr>
+            <w:pStyle w:val="TDC2"/>
+            <w:tabs>
+              <w:tab w:val="right" w:leader="dot" w:pos="8494"/>
+            </w:tabs>
+            <w:rPr>
+              <w:rFonts w:asciiTheme="minorHAnsi" w:eastAsiaTheme="minorEastAsia" w:hAnsiTheme="minorHAnsi"/>
+              <w:noProof/>
+              <w:lang w:eastAsia="es-ES"/>
+            </w:rPr>
+          </w:pPr>
+          <w:hyperlink w:anchor="_Toc155180572" w:history="1">
+            <w:r>
+              <w:rPr>
+                <w:rStyle w:val="Hipervnculo"/>
+                <w:noProof/>
+              </w:rPr>
+              <w:t>1.5. ISO 20000</w:t>
+            </w:r>
+            <w:r>
+              <w:rPr>
+                <w:noProof/>
+                <w:webHidden/>
+              </w:rPr>
+              <w:tab/>
+            </w:r>
+            <w:r>
+              <w:rPr>
+                <w:noProof/>
+                <w:webHidden/>
+              </w:rPr>
+              <w:fldChar w:fldCharType="begin"/>
+            </w:r>
+            <w:r>
+              <w:rPr>
+                <w:noProof/>
+                <w:webHidden/>
+              </w:rPr>
+              <w:instrText xml:space="preserve"> PAGEREF _Toc155180572 \h </w:instrText>
             </w:r>
             <w:r>
               <w:rPr>
@@ -322,13 +728,13 @@
               <w:lang w:eastAsia="es-ES"/>
             </w:rPr>
           </w:pPr>
-          <w:hyperlink w:anchor="_Toc153373891" w:history="1">
+          <w:hyperlink w:anchor="_Toc155180573" w:history="1">
             <w:r>
               <w:rPr>
                 <w:rStyle w:val="Hipervnculo"/>
                 <w:noProof/>
               </w:rPr>
-              <w:t>Componentes</w:t>
+              <w:t>2. Diseño del proyecto.</w:t>
             </w:r>
             <w:r>
               <w:rPr>
@@ -349,7 +755,7 @@
                 <w:noProof/>
                 <w:webHidden/>
               </w:rPr>
-              <w:instrText xml:space="preserve"> PAGEREF _Toc153373891 \h </w:instrText>
+              <w:instrText xml:space="preserve"> PAGEREF _Toc155180573 \h </w:instrText>
             </w:r>
             <w:r>
               <w:rPr>
@@ -369,7 +775,7 @@
                 <w:noProof/>
                 <w:webHidden/>
               </w:rPr>
-              <w:t>3</w:t>
+              <w:t>4</w:t>
             </w:r>
             <w:r>
               <w:rPr>
@@ -392,13 +798,13 @@
               <w:lang w:eastAsia="es-ES"/>
             </w:rPr>
           </w:pPr>
-          <w:hyperlink w:anchor="_Toc153373892" w:history="1">
+          <w:hyperlink w:anchor="_Toc155180574" w:history="1">
             <w:r>
               <w:rPr>
                 <w:rStyle w:val="Hipervnculo"/>
                 <w:noProof/>
               </w:rPr>
-              <w:t>Usuarios, Grupos y Roles</w:t>
+              <w:t>2.1. Requisitos</w:t>
             </w:r>
             <w:r>
               <w:rPr>
@@ -419,7 +825,7 @@
                 <w:noProof/>
                 <w:webHidden/>
               </w:rPr>
-              <w:instrText xml:space="preserve"> PAGEREF _Toc153373892 \h </w:instrText>
+              <w:instrText xml:space="preserve"> PAGEREF _Toc155180574 \h </w:instrText>
             </w:r>
             <w:r>
               <w:rPr>
@@ -439,7 +845,7 @@
                 <w:noProof/>
                 <w:webHidden/>
               </w:rPr>
-              <w:t>3</w:t>
+              <w:t>4</w:t>
             </w:r>
             <w:r>
               <w:rPr>
@@ -462,13 +868,13 @@
               <w:lang w:eastAsia="es-ES"/>
             </w:rPr>
           </w:pPr>
-          <w:hyperlink w:anchor="_Toc153373893" w:history="1">
+          <w:hyperlink w:anchor="_Toc155180575" w:history="1">
             <w:r>
               <w:rPr>
                 <w:rStyle w:val="Hipervnculo"/>
                 <w:noProof/>
               </w:rPr>
-              <w:t>Incidentes, Solicitudes</w:t>
+              <w:t>2.2. Tecnologías Aplicadas</w:t>
             </w:r>
             <w:r>
               <w:rPr>
@@ -489,7 +895,7 @@
                 <w:noProof/>
                 <w:webHidden/>
               </w:rPr>
-              <w:instrText xml:space="preserve"> PAGEREF _Toc153373893 \h </w:instrText>
+              <w:instrText xml:space="preserve"> PAGEREF _Toc155180575 \h </w:instrText>
             </w:r>
             <w:r>
               <w:rPr>
@@ -509,7 +915,987 @@
                 <w:noProof/>
                 <w:webHidden/>
               </w:rPr>
-              <w:t>3</w:t>
+              <w:t>5</w:t>
+            </w:r>
+            <w:r>
+              <w:rPr>
+                <w:noProof/>
+                <w:webHidden/>
+              </w:rPr>
+              <w:fldChar w:fldCharType="end"/>
+            </w:r>
+          </w:hyperlink>
+        </w:p>
+        <w:p>
+          <w:pPr>
+            <w:pStyle w:val="TDC3"/>
+            <w:tabs>
+              <w:tab w:val="right" w:leader="dot" w:pos="8494"/>
+            </w:tabs>
+            <w:rPr>
+              <w:rFonts w:asciiTheme="minorHAnsi" w:eastAsiaTheme="minorEastAsia" w:hAnsiTheme="minorHAnsi"/>
+              <w:noProof/>
+              <w:lang w:eastAsia="es-ES"/>
+            </w:rPr>
+          </w:pPr>
+          <w:hyperlink w:anchor="_Toc155180576" w:history="1">
+            <w:r>
+              <w:rPr>
+                <w:rStyle w:val="Hipervnculo"/>
+                <w:noProof/>
+              </w:rPr>
+              <w:t>2.2.1. Microsoft Azure</w:t>
+            </w:r>
+            <w:r>
+              <w:rPr>
+                <w:noProof/>
+                <w:webHidden/>
+              </w:rPr>
+              <w:tab/>
+            </w:r>
+            <w:r>
+              <w:rPr>
+                <w:noProof/>
+                <w:webHidden/>
+              </w:rPr>
+              <w:fldChar w:fldCharType="begin"/>
+            </w:r>
+            <w:r>
+              <w:rPr>
+                <w:noProof/>
+                <w:webHidden/>
+              </w:rPr>
+              <w:instrText xml:space="preserve"> PAGEREF _Toc155180576 \h </w:instrText>
+            </w:r>
+            <w:r>
+              <w:rPr>
+                <w:noProof/>
+                <w:webHidden/>
+              </w:rPr>
+            </w:r>
+            <w:r>
+              <w:rPr>
+                <w:noProof/>
+                <w:webHidden/>
+              </w:rPr>
+              <w:fldChar w:fldCharType="separate"/>
+            </w:r>
+            <w:r>
+              <w:rPr>
+                <w:noProof/>
+                <w:webHidden/>
+              </w:rPr>
+              <w:t>5</w:t>
+            </w:r>
+            <w:r>
+              <w:rPr>
+                <w:noProof/>
+                <w:webHidden/>
+              </w:rPr>
+              <w:fldChar w:fldCharType="end"/>
+            </w:r>
+          </w:hyperlink>
+        </w:p>
+        <w:p>
+          <w:pPr>
+            <w:pStyle w:val="TDC3"/>
+            <w:tabs>
+              <w:tab w:val="right" w:leader="dot" w:pos="8494"/>
+            </w:tabs>
+            <w:rPr>
+              <w:rFonts w:asciiTheme="minorHAnsi" w:eastAsiaTheme="minorEastAsia" w:hAnsiTheme="minorHAnsi"/>
+              <w:noProof/>
+              <w:lang w:eastAsia="es-ES"/>
+            </w:rPr>
+          </w:pPr>
+          <w:hyperlink w:anchor="_Toc155180577" w:history="1">
+            <w:r>
+              <w:rPr>
+                <w:rStyle w:val="Hipervnculo"/>
+                <w:noProof/>
+              </w:rPr>
+              <w:t>2.2.2. SCRUM</w:t>
+            </w:r>
+            <w:r>
+              <w:rPr>
+                <w:noProof/>
+                <w:webHidden/>
+              </w:rPr>
+              <w:tab/>
+            </w:r>
+            <w:r>
+              <w:rPr>
+                <w:noProof/>
+                <w:webHidden/>
+              </w:rPr>
+              <w:fldChar w:fldCharType="begin"/>
+            </w:r>
+            <w:r>
+              <w:rPr>
+                <w:noProof/>
+                <w:webHidden/>
+              </w:rPr>
+              <w:instrText xml:space="preserve"> PAGEREF _Toc155180577 \h </w:instrText>
+            </w:r>
+            <w:r>
+              <w:rPr>
+                <w:noProof/>
+                <w:webHidden/>
+              </w:rPr>
+            </w:r>
+            <w:r>
+              <w:rPr>
+                <w:noProof/>
+                <w:webHidden/>
+              </w:rPr>
+              <w:fldChar w:fldCharType="separate"/>
+            </w:r>
+            <w:r>
+              <w:rPr>
+                <w:noProof/>
+                <w:webHidden/>
+              </w:rPr>
+              <w:t>5</w:t>
+            </w:r>
+            <w:r>
+              <w:rPr>
+                <w:noProof/>
+                <w:webHidden/>
+              </w:rPr>
+              <w:fldChar w:fldCharType="end"/>
+            </w:r>
+          </w:hyperlink>
+        </w:p>
+        <w:p>
+          <w:pPr>
+            <w:pStyle w:val="TDC3"/>
+            <w:tabs>
+              <w:tab w:val="right" w:leader="dot" w:pos="8494"/>
+            </w:tabs>
+            <w:rPr>
+              <w:rFonts w:asciiTheme="minorHAnsi" w:eastAsiaTheme="minorEastAsia" w:hAnsiTheme="minorHAnsi"/>
+              <w:noProof/>
+              <w:lang w:eastAsia="es-ES"/>
+            </w:rPr>
+          </w:pPr>
+          <w:hyperlink w:anchor="_Toc155180578" w:history="1">
+            <w:r>
+              <w:rPr>
+                <w:rStyle w:val="Hipervnculo"/>
+                <w:noProof/>
+              </w:rPr>
+              <w:t>2.2.3. MySQL</w:t>
+            </w:r>
+            <w:r>
+              <w:rPr>
+                <w:noProof/>
+                <w:webHidden/>
+              </w:rPr>
+              <w:tab/>
+            </w:r>
+            <w:r>
+              <w:rPr>
+                <w:noProof/>
+                <w:webHidden/>
+              </w:rPr>
+              <w:fldChar w:fldCharType="begin"/>
+            </w:r>
+            <w:r>
+              <w:rPr>
+                <w:noProof/>
+                <w:webHidden/>
+              </w:rPr>
+              <w:instrText xml:space="preserve"> PAGEREF _Toc155180578 \h </w:instrText>
+            </w:r>
+            <w:r>
+              <w:rPr>
+                <w:noProof/>
+                <w:webHidden/>
+              </w:rPr>
+            </w:r>
+            <w:r>
+              <w:rPr>
+                <w:noProof/>
+                <w:webHidden/>
+              </w:rPr>
+              <w:fldChar w:fldCharType="separate"/>
+            </w:r>
+            <w:r>
+              <w:rPr>
+                <w:noProof/>
+                <w:webHidden/>
+              </w:rPr>
+              <w:t>6</w:t>
+            </w:r>
+            <w:r>
+              <w:rPr>
+                <w:noProof/>
+                <w:webHidden/>
+              </w:rPr>
+              <w:fldChar w:fldCharType="end"/>
+            </w:r>
+          </w:hyperlink>
+        </w:p>
+        <w:p>
+          <w:pPr>
+            <w:pStyle w:val="TDC2"/>
+            <w:tabs>
+              <w:tab w:val="right" w:leader="dot" w:pos="8494"/>
+            </w:tabs>
+            <w:rPr>
+              <w:rFonts w:asciiTheme="minorHAnsi" w:eastAsiaTheme="minorEastAsia" w:hAnsiTheme="minorHAnsi"/>
+              <w:noProof/>
+              <w:lang w:eastAsia="es-ES"/>
+            </w:rPr>
+          </w:pPr>
+          <w:hyperlink w:anchor="_Toc155180579" w:history="1">
+            <w:r>
+              <w:rPr>
+                <w:rStyle w:val="Hipervnculo"/>
+                <w:noProof/>
+              </w:rPr>
+              <w:t>2.3. BBDD</w:t>
+            </w:r>
+            <w:r>
+              <w:rPr>
+                <w:noProof/>
+                <w:webHidden/>
+              </w:rPr>
+              <w:tab/>
+            </w:r>
+            <w:r>
+              <w:rPr>
+                <w:noProof/>
+                <w:webHidden/>
+              </w:rPr>
+              <w:fldChar w:fldCharType="begin"/>
+            </w:r>
+            <w:r>
+              <w:rPr>
+                <w:noProof/>
+                <w:webHidden/>
+              </w:rPr>
+              <w:instrText xml:space="preserve"> PAGEREF _Toc155180579 \h </w:instrText>
+            </w:r>
+            <w:r>
+              <w:rPr>
+                <w:noProof/>
+                <w:webHidden/>
+              </w:rPr>
+            </w:r>
+            <w:r>
+              <w:rPr>
+                <w:noProof/>
+                <w:webHidden/>
+              </w:rPr>
+              <w:fldChar w:fldCharType="separate"/>
+            </w:r>
+            <w:r>
+              <w:rPr>
+                <w:noProof/>
+                <w:webHidden/>
+              </w:rPr>
+              <w:t>6</w:t>
+            </w:r>
+            <w:r>
+              <w:rPr>
+                <w:noProof/>
+                <w:webHidden/>
+              </w:rPr>
+              <w:fldChar w:fldCharType="end"/>
+            </w:r>
+          </w:hyperlink>
+        </w:p>
+        <w:p>
+          <w:pPr>
+            <w:pStyle w:val="TDC3"/>
+            <w:tabs>
+              <w:tab w:val="right" w:leader="dot" w:pos="8494"/>
+            </w:tabs>
+            <w:rPr>
+              <w:rFonts w:asciiTheme="minorHAnsi" w:eastAsiaTheme="minorEastAsia" w:hAnsiTheme="minorHAnsi"/>
+              <w:noProof/>
+              <w:lang w:eastAsia="es-ES"/>
+            </w:rPr>
+          </w:pPr>
+          <w:hyperlink w:anchor="_Toc155180580" w:history="1">
+            <w:r>
+              <w:rPr>
+                <w:rStyle w:val="Hipervnculo"/>
+                <w:noProof/>
+              </w:rPr>
+              <w:t>2.3.1. Diagrama entidad relación</w:t>
+            </w:r>
+            <w:r>
+              <w:rPr>
+                <w:noProof/>
+                <w:webHidden/>
+              </w:rPr>
+              <w:tab/>
+            </w:r>
+            <w:r>
+              <w:rPr>
+                <w:noProof/>
+                <w:webHidden/>
+              </w:rPr>
+              <w:fldChar w:fldCharType="begin"/>
+            </w:r>
+            <w:r>
+              <w:rPr>
+                <w:noProof/>
+                <w:webHidden/>
+              </w:rPr>
+              <w:instrText xml:space="preserve"> PAGEREF _Toc155180580 \h </w:instrText>
+            </w:r>
+            <w:r>
+              <w:rPr>
+                <w:noProof/>
+                <w:webHidden/>
+              </w:rPr>
+            </w:r>
+            <w:r>
+              <w:rPr>
+                <w:noProof/>
+                <w:webHidden/>
+              </w:rPr>
+              <w:fldChar w:fldCharType="separate"/>
+            </w:r>
+            <w:r>
+              <w:rPr>
+                <w:noProof/>
+                <w:webHidden/>
+              </w:rPr>
+              <w:t>7</w:t>
+            </w:r>
+            <w:r>
+              <w:rPr>
+                <w:noProof/>
+                <w:webHidden/>
+              </w:rPr>
+              <w:fldChar w:fldCharType="end"/>
+            </w:r>
+          </w:hyperlink>
+        </w:p>
+        <w:p>
+          <w:pPr>
+            <w:pStyle w:val="TDC3"/>
+            <w:tabs>
+              <w:tab w:val="right" w:leader="dot" w:pos="8494"/>
+            </w:tabs>
+            <w:rPr>
+              <w:rFonts w:asciiTheme="minorHAnsi" w:eastAsiaTheme="minorEastAsia" w:hAnsiTheme="minorHAnsi"/>
+              <w:noProof/>
+              <w:lang w:eastAsia="es-ES"/>
+            </w:rPr>
+          </w:pPr>
+          <w:hyperlink w:anchor="_Toc155180581" w:history="1">
+            <w:r>
+              <w:rPr>
+                <w:rStyle w:val="Hipervnculo"/>
+                <w:noProof/>
+              </w:rPr>
+              <w:t>2.3.2. Tablas</w:t>
+            </w:r>
+            <w:r>
+              <w:rPr>
+                <w:noProof/>
+                <w:webHidden/>
+              </w:rPr>
+              <w:tab/>
+            </w:r>
+            <w:r>
+              <w:rPr>
+                <w:noProof/>
+                <w:webHidden/>
+              </w:rPr>
+              <w:fldChar w:fldCharType="begin"/>
+            </w:r>
+            <w:r>
+              <w:rPr>
+                <w:noProof/>
+                <w:webHidden/>
+              </w:rPr>
+              <w:instrText xml:space="preserve"> PAGEREF _Toc155180581 \h </w:instrText>
+            </w:r>
+            <w:r>
+              <w:rPr>
+                <w:noProof/>
+                <w:webHidden/>
+              </w:rPr>
+            </w:r>
+            <w:r>
+              <w:rPr>
+                <w:noProof/>
+                <w:webHidden/>
+              </w:rPr>
+              <w:fldChar w:fldCharType="separate"/>
+            </w:r>
+            <w:r>
+              <w:rPr>
+                <w:noProof/>
+                <w:webHidden/>
+              </w:rPr>
+              <w:t>7</w:t>
+            </w:r>
+            <w:r>
+              <w:rPr>
+                <w:noProof/>
+                <w:webHidden/>
+              </w:rPr>
+              <w:fldChar w:fldCharType="end"/>
+            </w:r>
+          </w:hyperlink>
+        </w:p>
+        <w:p>
+          <w:pPr>
+            <w:pStyle w:val="TDC3"/>
+            <w:tabs>
+              <w:tab w:val="right" w:leader="dot" w:pos="8494"/>
+            </w:tabs>
+            <w:rPr>
+              <w:rFonts w:asciiTheme="minorHAnsi" w:eastAsiaTheme="minorEastAsia" w:hAnsiTheme="minorHAnsi"/>
+              <w:noProof/>
+              <w:lang w:eastAsia="es-ES"/>
+            </w:rPr>
+          </w:pPr>
+          <w:hyperlink w:anchor="_Toc155180582" w:history="1">
+            <w:r>
+              <w:rPr>
+                <w:rStyle w:val="Hipervnculo"/>
+                <w:noProof/>
+              </w:rPr>
+              <w:t>2.2.3. Usuarios, Grupos y Roles</w:t>
+            </w:r>
+            <w:r>
+              <w:rPr>
+                <w:noProof/>
+                <w:webHidden/>
+              </w:rPr>
+              <w:tab/>
+            </w:r>
+            <w:r>
+              <w:rPr>
+                <w:noProof/>
+                <w:webHidden/>
+              </w:rPr>
+              <w:fldChar w:fldCharType="begin"/>
+            </w:r>
+            <w:r>
+              <w:rPr>
+                <w:noProof/>
+                <w:webHidden/>
+              </w:rPr>
+              <w:instrText xml:space="preserve"> PAGEREF _Toc155180582 \h </w:instrText>
+            </w:r>
+            <w:r>
+              <w:rPr>
+                <w:noProof/>
+                <w:webHidden/>
+              </w:rPr>
+            </w:r>
+            <w:r>
+              <w:rPr>
+                <w:noProof/>
+                <w:webHidden/>
+              </w:rPr>
+              <w:fldChar w:fldCharType="separate"/>
+            </w:r>
+            <w:r>
+              <w:rPr>
+                <w:noProof/>
+                <w:webHidden/>
+              </w:rPr>
+              <w:t>8</w:t>
+            </w:r>
+            <w:r>
+              <w:rPr>
+                <w:noProof/>
+                <w:webHidden/>
+              </w:rPr>
+              <w:fldChar w:fldCharType="end"/>
+            </w:r>
+          </w:hyperlink>
+        </w:p>
+        <w:p>
+          <w:pPr>
+            <w:pStyle w:val="TDC3"/>
+            <w:tabs>
+              <w:tab w:val="right" w:leader="dot" w:pos="8494"/>
+            </w:tabs>
+            <w:rPr>
+              <w:rFonts w:asciiTheme="minorHAnsi" w:eastAsiaTheme="minorEastAsia" w:hAnsiTheme="minorHAnsi"/>
+              <w:noProof/>
+              <w:lang w:eastAsia="es-ES"/>
+            </w:rPr>
+          </w:pPr>
+          <w:hyperlink w:anchor="_Toc155180583" w:history="1">
+            <w:r>
+              <w:rPr>
+                <w:rStyle w:val="Hipervnculo"/>
+                <w:noProof/>
+              </w:rPr>
+              <w:t>2.2.4. Incidentes, Solicitudes</w:t>
+            </w:r>
+            <w:r>
+              <w:rPr>
+                <w:noProof/>
+                <w:webHidden/>
+              </w:rPr>
+              <w:tab/>
+            </w:r>
+            <w:r>
+              <w:rPr>
+                <w:noProof/>
+                <w:webHidden/>
+              </w:rPr>
+              <w:fldChar w:fldCharType="begin"/>
+            </w:r>
+            <w:r>
+              <w:rPr>
+                <w:noProof/>
+                <w:webHidden/>
+              </w:rPr>
+              <w:instrText xml:space="preserve"> PAGEREF _Toc155180583 \h </w:instrText>
+            </w:r>
+            <w:r>
+              <w:rPr>
+                <w:noProof/>
+                <w:webHidden/>
+              </w:rPr>
+            </w:r>
+            <w:r>
+              <w:rPr>
+                <w:noProof/>
+                <w:webHidden/>
+              </w:rPr>
+              <w:fldChar w:fldCharType="separate"/>
+            </w:r>
+            <w:r>
+              <w:rPr>
+                <w:noProof/>
+                <w:webHidden/>
+              </w:rPr>
+              <w:t>9</w:t>
+            </w:r>
+            <w:r>
+              <w:rPr>
+                <w:noProof/>
+                <w:webHidden/>
+              </w:rPr>
+              <w:fldChar w:fldCharType="end"/>
+            </w:r>
+          </w:hyperlink>
+        </w:p>
+        <w:p>
+          <w:pPr>
+            <w:pStyle w:val="TDC2"/>
+            <w:tabs>
+              <w:tab w:val="right" w:leader="dot" w:pos="8494"/>
+            </w:tabs>
+            <w:rPr>
+              <w:rFonts w:asciiTheme="minorHAnsi" w:eastAsiaTheme="minorEastAsia" w:hAnsiTheme="minorHAnsi"/>
+              <w:noProof/>
+              <w:lang w:eastAsia="es-ES"/>
+            </w:rPr>
+          </w:pPr>
+          <w:hyperlink w:anchor="_Toc155180584" w:history="1">
+            <w:r>
+              <w:rPr>
+                <w:rStyle w:val="Hipervnculo"/>
+                <w:noProof/>
+              </w:rPr>
+              <w:t>2.3. APP</w:t>
+            </w:r>
+            <w:r>
+              <w:rPr>
+                <w:noProof/>
+                <w:webHidden/>
+              </w:rPr>
+              <w:tab/>
+            </w:r>
+            <w:r>
+              <w:rPr>
+                <w:noProof/>
+                <w:webHidden/>
+              </w:rPr>
+              <w:fldChar w:fldCharType="begin"/>
+            </w:r>
+            <w:r>
+              <w:rPr>
+                <w:noProof/>
+                <w:webHidden/>
+              </w:rPr>
+              <w:instrText xml:space="preserve"> PAGEREF _Toc155180584 \h </w:instrText>
+            </w:r>
+            <w:r>
+              <w:rPr>
+                <w:noProof/>
+                <w:webHidden/>
+              </w:rPr>
+            </w:r>
+            <w:r>
+              <w:rPr>
+                <w:noProof/>
+                <w:webHidden/>
+              </w:rPr>
+              <w:fldChar w:fldCharType="separate"/>
+            </w:r>
+            <w:r>
+              <w:rPr>
+                <w:noProof/>
+                <w:webHidden/>
+              </w:rPr>
+              <w:t>9</w:t>
+            </w:r>
+            <w:r>
+              <w:rPr>
+                <w:noProof/>
+                <w:webHidden/>
+              </w:rPr>
+              <w:fldChar w:fldCharType="end"/>
+            </w:r>
+          </w:hyperlink>
+        </w:p>
+        <w:p>
+          <w:pPr>
+            <w:pStyle w:val="TDC3"/>
+            <w:tabs>
+              <w:tab w:val="right" w:leader="dot" w:pos="8494"/>
+            </w:tabs>
+            <w:rPr>
+              <w:rFonts w:asciiTheme="minorHAnsi" w:eastAsiaTheme="minorEastAsia" w:hAnsiTheme="minorHAnsi"/>
+              <w:noProof/>
+              <w:lang w:eastAsia="es-ES"/>
+            </w:rPr>
+          </w:pPr>
+          <w:hyperlink w:anchor="_Toc155180585" w:history="1">
+            <w:r>
+              <w:rPr>
+                <w:rStyle w:val="Hipervnculo"/>
+                <w:noProof/>
+              </w:rPr>
+              <w:t>2.3.1 Casos de Uso</w:t>
+            </w:r>
+            <w:r>
+              <w:rPr>
+                <w:noProof/>
+                <w:webHidden/>
+              </w:rPr>
+              <w:tab/>
+            </w:r>
+            <w:r>
+              <w:rPr>
+                <w:noProof/>
+                <w:webHidden/>
+              </w:rPr>
+              <w:fldChar w:fldCharType="begin"/>
+            </w:r>
+            <w:r>
+              <w:rPr>
+                <w:noProof/>
+                <w:webHidden/>
+              </w:rPr>
+              <w:instrText xml:space="preserve"> PAGEREF _Toc155180585 \h </w:instrText>
+            </w:r>
+            <w:r>
+              <w:rPr>
+                <w:noProof/>
+                <w:webHidden/>
+              </w:rPr>
+            </w:r>
+            <w:r>
+              <w:rPr>
+                <w:noProof/>
+                <w:webHidden/>
+              </w:rPr>
+              <w:fldChar w:fldCharType="separate"/>
+            </w:r>
+            <w:r>
+              <w:rPr>
+                <w:noProof/>
+                <w:webHidden/>
+              </w:rPr>
+              <w:t>9</w:t>
+            </w:r>
+            <w:r>
+              <w:rPr>
+                <w:noProof/>
+                <w:webHidden/>
+              </w:rPr>
+              <w:fldChar w:fldCharType="end"/>
+            </w:r>
+          </w:hyperlink>
+        </w:p>
+        <w:p>
+          <w:pPr>
+            <w:pStyle w:val="TDC3"/>
+            <w:tabs>
+              <w:tab w:val="right" w:leader="dot" w:pos="8494"/>
+            </w:tabs>
+            <w:rPr>
+              <w:rFonts w:asciiTheme="minorHAnsi" w:eastAsiaTheme="minorEastAsia" w:hAnsiTheme="minorHAnsi"/>
+              <w:noProof/>
+              <w:lang w:eastAsia="es-ES"/>
+            </w:rPr>
+          </w:pPr>
+          <w:hyperlink w:anchor="_Toc155180586" w:history="1">
+            <w:r>
+              <w:rPr>
+                <w:rStyle w:val="Hipervnculo"/>
+                <w:noProof/>
+              </w:rPr>
+              <w:t>2.3.2 Implementación</w:t>
+            </w:r>
+            <w:r>
+              <w:rPr>
+                <w:noProof/>
+                <w:webHidden/>
+              </w:rPr>
+              <w:tab/>
+            </w:r>
+            <w:r>
+              <w:rPr>
+                <w:noProof/>
+                <w:webHidden/>
+              </w:rPr>
+              <w:fldChar w:fldCharType="begin"/>
+            </w:r>
+            <w:r>
+              <w:rPr>
+                <w:noProof/>
+                <w:webHidden/>
+              </w:rPr>
+              <w:instrText xml:space="preserve"> PAGEREF _Toc155180586 \h </w:instrText>
+            </w:r>
+            <w:r>
+              <w:rPr>
+                <w:noProof/>
+                <w:webHidden/>
+              </w:rPr>
+            </w:r>
+            <w:r>
+              <w:rPr>
+                <w:noProof/>
+                <w:webHidden/>
+              </w:rPr>
+              <w:fldChar w:fldCharType="separate"/>
+            </w:r>
+            <w:r>
+              <w:rPr>
+                <w:noProof/>
+                <w:webHidden/>
+              </w:rPr>
+              <w:t>11</w:t>
+            </w:r>
+            <w:r>
+              <w:rPr>
+                <w:noProof/>
+                <w:webHidden/>
+              </w:rPr>
+              <w:fldChar w:fldCharType="end"/>
+            </w:r>
+          </w:hyperlink>
+        </w:p>
+        <w:p>
+          <w:pPr>
+            <w:pStyle w:val="TDC1"/>
+            <w:tabs>
+              <w:tab w:val="right" w:leader="dot" w:pos="8494"/>
+            </w:tabs>
+            <w:rPr>
+              <w:rFonts w:asciiTheme="minorHAnsi" w:eastAsiaTheme="minorEastAsia" w:hAnsiTheme="minorHAnsi"/>
+              <w:noProof/>
+              <w:lang w:eastAsia="es-ES"/>
+            </w:rPr>
+          </w:pPr>
+          <w:hyperlink w:anchor="_Toc155180587" w:history="1">
+            <w:r>
+              <w:rPr>
+                <w:rStyle w:val="Hipervnculo"/>
+                <w:noProof/>
+              </w:rPr>
+              <w:t>3. Desarrollo del proyecto</w:t>
+            </w:r>
+            <w:r>
+              <w:rPr>
+                <w:noProof/>
+                <w:webHidden/>
+              </w:rPr>
+              <w:tab/>
+            </w:r>
+            <w:r>
+              <w:rPr>
+                <w:noProof/>
+                <w:webHidden/>
+              </w:rPr>
+              <w:fldChar w:fldCharType="begin"/>
+            </w:r>
+            <w:r>
+              <w:rPr>
+                <w:noProof/>
+                <w:webHidden/>
+              </w:rPr>
+              <w:instrText xml:space="preserve"> PAGEREF _Toc155180587 \h </w:instrText>
+            </w:r>
+            <w:r>
+              <w:rPr>
+                <w:noProof/>
+                <w:webHidden/>
+              </w:rPr>
+            </w:r>
+            <w:r>
+              <w:rPr>
+                <w:noProof/>
+                <w:webHidden/>
+              </w:rPr>
+              <w:fldChar w:fldCharType="separate"/>
+            </w:r>
+            <w:r>
+              <w:rPr>
+                <w:noProof/>
+                <w:webHidden/>
+              </w:rPr>
+              <w:t>11</w:t>
+            </w:r>
+            <w:r>
+              <w:rPr>
+                <w:noProof/>
+                <w:webHidden/>
+              </w:rPr>
+              <w:fldChar w:fldCharType="end"/>
+            </w:r>
+          </w:hyperlink>
+        </w:p>
+        <w:p>
+          <w:pPr>
+            <w:pStyle w:val="TDC1"/>
+            <w:tabs>
+              <w:tab w:val="right" w:leader="dot" w:pos="8494"/>
+            </w:tabs>
+            <w:rPr>
+              <w:rFonts w:asciiTheme="minorHAnsi" w:eastAsiaTheme="minorEastAsia" w:hAnsiTheme="minorHAnsi"/>
+              <w:noProof/>
+              <w:lang w:eastAsia="es-ES"/>
+            </w:rPr>
+          </w:pPr>
+          <w:hyperlink w:anchor="_Toc155180588" w:history="1">
+            <w:r>
+              <w:rPr>
+                <w:rStyle w:val="Hipervnculo"/>
+                <w:noProof/>
+              </w:rPr>
+              <w:t>4. Evaluación y conclusiones</w:t>
+            </w:r>
+            <w:r>
+              <w:rPr>
+                <w:noProof/>
+                <w:webHidden/>
+              </w:rPr>
+              <w:tab/>
+            </w:r>
+            <w:r>
+              <w:rPr>
+                <w:noProof/>
+                <w:webHidden/>
+              </w:rPr>
+              <w:fldChar w:fldCharType="begin"/>
+            </w:r>
+            <w:r>
+              <w:rPr>
+                <w:noProof/>
+                <w:webHidden/>
+              </w:rPr>
+              <w:instrText xml:space="preserve"> PAGEREF _Toc155180588 \h </w:instrText>
+            </w:r>
+            <w:r>
+              <w:rPr>
+                <w:noProof/>
+                <w:webHidden/>
+              </w:rPr>
+            </w:r>
+            <w:r>
+              <w:rPr>
+                <w:noProof/>
+                <w:webHidden/>
+              </w:rPr>
+              <w:fldChar w:fldCharType="separate"/>
+            </w:r>
+            <w:r>
+              <w:rPr>
+                <w:noProof/>
+                <w:webHidden/>
+              </w:rPr>
+              <w:t>11</w:t>
+            </w:r>
+            <w:r>
+              <w:rPr>
+                <w:noProof/>
+                <w:webHidden/>
+              </w:rPr>
+              <w:fldChar w:fldCharType="end"/>
+            </w:r>
+          </w:hyperlink>
+        </w:p>
+        <w:p>
+          <w:pPr>
+            <w:pStyle w:val="TDC1"/>
+            <w:tabs>
+              <w:tab w:val="right" w:leader="dot" w:pos="8494"/>
+            </w:tabs>
+            <w:rPr>
+              <w:rFonts w:asciiTheme="minorHAnsi" w:eastAsiaTheme="minorEastAsia" w:hAnsiTheme="minorHAnsi"/>
+              <w:noProof/>
+              <w:lang w:eastAsia="es-ES"/>
+            </w:rPr>
+          </w:pPr>
+          <w:hyperlink w:anchor="_Toc155180589" w:history="1">
+            <w:r>
+              <w:rPr>
+                <w:rStyle w:val="Hipervnculo"/>
+                <w:noProof/>
+              </w:rPr>
+              <w:t>5. Referencias</w:t>
+            </w:r>
+            <w:r>
+              <w:rPr>
+                <w:noProof/>
+                <w:webHidden/>
+              </w:rPr>
+              <w:tab/>
+            </w:r>
+            <w:r>
+              <w:rPr>
+                <w:noProof/>
+                <w:webHidden/>
+              </w:rPr>
+              <w:fldChar w:fldCharType="begin"/>
+            </w:r>
+            <w:r>
+              <w:rPr>
+                <w:noProof/>
+                <w:webHidden/>
+              </w:rPr>
+              <w:instrText xml:space="preserve"> PAGEREF _Toc155180589 \h </w:instrText>
+            </w:r>
+            <w:r>
+              <w:rPr>
+                <w:noProof/>
+                <w:webHidden/>
+              </w:rPr>
+            </w:r>
+            <w:r>
+              <w:rPr>
+                <w:noProof/>
+                <w:webHidden/>
+              </w:rPr>
+              <w:fldChar w:fldCharType="separate"/>
+            </w:r>
+            <w:r>
+              <w:rPr>
+                <w:noProof/>
+                <w:webHidden/>
+              </w:rPr>
+              <w:t>12</w:t>
             </w:r>
             <w:r>
               <w:rPr>
@@ -539,68 +1925,608 @@
         <w:br w:type="page"/>
       </w:r>
     </w:p>
+    <w:p>
+      <w:pPr>
+        <w:pStyle w:val="Ttulo1"/>
+      </w:pPr>
+      <w:bookmarkStart w:id="1" w:name="_Toc155180567"/>
+      <w:r>
+        <w:lastRenderedPageBreak/>
+        <w:t xml:space="preserve">1. </w:t>
+      </w:r>
+      <w:r>
+        <w:t>Identificación, justificación y objetivos del proyecto</w:t>
+      </w:r>
+      <w:bookmarkEnd w:id="1"/>
+    </w:p>
+    <w:p>
+      <w:pPr>
+        <w:pStyle w:val="Ttulo2"/>
+      </w:pPr>
+      <w:bookmarkStart w:id="2" w:name="_Toc155180568"/>
+      <w:r>
+        <w:t xml:space="preserve">1.1. </w:t>
+      </w:r>
+      <w:r>
+        <w:t>Descripción</w:t>
+      </w:r>
+      <w:r>
+        <w:t xml:space="preserve"> del proyecto</w:t>
+      </w:r>
+      <w:bookmarkEnd w:id="2"/>
+    </w:p>
+    <w:p>
+      <w:r>
+        <w:t>NITRAM</w:t>
+      </w:r>
+      <w:r>
+        <w:t xml:space="preserve"> es una aplicación web para la gestión del servicio IT. Consta de diversos apartados, por un lado, tendrá un sistema de usuarios y grupos para la gestión de acceso a la aplicación y para la organización de los distintos grupos de trabajo.</w:t>
+      </w:r>
+      <w:r>
+        <w:t xml:space="preserve"> También</w:t>
+      </w:r>
+      <w:r>
+        <w:t xml:space="preserve"> costara con una distinción en el tipo de usuario que </w:t>
+      </w:r>
+      <w:r>
+        <w:t>accederán</w:t>
+      </w:r>
+      <w:r>
+        <w:t xml:space="preserve"> a la aplicación para diferenciar a los administradores de </w:t>
+      </w:r>
+      <w:proofErr w:type="gramStart"/>
+      <w:r>
+        <w:t>la misma</w:t>
+      </w:r>
+      <w:proofErr w:type="gramEnd"/>
+      <w:r>
+        <w:t>, los operadores/técnicos que darán el soporte y los usuarios finales.</w:t>
+      </w:r>
+    </w:p>
     <w:p/>
     <w:p>
       <w:pPr>
+        <w:pStyle w:val="Ttulo2"/>
+      </w:pPr>
+      <w:bookmarkStart w:id="3" w:name="_Toc155180569"/>
+      <w:r>
+        <w:t xml:space="preserve">1.2. </w:t>
+      </w:r>
+      <w:r>
+        <w:t>Objetivos</w:t>
+      </w:r>
+      <w:bookmarkEnd w:id="3"/>
+    </w:p>
+    <w:p>
+      <w:r>
+        <w:t>El Objetivo de NITRAM es proporcionar una herramienta que facilite la gestión de las incidencias y solicitudes que ocurran dentro de un servicio</w:t>
+      </w:r>
+      <w:r>
+        <w:t>.</w:t>
+      </w:r>
+    </w:p>
+    <w:p/>
+    <w:p>
+      <w:pPr>
+        <w:pStyle w:val="Ttulo2"/>
+      </w:pPr>
+      <w:bookmarkStart w:id="4" w:name="_Toc155180570"/>
+      <w:r>
+        <w:t xml:space="preserve">1.3. </w:t>
+      </w:r>
+      <w:r>
+        <w:t>¿A quién va dirigida la aplicación?</w:t>
+      </w:r>
+      <w:bookmarkEnd w:id="4"/>
+    </w:p>
+    <w:p>
+      <w:r>
+        <w:t>NITRAM es una aplicación que va dirigía a toda empresa que realice una actividad de soporte y quieran implementar ITIL en sus prácticas.</w:t>
+      </w:r>
+    </w:p>
+    <w:p/>
+    <w:p>
+      <w:pPr>
+        <w:pStyle w:val="Ttulo2"/>
+      </w:pPr>
+      <w:bookmarkStart w:id="5" w:name="_Toc155180571"/>
+      <w:r>
+        <w:t xml:space="preserve">1.4. </w:t>
+      </w:r>
+      <w:r>
+        <w:t>¿Qué es ITIL?</w:t>
+      </w:r>
+      <w:bookmarkEnd w:id="5"/>
+    </w:p>
+    <w:p>
+      <w:r>
+        <w:t xml:space="preserve">Las siglas ITIL significan </w:t>
+      </w:r>
+      <w:proofErr w:type="spellStart"/>
+      <w:r>
+        <w:t>Information</w:t>
+      </w:r>
+      <w:proofErr w:type="spellEnd"/>
+      <w:r>
+        <w:t xml:space="preserve"> </w:t>
+      </w:r>
+      <w:proofErr w:type="spellStart"/>
+      <w:r>
+        <w:t>Technology</w:t>
+      </w:r>
+      <w:proofErr w:type="spellEnd"/>
+      <w:r>
+        <w:t xml:space="preserve"> </w:t>
+      </w:r>
+      <w:proofErr w:type="spellStart"/>
+      <w:r>
+        <w:t>Infrastructure</w:t>
+      </w:r>
+      <w:proofErr w:type="spellEnd"/>
+      <w:r>
+        <w:t xml:space="preserve"> Library, que traduciríamos literalmente como Biblioteca de Infraestructura de Tecnologías de Información. ITIL es una guía de buenas prácticas para la gestión de servicios de tecnologías de la información (TI). La guía ITIL ha sido elaborada para abarcar toda la infraestructura, desarrollo y operaciones de TI y gestionarla hacia la mejora de la calidad del servicio</w:t>
+      </w:r>
+    </w:p>
+    <w:p>
+      <w:r>
+        <w:t>Los pilares de ITIL son los siguientes principios:</w:t>
+      </w:r>
+    </w:p>
+    <w:p>
+      <w:pPr>
+        <w:pStyle w:val="Prrafodelista"/>
+        <w:numPr>
+          <w:ilvl w:val="0"/>
+          <w:numId w:val="3"/>
+        </w:numPr>
+      </w:pPr>
+      <w:r>
+        <w:t xml:space="preserve">Procesos, necesarios para la gestión de TI </w:t>
+      </w:r>
+      <w:r>
+        <w:t>de acuerdo con</w:t>
+      </w:r>
+      <w:r>
+        <w:t xml:space="preserve"> la alineación de </w:t>
+      </w:r>
+      <w:r>
+        <w:t>estos</w:t>
+      </w:r>
+      <w:r>
+        <w:t xml:space="preserve"> dentro de la organización.</w:t>
+      </w:r>
+    </w:p>
+    <w:p>
+      <w:pPr>
+        <w:pStyle w:val="Prrafodelista"/>
+        <w:numPr>
+          <w:ilvl w:val="0"/>
+          <w:numId w:val="3"/>
+        </w:numPr>
+      </w:pPr>
+      <w:r>
+        <w:t>Calidad, entendida como la entrega a cliente del producto o servicio óptimos, es decir, incluyendo las características acordadas.</w:t>
+      </w:r>
+    </w:p>
+    <w:p>
+      <w:pPr>
+        <w:pStyle w:val="Prrafodelista"/>
+        <w:numPr>
+          <w:ilvl w:val="0"/>
+          <w:numId w:val="3"/>
+        </w:numPr>
+      </w:pPr>
+      <w:r>
+        <w:t xml:space="preserve">Cliente, su satisfacción es el objetivo de la mejora de los servicios, siendo, por lo </w:t>
+      </w:r>
+      <w:proofErr w:type="gramStart"/>
+      <w:r>
+        <w:t>tanto</w:t>
+      </w:r>
+      <w:proofErr w:type="gramEnd"/>
+      <w:r>
+        <w:t xml:space="preserve"> el beneficiario directo de la implantación de las buenas prácticas de ITIL.</w:t>
+      </w:r>
+    </w:p>
+    <w:p>
+      <w:pPr>
+        <w:pStyle w:val="Prrafodelista"/>
+        <w:numPr>
+          <w:ilvl w:val="0"/>
+          <w:numId w:val="3"/>
+        </w:numPr>
+      </w:pPr>
+      <w:r>
+        <w:t>Independencia, siempre deben mantenerse buenas prácticas a pesar de los métodos establecidos para cada proceso y de los proveedores existentes.</w:t>
+      </w:r>
+    </w:p>
+    <w:p>
+      <w:pPr>
+        <w:pStyle w:val="Ttulo2"/>
+      </w:pPr>
+      <w:bookmarkStart w:id="6" w:name="_Toc155180572"/>
+      <w:r>
+        <w:t xml:space="preserve">1.5. </w:t>
+      </w:r>
+      <w:r>
+        <w:t>ISO 20000</w:t>
+      </w:r>
+      <w:bookmarkEnd w:id="6"/>
+    </w:p>
+    <w:p>
+      <w:r>
+        <w:t xml:space="preserve">Al igual que el resto de </w:t>
+      </w:r>
+      <w:r>
+        <w:t>las normativas</w:t>
+      </w:r>
+      <w:r>
+        <w:t xml:space="preserve"> ISO, ésta permite el análisis de la organización a través del ciclo PDCA (plan-do-</w:t>
+      </w:r>
+      <w:proofErr w:type="spellStart"/>
+      <w:r>
+        <w:t>check</w:t>
+      </w:r>
+      <w:proofErr w:type="spellEnd"/>
+      <w:r>
+        <w:t>-</w:t>
+      </w:r>
+      <w:proofErr w:type="spellStart"/>
+      <w:r>
+        <w:t>act</w:t>
+      </w:r>
+      <w:proofErr w:type="spellEnd"/>
+      <w:r>
+        <w:t xml:space="preserve">) con el que, según los requisitos indicados, la organización debe llevar a cabo procedimientos para la planificación, la ejecución, la verificación y la toma de acciones de manera continua para asegurar la calidad de los servicios proporcionados por la empresa. Por lo tanto, ISO 20000 es una herramienta poderosa que nutre a la organización con información continua sobre la situación real del servicio. Además, orienta procesos de cambio y propone medidas de mejora. Por </w:t>
+      </w:r>
+      <w:r>
+        <w:lastRenderedPageBreak/>
+        <w:t>todo ello, se trata de un recurso básico para mirar al futuro con confianza en lo que a las tecnologías de información se refiere.</w:t>
+      </w:r>
+    </w:p>
+    <w:p>
+      <w:r>
+        <w:t xml:space="preserve">En cuanto a los procesos, a </w:t>
+      </w:r>
+      <w:r>
+        <w:t>continuación,</w:t>
+      </w:r>
+      <w:r>
+        <w:t xml:space="preserve"> se muestran los requeridos en la ISO 20000, se pueden visualizar las similitudes con ITIL:</w:t>
+      </w:r>
+    </w:p>
+    <w:p>
+      <w:r>
+        <w:t>Porfolio</w:t>
+      </w:r>
+      <w:r>
+        <w:t xml:space="preserve"> de Servicios</w:t>
+      </w:r>
+    </w:p>
+    <w:p>
+      <w:pPr>
+        <w:pStyle w:val="Prrafodelista"/>
+        <w:numPr>
+          <w:ilvl w:val="0"/>
+          <w:numId w:val="4"/>
+        </w:numPr>
+      </w:pPr>
+      <w:r>
+        <w:t>Prestación de servicios</w:t>
+      </w:r>
+    </w:p>
+    <w:p>
+      <w:pPr>
+        <w:pStyle w:val="Prrafodelista"/>
+        <w:numPr>
+          <w:ilvl w:val="0"/>
+          <w:numId w:val="4"/>
+        </w:numPr>
+      </w:pPr>
+      <w:r>
+        <w:t>Planificación de servicios</w:t>
+      </w:r>
+    </w:p>
+    <w:p>
+      <w:pPr>
+        <w:pStyle w:val="Prrafodelista"/>
+        <w:numPr>
+          <w:ilvl w:val="0"/>
+          <w:numId w:val="4"/>
+        </w:numPr>
+      </w:pPr>
+      <w:r>
+        <w:t>Control de partes involucradas en el ciclo de vida de los servicios</w:t>
+      </w:r>
+    </w:p>
+    <w:p>
+      <w:pPr>
+        <w:pStyle w:val="Prrafodelista"/>
+        <w:numPr>
+          <w:ilvl w:val="0"/>
+          <w:numId w:val="4"/>
+        </w:numPr>
+      </w:pPr>
+      <w:r>
+        <w:t>Gestión del catálogo de servicios</w:t>
+      </w:r>
+    </w:p>
+    <w:p>
+      <w:pPr>
+        <w:pStyle w:val="Prrafodelista"/>
+        <w:numPr>
+          <w:ilvl w:val="0"/>
+          <w:numId w:val="4"/>
+        </w:numPr>
+      </w:pPr>
+      <w:r>
+        <w:t>Gestión de activos</w:t>
+      </w:r>
+    </w:p>
+    <w:p>
+      <w:pPr>
+        <w:pStyle w:val="Prrafodelista"/>
+        <w:numPr>
+          <w:ilvl w:val="0"/>
+          <w:numId w:val="4"/>
+        </w:numPr>
+      </w:pPr>
+      <w:r>
+        <w:t>Gestión de la configuración</w:t>
+      </w:r>
+    </w:p>
+    <w:p>
+      <w:r>
+        <w:t>Diseño, Construcción y transición de servicios</w:t>
+      </w:r>
+    </w:p>
+    <w:p>
+      <w:pPr>
+        <w:pStyle w:val="Prrafodelista"/>
+        <w:numPr>
+          <w:ilvl w:val="0"/>
+          <w:numId w:val="5"/>
+        </w:numPr>
+      </w:pPr>
+      <w:r>
+        <w:t>Gestión de cambios</w:t>
+      </w:r>
+    </w:p>
+    <w:p>
+      <w:pPr>
+        <w:pStyle w:val="Prrafodelista"/>
+        <w:numPr>
+          <w:ilvl w:val="0"/>
+          <w:numId w:val="5"/>
+        </w:numPr>
+      </w:pPr>
+      <w:r>
+        <w:t>Diseño y transición de servicios</w:t>
+      </w:r>
+    </w:p>
+    <w:p>
+      <w:pPr>
+        <w:pStyle w:val="Prrafodelista"/>
+        <w:numPr>
+          <w:ilvl w:val="0"/>
+          <w:numId w:val="5"/>
+        </w:numPr>
+      </w:pPr>
+      <w:r>
+        <w:t>Gestión de entregas y despliegues</w:t>
+      </w:r>
+    </w:p>
+    <w:p>
+      <w:r>
+        <w:t>Relación y acuerdo</w:t>
+      </w:r>
+    </w:p>
+    <w:p>
+      <w:pPr>
+        <w:pStyle w:val="Prrafodelista"/>
+        <w:numPr>
+          <w:ilvl w:val="0"/>
+          <w:numId w:val="6"/>
+        </w:numPr>
+      </w:pPr>
+      <w:r>
+        <w:t>Gestión de relaciones con el negocio</w:t>
+      </w:r>
+    </w:p>
+    <w:p>
+      <w:pPr>
+        <w:pStyle w:val="Prrafodelista"/>
+        <w:numPr>
+          <w:ilvl w:val="0"/>
+          <w:numId w:val="6"/>
+        </w:numPr>
+      </w:pPr>
+      <w:r>
+        <w:t>Gestión de niveles de servicio</w:t>
+      </w:r>
+    </w:p>
+    <w:p>
+      <w:pPr>
+        <w:pStyle w:val="Prrafodelista"/>
+        <w:numPr>
+          <w:ilvl w:val="0"/>
+          <w:numId w:val="6"/>
+        </w:numPr>
+      </w:pPr>
+      <w:r>
+        <w:t>Gestión de proveedores</w:t>
+      </w:r>
+    </w:p>
+    <w:p>
+      <w:r>
+        <w:t>Resolución y ejecución</w:t>
+      </w:r>
+    </w:p>
+    <w:p>
+      <w:pPr>
+        <w:pStyle w:val="Prrafodelista"/>
+        <w:numPr>
+          <w:ilvl w:val="0"/>
+          <w:numId w:val="7"/>
+        </w:numPr>
+      </w:pPr>
+      <w:r>
+        <w:t>Gestión de incidencias</w:t>
+      </w:r>
+    </w:p>
+    <w:p>
+      <w:pPr>
+        <w:pStyle w:val="Prrafodelista"/>
+        <w:numPr>
+          <w:ilvl w:val="0"/>
+          <w:numId w:val="7"/>
+        </w:numPr>
+      </w:pPr>
+      <w:r>
+        <w:t>Gestión de peticiones de servicio</w:t>
+      </w:r>
+    </w:p>
+    <w:p>
+      <w:pPr>
+        <w:pStyle w:val="Prrafodelista"/>
+        <w:numPr>
+          <w:ilvl w:val="0"/>
+          <w:numId w:val="7"/>
+        </w:numPr>
+      </w:pPr>
+      <w:r>
+        <w:t>Gestión de problemas</w:t>
+      </w:r>
+    </w:p>
+    <w:p>
+      <w:pPr>
+        <w:ind w:left="708" w:hanging="708"/>
+      </w:pPr>
+      <w:r>
+        <w:t>Oferta y demanda</w:t>
+      </w:r>
+    </w:p>
+    <w:p>
+      <w:pPr>
+        <w:pStyle w:val="Prrafodelista"/>
+        <w:numPr>
+          <w:ilvl w:val="0"/>
+          <w:numId w:val="8"/>
+        </w:numPr>
+      </w:pPr>
+      <w:r>
+        <w:t>Presupuesto y contabilidad de servicios</w:t>
+      </w:r>
+    </w:p>
+    <w:p>
+      <w:pPr>
+        <w:pStyle w:val="Prrafodelista"/>
+        <w:numPr>
+          <w:ilvl w:val="0"/>
+          <w:numId w:val="8"/>
+        </w:numPr>
+      </w:pPr>
+      <w:r>
+        <w:t>Gestión de la demanda</w:t>
+      </w:r>
+    </w:p>
+    <w:p>
+      <w:pPr>
+        <w:pStyle w:val="Prrafodelista"/>
+        <w:numPr>
+          <w:ilvl w:val="0"/>
+          <w:numId w:val="8"/>
+        </w:numPr>
+      </w:pPr>
+      <w:r>
+        <w:t xml:space="preserve">Gestión de la </w:t>
+      </w:r>
+      <w:r>
+        <w:t>capacidad</w:t>
+      </w:r>
+    </w:p>
+    <w:p>
+      <w:r>
+        <w:t>Aseguramiento de servicios</w:t>
+      </w:r>
+    </w:p>
+    <w:p>
+      <w:pPr>
+        <w:pStyle w:val="Prrafodelista"/>
+        <w:numPr>
+          <w:ilvl w:val="0"/>
+          <w:numId w:val="10"/>
+        </w:numPr>
+      </w:pPr>
+      <w:r>
+        <w:t>Gestión de la disponibilidad de servicios</w:t>
+      </w:r>
+    </w:p>
+    <w:p>
+      <w:pPr>
+        <w:pStyle w:val="Prrafodelista"/>
+        <w:numPr>
+          <w:ilvl w:val="0"/>
+          <w:numId w:val="10"/>
+        </w:numPr>
+      </w:pPr>
+      <w:r>
+        <w:t>Gestión de la continuidad de servicios</w:t>
+      </w:r>
+    </w:p>
+    <w:p>
+      <w:pPr>
+        <w:pStyle w:val="Prrafodelista"/>
+        <w:numPr>
+          <w:ilvl w:val="0"/>
+          <w:numId w:val="10"/>
+        </w:numPr>
+      </w:pPr>
+      <w:r>
+        <w:t>Gestión de la seguridad de la información</w:t>
+      </w:r>
+    </w:p>
+    <w:p>
+      <w:pPr>
         <w:pStyle w:val="Ttulo1"/>
       </w:pPr>
-      <w:bookmarkStart w:id="0" w:name="_Toc153373890"/>
-      <w:r>
-        <w:t>Descripción</w:t>
-      </w:r>
-      <w:r>
-        <w:t xml:space="preserve"> del proyecto</w:t>
-      </w:r>
-      <w:bookmarkEnd w:id="0"/>
-    </w:p>
-    <w:p/>
-    <w:p/>
-    <w:p>
-      <w:r>
-        <w:t>NITRAM</w:t>
-      </w:r>
-      <w:r>
-        <w:t xml:space="preserve"> es una aplicación web para la gestión del servicio IT. Consta de diversos apartados, por un lado, tendrá un sistema de usuarios y grupos para la gestión de acceso a la aplicación y para la organización de los distintos grupos de trabajo.</w:t>
-      </w:r>
-      <w:r>
-        <w:t xml:space="preserve"> También</w:t>
-      </w:r>
-      <w:r>
-        <w:t xml:space="preserve"> costara con una distinción en el tipo de usuario que </w:t>
-      </w:r>
-      <w:r>
-        <w:t>accederán</w:t>
-      </w:r>
-      <w:r>
-        <w:t xml:space="preserve"> a la aplicación para diferenciar a los administradores de la misma, los operadores/técnicos que darán el soporte y los usuarios finales.</w:t>
-      </w:r>
-    </w:p>
-    <w:p>
-      <w:r>
-        <w:t>El núcleo principal de la aplicación será la gestión de Incidentes y Solicitudes.</w:t>
-      </w:r>
-    </w:p>
-    <w:p/>
-    <w:p/>
-    <w:p>
-      <w:pPr>
-        <w:pStyle w:val="Ttulo1"/>
-      </w:pPr>
+      <w:bookmarkStart w:id="7" w:name="_Toc155180573"/>
+      <w:r>
+        <w:t xml:space="preserve">2. </w:t>
+      </w:r>
       <w:r>
         <w:t>Diseño del proyecto.</w:t>
       </w:r>
+      <w:bookmarkEnd w:id="7"/>
     </w:p>
     <w:p>
       <w:pPr>
         <w:pStyle w:val="Ttulo2"/>
       </w:pPr>
+      <w:bookmarkStart w:id="8" w:name="_Toc155180574"/>
+      <w:r>
+        <w:t xml:space="preserve">2.1. </w:t>
+      </w:r>
       <w:r>
         <w:t>Requisitos</w:t>
       </w:r>
-    </w:p>
-    <w:p>
-      <w:r>
-        <w:t>Para realizar la aplicación web de gestión de incidentes y solicitudes NITRAM se necesita:</w:t>
+      <w:bookmarkEnd w:id="8"/>
+    </w:p>
+    <w:p>
+      <w:r>
+        <w:t xml:space="preserve">Para realizar la aplicación NITRAM </w:t>
+      </w:r>
+      <w:r>
+        <w:t>será</w:t>
+      </w:r>
+      <w:r>
+        <w:t xml:space="preserve"> neces</w:t>
+      </w:r>
+      <w:r>
+        <w:t>ario</w:t>
+      </w:r>
+      <w:r>
+        <w:t>:</w:t>
       </w:r>
     </w:p>
     <w:p>
@@ -612,7 +2538,13 @@
         </w:numPr>
       </w:pPr>
       <w:r>
-        <w:t>Servidor Bases de datos.</w:t>
+        <w:t>Servi</w:t>
+      </w:r>
+      <w:r>
+        <w:t>cio de</w:t>
+      </w:r>
+      <w:r>
+        <w:t xml:space="preserve"> Bases de datos.</w:t>
       </w:r>
     </w:p>
     <w:p>
@@ -624,7 +2556,13 @@
         </w:numPr>
       </w:pPr>
       <w:r>
-        <w:t>Servidor web.</w:t>
+        <w:t>Servi</w:t>
+      </w:r>
+      <w:r>
+        <w:t>cio</w:t>
+      </w:r>
+      <w:r>
+        <w:t xml:space="preserve"> web.</w:t>
       </w:r>
     </w:p>
     <w:p>
@@ -636,50 +2574,627 @@
         </w:numPr>
       </w:pPr>
       <w:r>
-        <w:t>Servidor de correos</w:t>
+        <w:t>Servi</w:t>
+      </w:r>
+      <w:r>
+        <w:t>cio</w:t>
+      </w:r>
+      <w:r>
+        <w:t xml:space="preserve"> de correos</w:t>
       </w:r>
     </w:p>
     <w:p>
       <w:pPr>
         <w:pStyle w:val="Ttulo2"/>
       </w:pPr>
-      <w:r>
-        <w:t>Tecnologías escogidas y justificación</w:t>
+      <w:bookmarkStart w:id="9" w:name="_Toc155180575"/>
+      <w:r>
+        <w:lastRenderedPageBreak/>
+        <w:t xml:space="preserve">2.2. </w:t>
+      </w:r>
+      <w:r>
+        <w:t>Tecnologías Aplicadas</w:t>
+      </w:r>
+      <w:bookmarkEnd w:id="9"/>
+    </w:p>
+    <w:p>
+      <w:pPr>
+        <w:pStyle w:val="Ttulo3"/>
+      </w:pPr>
+      <w:bookmarkStart w:id="10" w:name="_Toc155180576"/>
+      <w:r>
+        <w:t xml:space="preserve">2.2.1. </w:t>
+      </w:r>
+      <w:r>
+        <w:t>Microsoft</w:t>
+      </w:r>
+      <w:r>
+        <w:t xml:space="preserve"> Azure</w:t>
+      </w:r>
+      <w:bookmarkEnd w:id="10"/>
+    </w:p>
+    <w:p>
+      <w:r>
+        <w:t>E</w:t>
+      </w:r>
+      <w:r>
+        <w:t>s una plataforma de computación en la nube creado por Microsoft para construir, probar, desplegar y administrar aplicaciones y servicios mediante el uso de sus centros de datos. Proporciona software como servicio (SaaS), plataforma como servicio (PaaS) e infraestructura como servicio (IaaS) y es compatible con muchos lenguajes, herramientas y marcos de programación diferentes, incluidos software y sistemas específicos de Microsoft y de terceros.</w:t>
+      </w:r>
+    </w:p>
+    <w:p>
+      <w:r>
+        <w:t xml:space="preserve">Azure fue anunciado en octubre de 2008, comenzó con el nombre en clave "Project Red </w:t>
+      </w:r>
+      <w:proofErr w:type="spellStart"/>
+      <w:r>
+        <w:t>Dog</w:t>
+      </w:r>
+      <w:proofErr w:type="spellEnd"/>
+      <w:r>
+        <w:t>"​ y publicado el 1 de febrero de 2010 como "Windows Azure" antes de ser rebautizado como "Microsoft Azure" el 25 de marzo de 2014.</w:t>
+      </w:r>
+    </w:p>
+    <w:p/>
+    <w:p>
+      <w:pPr>
+        <w:pStyle w:val="Ttulo3"/>
+      </w:pPr>
+      <w:bookmarkStart w:id="11" w:name="_Toc155180577"/>
+      <w:r>
+        <w:t xml:space="preserve">2.2.2. </w:t>
+      </w:r>
+      <w:r>
+        <w:t>SCRUM</w:t>
+      </w:r>
+      <w:bookmarkEnd w:id="11"/>
+    </w:p>
+    <w:p>
+      <w:r>
+        <w:t>Scrum es un marco de trabajo para desarrollo ágil de software que se ha expandido a otras industrias.</w:t>
+      </w:r>
+    </w:p>
+    <w:p>
+      <w:r>
+        <w:t>Es un proceso en el que se aplican de manera regular un conjunto de buenas prácticas para trabajar colaborativamente, en equipo y obtener el mejor resultado posible de proyectos, caracterizado por:</w:t>
       </w:r>
     </w:p>
     <w:p>
       <w:pPr>
         <w:pStyle w:val="Prrafodelista"/>
-      </w:pPr>
-      <w:r>
-        <w:t>Para este proyecto utilizaremos XAMPP en local porque nos ofrece una base de datos con MariaDB y el apache con PHP para poder ejecutar nuestra aplicación. También crearemos un correo electrónico en Google para realizar las diferentes notificaciones.</w:t>
-      </w:r>
-    </w:p>
-    <w:p/>
+        <w:numPr>
+          <w:ilvl w:val="0"/>
+          <w:numId w:val="11"/>
+        </w:numPr>
+      </w:pPr>
+      <w:r>
+        <w:t>Adoptar una estrategia de desarrollo incremental, en lugar de la planificación y ejecución completa del producto.</w:t>
+      </w:r>
+    </w:p>
+    <w:p>
+      <w:pPr>
+        <w:pStyle w:val="Prrafodelista"/>
+        <w:numPr>
+          <w:ilvl w:val="0"/>
+          <w:numId w:val="11"/>
+        </w:numPr>
+      </w:pPr>
+      <w:r>
+        <w:t>Basar la calidad del resultado más en el conocimiento tácito de las personas en equipos auto organizados, que en la calidad de los procesos empleados.</w:t>
+      </w:r>
+    </w:p>
+    <w:p>
+      <w:pPr>
+        <w:pStyle w:val="Prrafodelista"/>
+        <w:numPr>
+          <w:ilvl w:val="0"/>
+          <w:numId w:val="11"/>
+        </w:numPr>
+      </w:pPr>
+      <w:r>
+        <w:t>Solapar las diferentes fases del desarrollo, en lugar de realizar una tras otra en un ciclo secuencial o en cascada.</w:t>
+      </w:r>
+    </w:p>
+    <w:p>
+      <w:r>
+        <w:t>La metodología se basa en:</w:t>
+      </w:r>
+    </w:p>
+    <w:p>
+      <w:pPr>
+        <w:pStyle w:val="Prrafodelista"/>
+        <w:numPr>
+          <w:ilvl w:val="0"/>
+          <w:numId w:val="12"/>
+        </w:numPr>
+      </w:pPr>
+      <w:r>
+        <w:t>El desarrollo incremental de los requisitos del proyecto en bloques temporales cortos y fijos.</w:t>
+      </w:r>
+    </w:p>
+    <w:p>
+      <w:pPr>
+        <w:pStyle w:val="Prrafodelista"/>
+        <w:numPr>
+          <w:ilvl w:val="0"/>
+          <w:numId w:val="12"/>
+        </w:numPr>
+      </w:pPr>
+      <w:r>
+        <w:t>Se da prioridad a lo que tiene más valor para el cliente.</w:t>
+      </w:r>
+    </w:p>
+    <w:p>
+      <w:pPr>
+        <w:pStyle w:val="Prrafodelista"/>
+        <w:numPr>
+          <w:ilvl w:val="0"/>
+          <w:numId w:val="12"/>
+        </w:numPr>
+      </w:pPr>
+      <w:r>
+        <w:t>El equipo se sincroniza diariamente y se realizan las adaptaciones necesarias.</w:t>
+      </w:r>
+    </w:p>
+    <w:p>
+      <w:pPr>
+        <w:pStyle w:val="Prrafodelista"/>
+        <w:numPr>
+          <w:ilvl w:val="0"/>
+          <w:numId w:val="12"/>
+        </w:numPr>
+      </w:pPr>
+      <w:r>
+        <w:t>Tras cada iteración (un mes o menos entre cada una) se muestra al cliente el resultado real obtenido, para que este tome las decisiones necesarias en relación con lo observado.</w:t>
+      </w:r>
+    </w:p>
+    <w:p>
+      <w:pPr>
+        <w:pStyle w:val="Prrafodelista"/>
+        <w:numPr>
+          <w:ilvl w:val="0"/>
+          <w:numId w:val="12"/>
+        </w:numPr>
+      </w:pPr>
+      <w:r>
+        <w:t>Se le da la autoridad necesaria al equipo para poder cumplir los requisitos.</w:t>
+      </w:r>
+    </w:p>
+    <w:p>
+      <w:pPr>
+        <w:pStyle w:val="Prrafodelista"/>
+        <w:numPr>
+          <w:ilvl w:val="0"/>
+          <w:numId w:val="12"/>
+        </w:numPr>
+      </w:pPr>
+      <w:r>
+        <w:t>Fijar tiempos máximos para lograr objetivos.</w:t>
+      </w:r>
+    </w:p>
+    <w:p>
+      <w:pPr>
+        <w:pStyle w:val="Prrafodelista"/>
+        <w:numPr>
+          <w:ilvl w:val="0"/>
+          <w:numId w:val="12"/>
+        </w:numPr>
+      </w:pPr>
+      <w:r>
+        <w:t>Equipos pequeños (de 3 a 9 personas cada uno).</w:t>
+      </w:r>
+    </w:p>
+    <w:p>
+      <w:r>
+        <w:t>Principales Características de Scrum</w:t>
+      </w:r>
+    </w:p>
+    <w:p>
+      <w:pPr>
+        <w:pStyle w:val="Prrafodelista"/>
+        <w:numPr>
+          <w:ilvl w:val="0"/>
+          <w:numId w:val="13"/>
+        </w:numPr>
+      </w:pPr>
+      <w:r>
+        <w:t>Gestión regular de las expectativas del cliente, resultados anticipados, flexibilidad y adaptación, retorno de inversión, mitigación de riesgos, productividad y calidad, o, equipo motivado.</w:t>
+      </w:r>
+    </w:p>
+    <w:p>
+      <w:pPr>
+        <w:pStyle w:val="Prrafodelista"/>
+        <w:numPr>
+          <w:ilvl w:val="0"/>
+          <w:numId w:val="13"/>
+        </w:numPr>
+      </w:pPr>
+      <w:r>
+        <w:t xml:space="preserve">Se hace uso de equipos </w:t>
+      </w:r>
+      <w:proofErr w:type="spellStart"/>
+      <w:proofErr w:type="gramStart"/>
+      <w:r>
+        <w:t>auto-dirigidos</w:t>
+      </w:r>
+      <w:proofErr w:type="spellEnd"/>
+      <w:proofErr w:type="gramEnd"/>
+      <w:r>
+        <w:t xml:space="preserve"> y </w:t>
+      </w:r>
+      <w:proofErr w:type="spellStart"/>
+      <w:r>
+        <w:t>auto-organizados</w:t>
+      </w:r>
+      <w:proofErr w:type="spellEnd"/>
+      <w:r>
+        <w:t>.</w:t>
+      </w:r>
+    </w:p>
+    <w:p>
+      <w:pPr>
+        <w:pStyle w:val="Prrafodelista"/>
+        <w:numPr>
+          <w:ilvl w:val="0"/>
+          <w:numId w:val="13"/>
+        </w:numPr>
+      </w:pPr>
+      <w:r>
+        <w:t>Se realiza a diario una reunión de Scrum, que es una reunión de avance diaria que no dura más de 15 minutos con el objetivo de obtener realimentación sobre las tareas del equipo y los obstáculos que se presentan.</w:t>
+      </w:r>
+    </w:p>
+    <w:p>
+      <w:r>
+        <w:t>Roles en Scrum</w:t>
+      </w:r>
+    </w:p>
+    <w:p>
+      <w:pPr>
+        <w:pStyle w:val="Prrafodelista"/>
+        <w:numPr>
+          <w:ilvl w:val="0"/>
+          <w:numId w:val="14"/>
+        </w:numPr>
+      </w:pPr>
+      <w:proofErr w:type="spellStart"/>
+      <w:r>
+        <w:rPr>
+          <w:b/>
+          <w:bCs/>
+        </w:rPr>
+        <w:lastRenderedPageBreak/>
+        <w:t>Product</w:t>
+      </w:r>
+      <w:proofErr w:type="spellEnd"/>
+      <w:r>
+        <w:rPr>
+          <w:b/>
+          <w:bCs/>
+        </w:rPr>
+        <w:t xml:space="preserve"> </w:t>
+      </w:r>
+      <w:proofErr w:type="spellStart"/>
+      <w:r>
+        <w:rPr>
+          <w:b/>
+          <w:bCs/>
+        </w:rPr>
+        <w:t>Owner</w:t>
+      </w:r>
+      <w:proofErr w:type="spellEnd"/>
+      <w:r>
+        <w:t xml:space="preserve"> (o Propietario del producto</w:t>
+      </w:r>
+      <w:proofErr w:type="gramStart"/>
+      <w:r>
+        <w:t>)</w:t>
+      </w:r>
+      <w:r>
+        <w:t>:</w:t>
+      </w:r>
+      <w:r>
+        <w:t>El</w:t>
+      </w:r>
+      <w:proofErr w:type="gramEnd"/>
+      <w:r>
+        <w:t xml:space="preserve"> </w:t>
+      </w:r>
+      <w:proofErr w:type="spellStart"/>
+      <w:r>
+        <w:t>Product</w:t>
+      </w:r>
+      <w:proofErr w:type="spellEnd"/>
+      <w:r>
+        <w:t xml:space="preserve"> </w:t>
+      </w:r>
+      <w:proofErr w:type="spellStart"/>
+      <w:r>
+        <w:t>Owner</w:t>
+      </w:r>
+      <w:proofErr w:type="spellEnd"/>
+      <w:r>
+        <w:t xml:space="preserve"> se asegura de que el equipo Scrum trabaje de forma adecuada desde la perspectiva del negocio. El </w:t>
+      </w:r>
+      <w:proofErr w:type="spellStart"/>
+      <w:r>
+        <w:t>Product</w:t>
+      </w:r>
+      <w:proofErr w:type="spellEnd"/>
+      <w:r>
+        <w:t xml:space="preserve"> </w:t>
+      </w:r>
+      <w:proofErr w:type="spellStart"/>
+      <w:r>
+        <w:t>Owner</w:t>
+      </w:r>
+      <w:proofErr w:type="spellEnd"/>
+      <w:r>
+        <w:t xml:space="preserve"> ayuda al usuario a escribir las historias de usuario, las prioriza, y las coloca en el </w:t>
+      </w:r>
+      <w:proofErr w:type="spellStart"/>
+      <w:r>
+        <w:t>Product</w:t>
+      </w:r>
+      <w:proofErr w:type="spellEnd"/>
+      <w:r>
+        <w:t xml:space="preserve"> Backlog.</w:t>
+      </w:r>
+    </w:p>
+    <w:p>
+      <w:pPr>
+        <w:pStyle w:val="Prrafodelista"/>
+        <w:numPr>
+          <w:ilvl w:val="0"/>
+          <w:numId w:val="14"/>
+        </w:numPr>
+      </w:pPr>
+      <w:r>
+        <w:rPr>
+          <w:b/>
+          <w:bCs/>
+        </w:rPr>
+        <w:t>Scrum Master</w:t>
+      </w:r>
+      <w:r>
+        <w:t xml:space="preserve"> (o Facilitador</w:t>
+      </w:r>
+      <w:proofErr w:type="gramStart"/>
+      <w:r>
+        <w:t>)</w:t>
+      </w:r>
+      <w:r>
+        <w:t>:</w:t>
+      </w:r>
+      <w:r>
+        <w:t>Es</w:t>
+      </w:r>
+      <w:proofErr w:type="gramEnd"/>
+      <w:r>
+        <w:t xml:space="preserve"> el responsable del cumplimiento de las reglas del marco scrum. Se asegura que estas son entendidas por la organización y de que se realiza el trabajo conforme a ellas. Elimina los obstáculos que impiden que se desarrolle el objetivo del sprint. Asesora y da la formación necesaria al propietario del producto y al equipo de desarrolladores.</w:t>
+      </w:r>
+    </w:p>
+    <w:p>
+      <w:pPr>
+        <w:pStyle w:val="Prrafodelista"/>
+        <w:numPr>
+          <w:ilvl w:val="0"/>
+          <w:numId w:val="14"/>
+        </w:numPr>
+      </w:pPr>
+      <w:r>
+        <w:t>Desarrollador/</w:t>
+      </w:r>
+      <w:proofErr w:type="spellStart"/>
+      <w:proofErr w:type="gramStart"/>
+      <w:r>
+        <w:t>a</w:t>
+      </w:r>
+      <w:r>
+        <w:t>:</w:t>
+      </w:r>
+      <w:r>
+        <w:t>Cada</w:t>
+      </w:r>
+      <w:proofErr w:type="spellEnd"/>
+      <w:proofErr w:type="gramEnd"/>
+      <w:r>
+        <w:t xml:space="preserve"> uno de los profesionales que realizan la entrega del incremento de producto generado en cada sprint (denominado incremento). Es recomendable un pequeño equipo de 3 a 9 personas con las habilidades transversales necesarias para realizar el trabajo (análisis, diseño, desarrollo, pruebas, documentación, </w:t>
+      </w:r>
+      <w:proofErr w:type="spellStart"/>
+      <w:r>
+        <w:t>etc</w:t>
+      </w:r>
+      <w:proofErr w:type="spellEnd"/>
+      <w:r>
+        <w:t>).</w:t>
+      </w:r>
+    </w:p>
+    <w:p>
+      <w:pPr>
+        <w:pStyle w:val="Ttulo3"/>
+      </w:pPr>
+      <w:bookmarkStart w:id="12" w:name="_Toc155180578"/>
+      <w:r>
+        <w:t xml:space="preserve">2.2.3. </w:t>
+      </w:r>
+      <w:r>
+        <w:t>MySQL</w:t>
+      </w:r>
+      <w:bookmarkEnd w:id="12"/>
+    </w:p>
+    <w:p>
+      <w:r>
+        <w:t xml:space="preserve">MySQL es un sistema de gestión de bases de datos relacional desarrollado bajo licencia dual: Licencia pública general/Licencia comercial por Oracle </w:t>
+      </w:r>
+      <w:proofErr w:type="spellStart"/>
+      <w:r>
+        <w:t>Corporation</w:t>
+      </w:r>
+      <w:proofErr w:type="spellEnd"/>
+      <w:r>
+        <w:t xml:space="preserve"> y está considerada como la base de datos de código abierto más popular del </w:t>
+      </w:r>
+      <w:proofErr w:type="spellStart"/>
+      <w:proofErr w:type="gramStart"/>
+      <w:r>
+        <w:t>mundo,y</w:t>
+      </w:r>
+      <w:proofErr w:type="spellEnd"/>
+      <w:proofErr w:type="gramEnd"/>
+      <w:r>
+        <w:t xml:space="preserve"> una de las más populares en general junto a Oracle y Microsoft SQL Server, todo para entornos de desarrollo web.</w:t>
+      </w:r>
+    </w:p>
+    <w:p>
+      <w:r>
+        <w:t xml:space="preserve">MySQL fue inicialmente desarrollado por MySQL AB (empresa fundada por David </w:t>
+      </w:r>
+      <w:proofErr w:type="spellStart"/>
+      <w:r>
+        <w:t>Axmark</w:t>
+      </w:r>
+      <w:proofErr w:type="spellEnd"/>
+      <w:r>
+        <w:t xml:space="preserve">, Allan Larsson y Michael </w:t>
+      </w:r>
+      <w:proofErr w:type="spellStart"/>
+      <w:r>
+        <w:t>Widenius</w:t>
+      </w:r>
+      <w:proofErr w:type="spellEnd"/>
+      <w:r>
+        <w:t xml:space="preserve">). MySQL AB fue adquirida por </w:t>
+      </w:r>
+      <w:proofErr w:type="spellStart"/>
+      <w:r>
+        <w:t>Sun</w:t>
+      </w:r>
+      <w:proofErr w:type="spellEnd"/>
+      <w:r>
+        <w:t xml:space="preserve"> Microsystems en 2008, y ésta a su vez fue comprada por Oracle </w:t>
+      </w:r>
+      <w:proofErr w:type="spellStart"/>
+      <w:r>
+        <w:t>Corporation</w:t>
+      </w:r>
+      <w:proofErr w:type="spellEnd"/>
+      <w:r>
+        <w:t xml:space="preserve"> en 2010, la cual ya era dueña desde 2005 de </w:t>
+      </w:r>
+      <w:proofErr w:type="spellStart"/>
+      <w:r>
+        <w:t>Innobase</w:t>
+      </w:r>
+      <w:proofErr w:type="spellEnd"/>
+      <w:r>
+        <w:t xml:space="preserve"> </w:t>
+      </w:r>
+      <w:proofErr w:type="spellStart"/>
+      <w:r>
+        <w:t>Oy</w:t>
+      </w:r>
+      <w:proofErr w:type="spellEnd"/>
+      <w:r>
+        <w:t xml:space="preserve">, empresa finlandesa desarrolladora del motor </w:t>
+      </w:r>
+      <w:proofErr w:type="spellStart"/>
+      <w:r>
+        <w:t>InnoDB</w:t>
+      </w:r>
+      <w:proofErr w:type="spellEnd"/>
+      <w:r>
+        <w:t xml:space="preserve"> para MySQL.</w:t>
+      </w:r>
+    </w:p>
+    <w:p>
+      <w:r>
+        <w:t xml:space="preserve">Al contrario de proyectos como Apache, donde el software es desarrollado por una comunidad pública y los derechos de autor del código están en poder del autor individual, MySQL es patrocinado por una empresa privada, que posee el copyright de la mayor parte del código. Esto es lo que posibilita el esquema de doble licenciamiento anteriormente mencionado. La base de datos se distribuye en varias versiones, una </w:t>
+      </w:r>
+      <w:proofErr w:type="spellStart"/>
+      <w:r>
+        <w:t>Community</w:t>
+      </w:r>
+      <w:proofErr w:type="spellEnd"/>
+      <w:r>
+        <w:t xml:space="preserve">, distribuida bajo la Licencia pública general de GNU, versión 2, y varias versiones Enterprise, para aquellas empresas que quieran incorporarlo en productos privativos. Las versiones Enterprise incluyen productos o servicios adicionales tales como herramientas de monitorización y asistencia técnica oficial. En 2009 se creó un </w:t>
+      </w:r>
+      <w:proofErr w:type="spellStart"/>
+      <w:r>
+        <w:t>fork</w:t>
+      </w:r>
+      <w:proofErr w:type="spellEnd"/>
+      <w:r>
+        <w:t xml:space="preserve"> denominado </w:t>
+      </w:r>
+      <w:proofErr w:type="spellStart"/>
+      <w:r>
+        <w:t>MariaDB</w:t>
+      </w:r>
+      <w:proofErr w:type="spellEnd"/>
+      <w:r>
+        <w:t xml:space="preserve"> por algunos desarrolladores (incluido algunos desarrolladores originales de MySQL) descontentos con el modelo de desarrollo y el hecho de que una misma empresa controle a la vez los productos MySQL y Oracle </w:t>
+      </w:r>
+      <w:proofErr w:type="spellStart"/>
+      <w:r>
+        <w:t>Database</w:t>
+      </w:r>
+      <w:proofErr w:type="spellEnd"/>
+      <w:r>
+        <w:t>.</w:t>
+      </w:r>
+    </w:p>
+    <w:p>
+      <w:r>
+        <w:t>Está desarrollado en su mayor parte en ANSI C y C++.​ Tradicionalmente se considera uno de los cuatro componentes de la pila de desarrollo LAMP y WAMP.</w:t>
+      </w:r>
+    </w:p>
     <w:p>
       <w:pPr>
         <w:pStyle w:val="Ttulo2"/>
       </w:pPr>
-      <w:r>
-        <w:t>Casos de uso</w:t>
-      </w:r>
-    </w:p>
-    <w:p>
-      <w:pPr>
-        <w:spacing w:before="0" w:after="160"/>
-      </w:pPr>
-      <w:r>
-        <w:br w:type="page"/>
-      </w:r>
-    </w:p>
-    <w:p/>
-    <w:p>
-      <w:pPr>
-        <w:pStyle w:val="Ttulo2"/>
-      </w:pPr>
-      <w:r>
-        <w:t>Diagrama entidad relación</w:t>
-      </w:r>
+      <w:bookmarkStart w:id="13" w:name="_Toc155180579"/>
+      <w:r>
+        <w:t xml:space="preserve">2.3. </w:t>
+      </w:r>
+      <w:r>
+        <w:t>BBDD</w:t>
+      </w:r>
+      <w:bookmarkEnd w:id="13"/>
+    </w:p>
+    <w:p>
+      <w:r>
+        <w:t xml:space="preserve">Como Servidor de bace de datos hemos utilizado un Servidor Flexible de Azure </w:t>
+      </w:r>
+      <w:proofErr w:type="spellStart"/>
+      <w:r>
+        <w:t>Database</w:t>
+      </w:r>
+      <w:proofErr w:type="spellEnd"/>
+      <w:r>
+        <w:t xml:space="preserve"> co</w:t>
+      </w:r>
+      <w:r>
+        <w:t>n</w:t>
+      </w:r>
+      <w:r>
+        <w:t xml:space="preserve"> MySQL</w:t>
+      </w:r>
+    </w:p>
+    <w:p>
+      <w:pPr>
+        <w:pStyle w:val="Ttulo3"/>
+      </w:pPr>
+      <w:bookmarkStart w:id="14" w:name="_Toc155180580"/>
+      <w:r>
+        <w:lastRenderedPageBreak/>
+        <w:t xml:space="preserve">2.3.1. </w:t>
+      </w:r>
+      <w:r>
+        <w:t xml:space="preserve">Diagrama entidad </w:t>
+      </w:r>
+      <w:r>
+        <w:t>relación</w:t>
+      </w:r>
+      <w:bookmarkEnd w:id="14"/>
     </w:p>
     <w:p>
       <w:r>
@@ -687,10 +3202,10 @@
           <w:noProof/>
         </w:rPr>
         <w:drawing>
-          <wp:inline distT="0" distB="0" distL="0" distR="0" wp14:anchorId="0DECB76F" wp14:editId="23D844EB">
+          <wp:inline distT="0" distB="0" distL="0" distR="0" wp14:anchorId="030F2391" wp14:editId="76D41171">
             <wp:extent cx="5391150" cy="3309620"/>
             <wp:effectExtent l="0" t="0" r="0" b="5080"/>
-            <wp:docPr id="977173427" name="Imagen 1"/>
+            <wp:docPr id="977173427" name="Imagen 1" descr="Diagrama, Esquemático&#10;&#10;Descripción generada automáticamente"/>
             <wp:cNvGraphicFramePr>
               <a:graphicFrameLocks xmlns:a="http://schemas.openxmlformats.org/drawingml/2006/main" noChangeAspect="1"/>
             </wp:cNvGraphicFramePr>
@@ -698,13 +3213,13 @@
               <a:graphicData uri="http://schemas.openxmlformats.org/drawingml/2006/picture">
                 <pic:pic xmlns:pic="http://schemas.openxmlformats.org/drawingml/2006/picture">
                   <pic:nvPicPr>
-                    <pic:cNvPr id="0" name="Picture 1"/>
+                    <pic:cNvPr id="977173427" name="Imagen 1" descr="Diagrama, Esquemático&#10;&#10;Descripción generada automáticamente"/>
                     <pic:cNvPicPr>
                       <a:picLocks noChangeAspect="1" noChangeArrowheads="1"/>
                     </pic:cNvPicPr>
                   </pic:nvPicPr>
                   <pic:blipFill>
-                    <a:blip r:embed="rId9" cstate="print">
+                    <a:blip r:embed="rId8" cstate="print">
                       <a:extLst>
                         <a:ext uri="{28A0092B-C50C-407E-A947-70E740481C1C}">
                           <a14:useLocalDpi xmlns:a14="http://schemas.microsoft.com/office/drawing/2010/main" val="0"/>
@@ -739,21 +3254,1450 @@
     <w:p/>
     <w:p>
       <w:pPr>
-        <w:pStyle w:val="Ttulo2"/>
-      </w:pPr>
-      <w:bookmarkStart w:id="1" w:name="_Toc153373892"/>
-      <w:r>
-        <w:t>Usuarios</w:t>
-      </w:r>
-      <w:r>
-        <w:t>, Grupos y Roles</w:t>
-      </w:r>
-      <w:bookmarkEnd w:id="1"/>
-    </w:p>
+        <w:pStyle w:val="Ttulo3"/>
+      </w:pPr>
+      <w:bookmarkStart w:id="15" w:name="_Toc155180581"/>
+      <w:r>
+        <w:t xml:space="preserve">2.3.2. </w:t>
+      </w:r>
+      <w:r>
+        <w:t>Tablas</w:t>
+      </w:r>
+      <w:bookmarkEnd w:id="15"/>
+    </w:p>
+    <w:p>
+      <w:pPr>
+        <w:pStyle w:val="Ttulo3"/>
+      </w:pPr>
+    </w:p>
+    <w:tbl>
+      <w:tblPr>
+        <w:tblStyle w:val="Tablaconcuadrcula"/>
+        <w:tblW w:w="8590" w:type="dxa"/>
+        <w:tblLook w:val="04A0" w:firstRow="1" w:lastRow="0" w:firstColumn="1" w:lastColumn="0" w:noHBand="0" w:noVBand="1"/>
+      </w:tblPr>
+      <w:tblGrid>
+        <w:gridCol w:w="4295"/>
+        <w:gridCol w:w="4295"/>
+      </w:tblGrid>
+      <w:tr>
+        <w:trPr>
+          <w:trHeight w:val="470"/>
+        </w:trPr>
+        <w:tc>
+          <w:tcPr>
+            <w:tcW w:w="8590" w:type="dxa"/>
+            <w:gridSpan w:val="2"/>
+          </w:tcPr>
+          <w:p>
+            <w:pPr>
+              <w:jc w:val="center"/>
+            </w:pPr>
+            <w:r>
+              <w:t>Usuarios</w:t>
+            </w:r>
+          </w:p>
+        </w:tc>
+      </w:tr>
+      <w:tr>
+        <w:trPr>
+          <w:trHeight w:val="470"/>
+        </w:trPr>
+        <w:tc>
+          <w:tcPr>
+            <w:tcW w:w="4295" w:type="dxa"/>
+          </w:tcPr>
+          <w:p>
+            <w:pPr>
+              <w:jc w:val="center"/>
+            </w:pPr>
+            <w:r>
+              <w:t>Campo</w:t>
+            </w:r>
+          </w:p>
+        </w:tc>
+        <w:tc>
+          <w:tcPr>
+            <w:tcW w:w="4295" w:type="dxa"/>
+          </w:tcPr>
+          <w:p>
+            <w:pPr>
+              <w:jc w:val="center"/>
+            </w:pPr>
+            <w:r>
+              <w:t>Descripción</w:t>
+            </w:r>
+          </w:p>
+        </w:tc>
+      </w:tr>
+      <w:tr>
+        <w:trPr>
+          <w:trHeight w:val="470"/>
+        </w:trPr>
+        <w:tc>
+          <w:tcPr>
+            <w:tcW w:w="4295" w:type="dxa"/>
+          </w:tcPr>
+          <w:p>
+            <w:pPr>
+              <w:jc w:val="center"/>
+            </w:pPr>
+            <w:r>
+              <w:t>Id</w:t>
+            </w:r>
+          </w:p>
+        </w:tc>
+        <w:tc>
+          <w:tcPr>
+            <w:tcW w:w="4295" w:type="dxa"/>
+          </w:tcPr>
+          <w:p>
+            <w:pPr>
+              <w:jc w:val="center"/>
+            </w:pPr>
+            <w:r>
+              <w:t>INT, Clave primaria y Autoincrementar</w:t>
+            </w:r>
+          </w:p>
+        </w:tc>
+      </w:tr>
+      <w:tr>
+        <w:trPr>
+          <w:trHeight w:val="470"/>
+        </w:trPr>
+        <w:tc>
+          <w:tcPr>
+            <w:tcW w:w="4295" w:type="dxa"/>
+          </w:tcPr>
+          <w:p>
+            <w:pPr>
+              <w:jc w:val="center"/>
+            </w:pPr>
+            <w:r>
+              <w:t>Correo</w:t>
+            </w:r>
+          </w:p>
+        </w:tc>
+        <w:tc>
+          <w:tcPr>
+            <w:tcW w:w="4295" w:type="dxa"/>
+          </w:tcPr>
+          <w:p>
+            <w:pPr>
+              <w:jc w:val="center"/>
+            </w:pPr>
+            <w:proofErr w:type="spellStart"/>
+            <w:proofErr w:type="gramStart"/>
+            <w:r>
+              <w:t>Varchar</w:t>
+            </w:r>
+            <w:proofErr w:type="spellEnd"/>
+            <w:r>
+              <w:t>(</w:t>
+            </w:r>
+            <w:proofErr w:type="gramEnd"/>
+            <w:r>
+              <w:t>255),no nulo y único</w:t>
+            </w:r>
+          </w:p>
+        </w:tc>
+      </w:tr>
+      <w:tr>
+        <w:trPr>
+          <w:trHeight w:val="470"/>
+        </w:trPr>
+        <w:tc>
+          <w:tcPr>
+            <w:tcW w:w="4295" w:type="dxa"/>
+          </w:tcPr>
+          <w:p>
+            <w:pPr>
+              <w:jc w:val="center"/>
+            </w:pPr>
+            <w:r>
+              <w:t>Nombre</w:t>
+            </w:r>
+          </w:p>
+        </w:tc>
+        <w:tc>
+          <w:tcPr>
+            <w:tcW w:w="4295" w:type="dxa"/>
+          </w:tcPr>
+          <w:p>
+            <w:pPr>
+              <w:jc w:val="center"/>
+            </w:pPr>
+            <w:proofErr w:type="spellStart"/>
+            <w:proofErr w:type="gramStart"/>
+            <w:r>
+              <w:t>Varchar</w:t>
+            </w:r>
+            <w:proofErr w:type="spellEnd"/>
+            <w:r>
+              <w:t>(</w:t>
+            </w:r>
+            <w:proofErr w:type="gramEnd"/>
+            <w:r>
+              <w:t>5</w:t>
+            </w:r>
+            <w:r>
+              <w:t>0</w:t>
+            </w:r>
+            <w:r>
+              <w:t>),no nulo</w:t>
+            </w:r>
+          </w:p>
+        </w:tc>
+      </w:tr>
+      <w:tr>
+        <w:trPr>
+          <w:trHeight w:val="470"/>
+        </w:trPr>
+        <w:tc>
+          <w:tcPr>
+            <w:tcW w:w="4295" w:type="dxa"/>
+          </w:tcPr>
+          <w:p>
+            <w:pPr>
+              <w:jc w:val="center"/>
+            </w:pPr>
+            <w:r>
+              <w:t>Apellidos</w:t>
+            </w:r>
+          </w:p>
+        </w:tc>
+        <w:tc>
+          <w:tcPr>
+            <w:tcW w:w="4295" w:type="dxa"/>
+          </w:tcPr>
+          <w:p>
+            <w:pPr>
+              <w:jc w:val="center"/>
+            </w:pPr>
+            <w:proofErr w:type="spellStart"/>
+            <w:proofErr w:type="gramStart"/>
+            <w:r>
+              <w:t>Varchar</w:t>
+            </w:r>
+            <w:proofErr w:type="spellEnd"/>
+            <w:r>
+              <w:t>(</w:t>
+            </w:r>
+            <w:proofErr w:type="gramEnd"/>
+            <w:r>
+              <w:t>10</w:t>
+            </w:r>
+            <w:r>
+              <w:t>0),no nulo</w:t>
+            </w:r>
+          </w:p>
+        </w:tc>
+      </w:tr>
+      <w:tr>
+        <w:trPr>
+          <w:trHeight w:val="470"/>
+        </w:trPr>
+        <w:tc>
+          <w:tcPr>
+            <w:tcW w:w="4295" w:type="dxa"/>
+          </w:tcPr>
+          <w:p>
+            <w:pPr>
+              <w:jc w:val="center"/>
+            </w:pPr>
+            <w:r>
+              <w:t>Contraseña</w:t>
+            </w:r>
+          </w:p>
+        </w:tc>
+        <w:tc>
+          <w:tcPr>
+            <w:tcW w:w="4295" w:type="dxa"/>
+          </w:tcPr>
+          <w:p>
+            <w:pPr>
+              <w:jc w:val="center"/>
+            </w:pPr>
+            <w:proofErr w:type="spellStart"/>
+            <w:proofErr w:type="gramStart"/>
+            <w:r>
+              <w:t>Varchar</w:t>
+            </w:r>
+            <w:proofErr w:type="spellEnd"/>
+            <w:r>
+              <w:t>(</w:t>
+            </w:r>
+            <w:proofErr w:type="gramEnd"/>
+            <w:r>
+              <w:t>255)</w:t>
+            </w:r>
+          </w:p>
+        </w:tc>
+      </w:tr>
+      <w:tr>
+        <w:trPr>
+          <w:trHeight w:val="470"/>
+        </w:trPr>
+        <w:tc>
+          <w:tcPr>
+            <w:tcW w:w="4295" w:type="dxa"/>
+          </w:tcPr>
+          <w:p>
+            <w:pPr>
+              <w:jc w:val="center"/>
+            </w:pPr>
+            <w:r>
+              <w:t>Tipo</w:t>
+            </w:r>
+          </w:p>
+        </w:tc>
+        <w:tc>
+          <w:tcPr>
+            <w:tcW w:w="4295" w:type="dxa"/>
+          </w:tcPr>
+          <w:p>
+            <w:pPr>
+              <w:jc w:val="center"/>
+            </w:pPr>
+            <w:proofErr w:type="spellStart"/>
+            <w:proofErr w:type="gramStart"/>
+            <w:r>
+              <w:t>Varchar</w:t>
+            </w:r>
+            <w:proofErr w:type="spellEnd"/>
+            <w:r>
+              <w:t>(</w:t>
+            </w:r>
+            <w:proofErr w:type="gramEnd"/>
+            <w:r>
+              <w:t>5)</w:t>
+            </w:r>
+            <w:r>
+              <w:t>, no nulo</w:t>
+            </w:r>
+          </w:p>
+        </w:tc>
+      </w:tr>
+      <w:tr>
+        <w:trPr>
+          <w:trHeight w:val="470"/>
+        </w:trPr>
+        <w:tc>
+          <w:tcPr>
+            <w:tcW w:w="4295" w:type="dxa"/>
+          </w:tcPr>
+          <w:p>
+            <w:pPr>
+              <w:jc w:val="center"/>
+            </w:pPr>
+            <w:r>
+              <w:t>Grupo</w:t>
+            </w:r>
+          </w:p>
+        </w:tc>
+        <w:tc>
+          <w:tcPr>
+            <w:tcW w:w="4295" w:type="dxa"/>
+          </w:tcPr>
+          <w:p>
+            <w:pPr>
+              <w:jc w:val="center"/>
+            </w:pPr>
+            <w:r>
+              <w:t>INT, Clave ajena</w:t>
+            </w:r>
+          </w:p>
+        </w:tc>
+      </w:tr>
+      <w:tr>
+        <w:trPr>
+          <w:trHeight w:val="470"/>
+        </w:trPr>
+        <w:tc>
+          <w:tcPr>
+            <w:tcW w:w="4295" w:type="dxa"/>
+          </w:tcPr>
+          <w:p>
+            <w:pPr>
+              <w:jc w:val="center"/>
+            </w:pPr>
+            <w:r>
+              <w:t>Estado</w:t>
+            </w:r>
+          </w:p>
+        </w:tc>
+        <w:tc>
+          <w:tcPr>
+            <w:tcW w:w="4295" w:type="dxa"/>
+          </w:tcPr>
+          <w:p>
+            <w:pPr>
+              <w:jc w:val="center"/>
+            </w:pPr>
+            <w:proofErr w:type="gramStart"/>
+            <w:r>
+              <w:t>TINYINT(</w:t>
+            </w:r>
+            <w:proofErr w:type="gramEnd"/>
+            <w:r>
+              <w:t>1), no nulo</w:t>
+            </w:r>
+          </w:p>
+        </w:tc>
+      </w:tr>
+    </w:tbl>
     <w:p/>
-    <w:p>
-      <w:r>
-        <w:t>A Nitram Podrán acceder diferentes usuarios con distintos Roles entre los que se encuentran:</w:t>
+    <w:tbl>
+      <w:tblPr>
+        <w:tblStyle w:val="Tablaconcuadrcula"/>
+        <w:tblW w:w="8590" w:type="dxa"/>
+        <w:tblLook w:val="04A0" w:firstRow="1" w:lastRow="0" w:firstColumn="1" w:lastColumn="0" w:noHBand="0" w:noVBand="1"/>
+      </w:tblPr>
+      <w:tblGrid>
+        <w:gridCol w:w="4295"/>
+        <w:gridCol w:w="4295"/>
+      </w:tblGrid>
+      <w:tr>
+        <w:trPr>
+          <w:trHeight w:val="470"/>
+        </w:trPr>
+        <w:tc>
+          <w:tcPr>
+            <w:tcW w:w="8590" w:type="dxa"/>
+            <w:gridSpan w:val="2"/>
+          </w:tcPr>
+          <w:p>
+            <w:pPr>
+              <w:jc w:val="center"/>
+            </w:pPr>
+            <w:r>
+              <w:t>Grupos</w:t>
+            </w:r>
+          </w:p>
+        </w:tc>
+      </w:tr>
+      <w:tr>
+        <w:trPr>
+          <w:trHeight w:val="470"/>
+        </w:trPr>
+        <w:tc>
+          <w:tcPr>
+            <w:tcW w:w="4295" w:type="dxa"/>
+          </w:tcPr>
+          <w:p>
+            <w:pPr>
+              <w:jc w:val="center"/>
+            </w:pPr>
+            <w:r>
+              <w:t>Campo</w:t>
+            </w:r>
+          </w:p>
+        </w:tc>
+        <w:tc>
+          <w:tcPr>
+            <w:tcW w:w="4295" w:type="dxa"/>
+          </w:tcPr>
+          <w:p>
+            <w:pPr>
+              <w:jc w:val="center"/>
+            </w:pPr>
+            <w:r>
+              <w:t>Descripción</w:t>
+            </w:r>
+          </w:p>
+        </w:tc>
+      </w:tr>
+      <w:tr>
+        <w:trPr>
+          <w:trHeight w:val="470"/>
+        </w:trPr>
+        <w:tc>
+          <w:tcPr>
+            <w:tcW w:w="4295" w:type="dxa"/>
+          </w:tcPr>
+          <w:p>
+            <w:pPr>
+              <w:jc w:val="center"/>
+            </w:pPr>
+            <w:r>
+              <w:t>Id</w:t>
+            </w:r>
+          </w:p>
+        </w:tc>
+        <w:tc>
+          <w:tcPr>
+            <w:tcW w:w="4295" w:type="dxa"/>
+          </w:tcPr>
+          <w:p>
+            <w:pPr>
+              <w:jc w:val="center"/>
+            </w:pPr>
+            <w:r>
+              <w:t>INT, Clave primaria y Autoincrementar</w:t>
+            </w:r>
+          </w:p>
+        </w:tc>
+      </w:tr>
+      <w:tr>
+        <w:trPr>
+          <w:trHeight w:val="470"/>
+        </w:trPr>
+        <w:tc>
+          <w:tcPr>
+            <w:tcW w:w="4295" w:type="dxa"/>
+          </w:tcPr>
+          <w:p>
+            <w:pPr>
+              <w:jc w:val="center"/>
+            </w:pPr>
+            <w:r>
+              <w:lastRenderedPageBreak/>
+              <w:t>Nombre</w:t>
+            </w:r>
+          </w:p>
+        </w:tc>
+        <w:tc>
+          <w:tcPr>
+            <w:tcW w:w="4295" w:type="dxa"/>
+          </w:tcPr>
+          <w:p>
+            <w:pPr>
+              <w:jc w:val="center"/>
+            </w:pPr>
+            <w:proofErr w:type="spellStart"/>
+            <w:proofErr w:type="gramStart"/>
+            <w:r>
+              <w:t>Varchar</w:t>
+            </w:r>
+            <w:proofErr w:type="spellEnd"/>
+            <w:r>
+              <w:t>(</w:t>
+            </w:r>
+            <w:proofErr w:type="gramEnd"/>
+            <w:r>
+              <w:t>50</w:t>
+            </w:r>
+            <w:r>
+              <w:t>)</w:t>
+            </w:r>
+            <w:r>
+              <w:t xml:space="preserve"> y </w:t>
+            </w:r>
+            <w:r>
+              <w:t>no nulo</w:t>
+            </w:r>
+          </w:p>
+        </w:tc>
+      </w:tr>
+    </w:tbl>
+    <w:p/>
+    <w:p/>
+    <w:tbl>
+      <w:tblPr>
+        <w:tblStyle w:val="Tablaconcuadrcula"/>
+        <w:tblW w:w="8590" w:type="dxa"/>
+        <w:tblLook w:val="04A0" w:firstRow="1" w:lastRow="0" w:firstColumn="1" w:lastColumn="0" w:noHBand="0" w:noVBand="1"/>
+      </w:tblPr>
+      <w:tblGrid>
+        <w:gridCol w:w="4295"/>
+        <w:gridCol w:w="4295"/>
+      </w:tblGrid>
+      <w:tr>
+        <w:trPr>
+          <w:trHeight w:val="470"/>
+        </w:trPr>
+        <w:tc>
+          <w:tcPr>
+            <w:tcW w:w="8590" w:type="dxa"/>
+            <w:gridSpan w:val="2"/>
+          </w:tcPr>
+          <w:p>
+            <w:pPr>
+              <w:jc w:val="center"/>
+            </w:pPr>
+            <w:proofErr w:type="gramStart"/>
+            <w:r>
+              <w:t>Tickets</w:t>
+            </w:r>
+            <w:proofErr w:type="gramEnd"/>
+          </w:p>
+        </w:tc>
+      </w:tr>
+      <w:tr>
+        <w:trPr>
+          <w:trHeight w:val="470"/>
+        </w:trPr>
+        <w:tc>
+          <w:tcPr>
+            <w:tcW w:w="4295" w:type="dxa"/>
+          </w:tcPr>
+          <w:p>
+            <w:pPr>
+              <w:jc w:val="center"/>
+            </w:pPr>
+            <w:r>
+              <w:t>Campo</w:t>
+            </w:r>
+          </w:p>
+        </w:tc>
+        <w:tc>
+          <w:tcPr>
+            <w:tcW w:w="4295" w:type="dxa"/>
+          </w:tcPr>
+          <w:p>
+            <w:pPr>
+              <w:jc w:val="center"/>
+            </w:pPr>
+            <w:r>
+              <w:t>Descripción</w:t>
+            </w:r>
+          </w:p>
+        </w:tc>
+      </w:tr>
+      <w:tr>
+        <w:trPr>
+          <w:trHeight w:val="470"/>
+        </w:trPr>
+        <w:tc>
+          <w:tcPr>
+            <w:tcW w:w="4295" w:type="dxa"/>
+          </w:tcPr>
+          <w:p>
+            <w:pPr>
+              <w:jc w:val="center"/>
+            </w:pPr>
+            <w:r>
+              <w:t>Id</w:t>
+            </w:r>
+          </w:p>
+        </w:tc>
+        <w:tc>
+          <w:tcPr>
+            <w:tcW w:w="4295" w:type="dxa"/>
+          </w:tcPr>
+          <w:p>
+            <w:pPr>
+              <w:jc w:val="center"/>
+            </w:pPr>
+            <w:r>
+              <w:t>INT, Clave primaria y Autoincrementar</w:t>
+            </w:r>
+          </w:p>
+        </w:tc>
+      </w:tr>
+      <w:tr>
+        <w:trPr>
+          <w:trHeight w:val="470"/>
+        </w:trPr>
+        <w:tc>
+          <w:tcPr>
+            <w:tcW w:w="4295" w:type="dxa"/>
+          </w:tcPr>
+          <w:p>
+            <w:pPr>
+              <w:jc w:val="center"/>
+            </w:pPr>
+            <w:r>
+              <w:t>Tipo</w:t>
+            </w:r>
+          </w:p>
+        </w:tc>
+        <w:tc>
+          <w:tcPr>
+            <w:tcW w:w="4295" w:type="dxa"/>
+          </w:tcPr>
+          <w:p>
+            <w:pPr>
+              <w:jc w:val="center"/>
+            </w:pPr>
+            <w:proofErr w:type="spellStart"/>
+            <w:proofErr w:type="gramStart"/>
+            <w:r>
+              <w:t>Varchar</w:t>
+            </w:r>
+            <w:proofErr w:type="spellEnd"/>
+            <w:r>
+              <w:t>(</w:t>
+            </w:r>
+            <w:proofErr w:type="gramEnd"/>
+            <w:r>
+              <w:t>25</w:t>
+            </w:r>
+            <w:r>
+              <w:t>) y no nulo</w:t>
+            </w:r>
+          </w:p>
+        </w:tc>
+      </w:tr>
+      <w:tr>
+        <w:trPr>
+          <w:trHeight w:val="470"/>
+        </w:trPr>
+        <w:tc>
+          <w:tcPr>
+            <w:tcW w:w="4295" w:type="dxa"/>
+          </w:tcPr>
+          <w:p>
+            <w:pPr>
+              <w:jc w:val="center"/>
+            </w:pPr>
+            <w:r>
+              <w:t>Resumen</w:t>
+            </w:r>
+          </w:p>
+        </w:tc>
+        <w:tc>
+          <w:tcPr>
+            <w:tcW w:w="4295" w:type="dxa"/>
+          </w:tcPr>
+          <w:p>
+            <w:pPr>
+              <w:jc w:val="center"/>
+            </w:pPr>
+            <w:proofErr w:type="spellStart"/>
+            <w:proofErr w:type="gramStart"/>
+            <w:r>
+              <w:t>Varchar</w:t>
+            </w:r>
+            <w:proofErr w:type="spellEnd"/>
+            <w:r>
+              <w:t>(</w:t>
+            </w:r>
+            <w:proofErr w:type="gramEnd"/>
+            <w:r>
+              <w:t>500</w:t>
+            </w:r>
+            <w:r>
+              <w:t>) y no nulo</w:t>
+            </w:r>
+          </w:p>
+        </w:tc>
+      </w:tr>
+      <w:tr>
+        <w:trPr>
+          <w:trHeight w:val="470"/>
+        </w:trPr>
+        <w:tc>
+          <w:tcPr>
+            <w:tcW w:w="4295" w:type="dxa"/>
+          </w:tcPr>
+          <w:p>
+            <w:pPr>
+              <w:jc w:val="center"/>
+            </w:pPr>
+            <w:r>
+              <w:t>Descripción</w:t>
+            </w:r>
+          </w:p>
+        </w:tc>
+        <w:tc>
+          <w:tcPr>
+            <w:tcW w:w="4295" w:type="dxa"/>
+          </w:tcPr>
+          <w:p>
+            <w:pPr>
+              <w:jc w:val="center"/>
+            </w:pPr>
+            <w:proofErr w:type="spellStart"/>
+            <w:proofErr w:type="gramStart"/>
+            <w:r>
+              <w:t>Varchar</w:t>
+            </w:r>
+            <w:proofErr w:type="spellEnd"/>
+            <w:r>
+              <w:t>(</w:t>
+            </w:r>
+            <w:proofErr w:type="gramEnd"/>
+            <w:r>
+              <w:t>2</w:t>
+            </w:r>
+            <w:r>
+              <w:t>500) y no nulo</w:t>
+            </w:r>
+          </w:p>
+        </w:tc>
+      </w:tr>
+      <w:tr>
+        <w:trPr>
+          <w:trHeight w:val="470"/>
+        </w:trPr>
+        <w:tc>
+          <w:tcPr>
+            <w:tcW w:w="4295" w:type="dxa"/>
+          </w:tcPr>
+          <w:p>
+            <w:pPr>
+              <w:jc w:val="center"/>
+            </w:pPr>
+            <w:r>
+              <w:t>Estado</w:t>
+            </w:r>
+          </w:p>
+        </w:tc>
+        <w:tc>
+          <w:tcPr>
+            <w:tcW w:w="4295" w:type="dxa"/>
+          </w:tcPr>
+          <w:p>
+            <w:pPr>
+              <w:jc w:val="center"/>
+            </w:pPr>
+            <w:proofErr w:type="spellStart"/>
+            <w:proofErr w:type="gramStart"/>
+            <w:r>
+              <w:t>Varchar</w:t>
+            </w:r>
+            <w:proofErr w:type="spellEnd"/>
+            <w:r>
+              <w:t>(</w:t>
+            </w:r>
+            <w:proofErr w:type="gramEnd"/>
+            <w:r>
+              <w:t>5) y no nulo</w:t>
+            </w:r>
+          </w:p>
+        </w:tc>
+      </w:tr>
+      <w:tr>
+        <w:trPr>
+          <w:trHeight w:val="470"/>
+        </w:trPr>
+        <w:tc>
+          <w:tcPr>
+            <w:tcW w:w="4295" w:type="dxa"/>
+          </w:tcPr>
+          <w:p>
+            <w:pPr>
+              <w:jc w:val="center"/>
+            </w:pPr>
+            <w:r>
+              <w:t>Prioridad</w:t>
+            </w:r>
+          </w:p>
+        </w:tc>
+        <w:tc>
+          <w:tcPr>
+            <w:tcW w:w="4295" w:type="dxa"/>
+          </w:tcPr>
+          <w:p>
+            <w:pPr>
+              <w:jc w:val="center"/>
+            </w:pPr>
+            <w:r>
+              <w:t xml:space="preserve">INT </w:t>
+            </w:r>
+            <w:r>
+              <w:t>y no nulo</w:t>
+            </w:r>
+          </w:p>
+        </w:tc>
+      </w:tr>
+      <w:tr>
+        <w:trPr>
+          <w:trHeight w:val="470"/>
+        </w:trPr>
+        <w:tc>
+          <w:tcPr>
+            <w:tcW w:w="4295" w:type="dxa"/>
+          </w:tcPr>
+          <w:p>
+            <w:pPr>
+              <w:jc w:val="center"/>
+            </w:pPr>
+            <w:proofErr w:type="spellStart"/>
+            <w:r>
+              <w:t>Fecha_Ultima_actualizacion</w:t>
+            </w:r>
+            <w:proofErr w:type="spellEnd"/>
+          </w:p>
+        </w:tc>
+        <w:tc>
+          <w:tcPr>
+            <w:tcW w:w="4295" w:type="dxa"/>
+          </w:tcPr>
+          <w:p>
+            <w:pPr>
+              <w:jc w:val="center"/>
+            </w:pPr>
+            <w:r>
+              <w:t xml:space="preserve">DATETIME </w:t>
+            </w:r>
+            <w:r>
+              <w:t>y no nulo</w:t>
+            </w:r>
+          </w:p>
+        </w:tc>
+      </w:tr>
+      <w:tr>
+        <w:trPr>
+          <w:trHeight w:val="470"/>
+        </w:trPr>
+        <w:tc>
+          <w:tcPr>
+            <w:tcW w:w="4295" w:type="dxa"/>
+          </w:tcPr>
+          <w:p>
+            <w:pPr>
+              <w:jc w:val="center"/>
+            </w:pPr>
+            <w:proofErr w:type="spellStart"/>
+            <w:r>
+              <w:t>Fecha_Apertura</w:t>
+            </w:r>
+            <w:proofErr w:type="spellEnd"/>
+          </w:p>
+        </w:tc>
+        <w:tc>
+          <w:tcPr>
+            <w:tcW w:w="4295" w:type="dxa"/>
+          </w:tcPr>
+          <w:p>
+            <w:pPr>
+              <w:jc w:val="center"/>
+            </w:pPr>
+            <w:r>
+              <w:t>DATETIME y no nulo</w:t>
+            </w:r>
+          </w:p>
+        </w:tc>
+      </w:tr>
+      <w:tr>
+        <w:trPr>
+          <w:trHeight w:val="470"/>
+        </w:trPr>
+        <w:tc>
+          <w:tcPr>
+            <w:tcW w:w="4295" w:type="dxa"/>
+          </w:tcPr>
+          <w:p>
+            <w:pPr>
+              <w:jc w:val="center"/>
+            </w:pPr>
+            <w:proofErr w:type="spellStart"/>
+            <w:r>
+              <w:t>Fecha_Cierre</w:t>
+            </w:r>
+            <w:proofErr w:type="spellEnd"/>
+          </w:p>
+        </w:tc>
+        <w:tc>
+          <w:tcPr>
+            <w:tcW w:w="4295" w:type="dxa"/>
+          </w:tcPr>
+          <w:p>
+            <w:pPr>
+              <w:jc w:val="center"/>
+            </w:pPr>
+            <w:r>
+              <w:t xml:space="preserve">DATETIME </w:t>
+            </w:r>
+          </w:p>
+        </w:tc>
+      </w:tr>
+      <w:tr>
+        <w:trPr>
+          <w:trHeight w:val="470"/>
+        </w:trPr>
+        <w:tc>
+          <w:tcPr>
+            <w:tcW w:w="4295" w:type="dxa"/>
+          </w:tcPr>
+          <w:p>
+            <w:pPr>
+              <w:jc w:val="center"/>
+            </w:pPr>
+            <w:proofErr w:type="spellStart"/>
+            <w:r>
+              <w:t>Grupo_resolutor</w:t>
+            </w:r>
+            <w:proofErr w:type="spellEnd"/>
+          </w:p>
+        </w:tc>
+        <w:tc>
+          <w:tcPr>
+            <w:tcW w:w="4295" w:type="dxa"/>
+          </w:tcPr>
+          <w:p>
+            <w:pPr>
+              <w:jc w:val="center"/>
+            </w:pPr>
+            <w:r>
+              <w:t>INT, no</w:t>
+            </w:r>
+            <w:r>
+              <w:t xml:space="preserve"> nulo</w:t>
+            </w:r>
+            <w:r>
+              <w:t xml:space="preserve"> y Clave ajena</w:t>
+            </w:r>
+          </w:p>
+        </w:tc>
+      </w:tr>
+      <w:tr>
+        <w:trPr>
+          <w:trHeight w:val="470"/>
+        </w:trPr>
+        <w:tc>
+          <w:tcPr>
+            <w:tcW w:w="4295" w:type="dxa"/>
+          </w:tcPr>
+          <w:p>
+            <w:pPr>
+              <w:jc w:val="center"/>
+            </w:pPr>
+            <w:r>
+              <w:t>Solicitante</w:t>
+            </w:r>
+          </w:p>
+        </w:tc>
+        <w:tc>
+          <w:tcPr>
+            <w:tcW w:w="4295" w:type="dxa"/>
+          </w:tcPr>
+          <w:p>
+            <w:pPr>
+              <w:jc w:val="center"/>
+            </w:pPr>
+            <w:r>
+              <w:t>INT, no</w:t>
+            </w:r>
+            <w:r>
+              <w:t xml:space="preserve"> nulo y Clave </w:t>
+            </w:r>
+            <w:r>
+              <w:t>ajena</w:t>
+            </w:r>
+          </w:p>
+        </w:tc>
+      </w:tr>
+      <w:tr>
+        <w:trPr>
+          <w:trHeight w:val="470"/>
+        </w:trPr>
+        <w:tc>
+          <w:tcPr>
+            <w:tcW w:w="4295" w:type="dxa"/>
+          </w:tcPr>
+          <w:p>
+            <w:pPr>
+              <w:jc w:val="center"/>
+            </w:pPr>
+            <w:r>
+              <w:t>Asignatario</w:t>
+            </w:r>
+          </w:p>
+        </w:tc>
+        <w:tc>
+          <w:tcPr>
+            <w:tcW w:w="4295" w:type="dxa"/>
+          </w:tcPr>
+          <w:p>
+            <w:pPr>
+              <w:jc w:val="center"/>
+            </w:pPr>
+            <w:r>
+              <w:t xml:space="preserve">INT y Clave </w:t>
+            </w:r>
+            <w:r>
+              <w:t>ajena</w:t>
+            </w:r>
+          </w:p>
+        </w:tc>
+      </w:tr>
+    </w:tbl>
+    <w:p/>
+    <w:tbl>
+      <w:tblPr>
+        <w:tblStyle w:val="Tablaconcuadrcula"/>
+        <w:tblW w:w="8590" w:type="dxa"/>
+        <w:tblLook w:val="04A0" w:firstRow="1" w:lastRow="0" w:firstColumn="1" w:lastColumn="0" w:noHBand="0" w:noVBand="1"/>
+      </w:tblPr>
+      <w:tblGrid>
+        <w:gridCol w:w="4295"/>
+        <w:gridCol w:w="4295"/>
+      </w:tblGrid>
+      <w:tr>
+        <w:trPr>
+          <w:trHeight w:val="470"/>
+        </w:trPr>
+        <w:tc>
+          <w:tcPr>
+            <w:tcW w:w="8590" w:type="dxa"/>
+            <w:gridSpan w:val="2"/>
+          </w:tcPr>
+          <w:p>
+            <w:pPr>
+              <w:jc w:val="center"/>
+            </w:pPr>
+            <w:proofErr w:type="spellStart"/>
+            <w:r>
+              <w:t>Tockens</w:t>
+            </w:r>
+            <w:proofErr w:type="spellEnd"/>
+          </w:p>
+        </w:tc>
+      </w:tr>
+      <w:tr>
+        <w:trPr>
+          <w:trHeight w:val="470"/>
+        </w:trPr>
+        <w:tc>
+          <w:tcPr>
+            <w:tcW w:w="4295" w:type="dxa"/>
+          </w:tcPr>
+          <w:p>
+            <w:pPr>
+              <w:jc w:val="center"/>
+            </w:pPr>
+            <w:r>
+              <w:t>Campo</w:t>
+            </w:r>
+          </w:p>
+        </w:tc>
+        <w:tc>
+          <w:tcPr>
+            <w:tcW w:w="4295" w:type="dxa"/>
+          </w:tcPr>
+          <w:p>
+            <w:pPr>
+              <w:jc w:val="center"/>
+            </w:pPr>
+            <w:r>
+              <w:t>Descripción</w:t>
+            </w:r>
+          </w:p>
+        </w:tc>
+      </w:tr>
+      <w:tr>
+        <w:trPr>
+          <w:trHeight w:val="470"/>
+        </w:trPr>
+        <w:tc>
+          <w:tcPr>
+            <w:tcW w:w="4295" w:type="dxa"/>
+          </w:tcPr>
+          <w:p>
+            <w:pPr>
+              <w:jc w:val="center"/>
+            </w:pPr>
+            <w:r>
+              <w:t>Id</w:t>
+            </w:r>
+          </w:p>
+        </w:tc>
+        <w:tc>
+          <w:tcPr>
+            <w:tcW w:w="4295" w:type="dxa"/>
+          </w:tcPr>
+          <w:p>
+            <w:pPr>
+              <w:jc w:val="center"/>
+            </w:pPr>
+            <w:r>
+              <w:t>INT, Clave primaria y Autoincrementar</w:t>
+            </w:r>
+          </w:p>
+        </w:tc>
+      </w:tr>
+      <w:tr>
+        <w:trPr>
+          <w:trHeight w:val="470"/>
+        </w:trPr>
+        <w:tc>
+          <w:tcPr>
+            <w:tcW w:w="4295" w:type="dxa"/>
+          </w:tcPr>
+          <w:p>
+            <w:pPr>
+              <w:jc w:val="center"/>
+            </w:pPr>
+            <w:proofErr w:type="spellStart"/>
+            <w:r>
+              <w:t>Id_usuario</w:t>
+            </w:r>
+            <w:proofErr w:type="spellEnd"/>
+          </w:p>
+        </w:tc>
+        <w:tc>
+          <w:tcPr>
+            <w:tcW w:w="4295" w:type="dxa"/>
+          </w:tcPr>
+          <w:p>
+            <w:pPr>
+              <w:jc w:val="center"/>
+            </w:pPr>
+            <w:proofErr w:type="gramStart"/>
+            <w:r>
+              <w:t>INT ,</w:t>
+            </w:r>
+            <w:proofErr w:type="gramEnd"/>
+            <w:r>
+              <w:t xml:space="preserve"> </w:t>
+            </w:r>
+            <w:r>
+              <w:t>no nulo y Clave ajena</w:t>
+            </w:r>
+          </w:p>
+        </w:tc>
+      </w:tr>
+      <w:tr>
+        <w:trPr>
+          <w:trHeight w:val="470"/>
+        </w:trPr>
+        <w:tc>
+          <w:tcPr>
+            <w:tcW w:w="4295" w:type="dxa"/>
+          </w:tcPr>
+          <w:p>
+            <w:pPr>
+              <w:jc w:val="center"/>
+            </w:pPr>
+            <w:r>
+              <w:t>Caducidad</w:t>
+            </w:r>
+          </w:p>
+        </w:tc>
+        <w:tc>
+          <w:tcPr>
+            <w:tcW w:w="4295" w:type="dxa"/>
+          </w:tcPr>
+          <w:p>
+            <w:pPr>
+              <w:jc w:val="center"/>
+            </w:pPr>
+            <w:proofErr w:type="spellStart"/>
+            <w:r>
+              <w:t>Double</w:t>
+            </w:r>
+            <w:proofErr w:type="spellEnd"/>
+          </w:p>
+        </w:tc>
+      </w:tr>
+    </w:tbl>
+    <w:p>
+      <w:pPr>
+        <w:pStyle w:val="Ttulo3"/>
+      </w:pPr>
+      <w:bookmarkStart w:id="16" w:name="_Toc155180582"/>
+    </w:p>
+    <w:p/>
+    <w:tbl>
+      <w:tblPr>
+        <w:tblStyle w:val="Tablaconcuadrcula"/>
+        <w:tblW w:w="8590" w:type="dxa"/>
+        <w:tblLook w:val="04A0" w:firstRow="1" w:lastRow="0" w:firstColumn="1" w:lastColumn="0" w:noHBand="0" w:noVBand="1"/>
+      </w:tblPr>
+      <w:tblGrid>
+        <w:gridCol w:w="4295"/>
+        <w:gridCol w:w="4295"/>
+      </w:tblGrid>
+      <w:tr>
+        <w:trPr>
+          <w:trHeight w:val="470"/>
+        </w:trPr>
+        <w:tc>
+          <w:tcPr>
+            <w:tcW w:w="8590" w:type="dxa"/>
+            <w:gridSpan w:val="2"/>
+          </w:tcPr>
+          <w:p>
+            <w:pPr>
+              <w:jc w:val="center"/>
+            </w:pPr>
+            <w:r>
+              <w:t>Estados</w:t>
+            </w:r>
+          </w:p>
+        </w:tc>
+      </w:tr>
+      <w:tr>
+        <w:trPr>
+          <w:trHeight w:val="470"/>
+        </w:trPr>
+        <w:tc>
+          <w:tcPr>
+            <w:tcW w:w="4295" w:type="dxa"/>
+          </w:tcPr>
+          <w:p>
+            <w:pPr>
+              <w:jc w:val="center"/>
+            </w:pPr>
+            <w:r>
+              <w:t>Campo</w:t>
+            </w:r>
+          </w:p>
+        </w:tc>
+        <w:tc>
+          <w:tcPr>
+            <w:tcW w:w="4295" w:type="dxa"/>
+          </w:tcPr>
+          <w:p>
+            <w:pPr>
+              <w:jc w:val="center"/>
+            </w:pPr>
+            <w:r>
+              <w:t>Descripción</w:t>
+            </w:r>
+          </w:p>
+        </w:tc>
+      </w:tr>
+      <w:tr>
+        <w:trPr>
+          <w:trHeight w:val="470"/>
+        </w:trPr>
+        <w:tc>
+          <w:tcPr>
+            <w:tcW w:w="4295" w:type="dxa"/>
+          </w:tcPr>
+          <w:p>
+            <w:pPr>
+              <w:jc w:val="center"/>
+            </w:pPr>
+            <w:proofErr w:type="spellStart"/>
+            <w:r>
+              <w:lastRenderedPageBreak/>
+              <w:t>Codigo</w:t>
+            </w:r>
+            <w:proofErr w:type="spellEnd"/>
+          </w:p>
+        </w:tc>
+        <w:tc>
+          <w:tcPr>
+            <w:tcW w:w="4295" w:type="dxa"/>
+          </w:tcPr>
+          <w:p>
+            <w:pPr>
+              <w:jc w:val="center"/>
+            </w:pPr>
+            <w:proofErr w:type="gramStart"/>
+            <w:r>
+              <w:t>VARCHAR(</w:t>
+            </w:r>
+            <w:proofErr w:type="gramEnd"/>
+            <w:r>
+              <w:t>5)</w:t>
+            </w:r>
+            <w:r>
+              <w:t>, Clave primaria y Autoincrementar</w:t>
+            </w:r>
+          </w:p>
+        </w:tc>
+      </w:tr>
+      <w:tr>
+        <w:trPr>
+          <w:trHeight w:val="470"/>
+        </w:trPr>
+        <w:tc>
+          <w:tcPr>
+            <w:tcW w:w="4295" w:type="dxa"/>
+          </w:tcPr>
+          <w:p>
+            <w:pPr>
+              <w:jc w:val="center"/>
+            </w:pPr>
+            <w:r>
+              <w:t>Nombre</w:t>
+            </w:r>
+          </w:p>
+        </w:tc>
+        <w:tc>
+          <w:tcPr>
+            <w:tcW w:w="4295" w:type="dxa"/>
+          </w:tcPr>
+          <w:p>
+            <w:pPr>
+              <w:jc w:val="center"/>
+            </w:pPr>
+            <w:proofErr w:type="gramStart"/>
+            <w:r>
+              <w:t>VARCHAR(</w:t>
+            </w:r>
+            <w:proofErr w:type="gramEnd"/>
+            <w:r>
+              <w:t>50)</w:t>
+            </w:r>
+            <w:r>
+              <w:t xml:space="preserve"> </w:t>
+            </w:r>
+            <w:r>
+              <w:t xml:space="preserve">y </w:t>
+            </w:r>
+            <w:r>
+              <w:t xml:space="preserve">no nulo </w:t>
+            </w:r>
+          </w:p>
+        </w:tc>
+      </w:tr>
+      <w:tr>
+        <w:trPr>
+          <w:trHeight w:val="470"/>
+        </w:trPr>
+        <w:tc>
+          <w:tcPr>
+            <w:tcW w:w="4295" w:type="dxa"/>
+          </w:tcPr>
+          <w:p>
+            <w:pPr>
+              <w:jc w:val="center"/>
+            </w:pPr>
+            <w:r>
+              <w:t>estado</w:t>
+            </w:r>
+          </w:p>
+        </w:tc>
+        <w:tc>
+          <w:tcPr>
+            <w:tcW w:w="4295" w:type="dxa"/>
+          </w:tcPr>
+          <w:p>
+            <w:pPr>
+              <w:jc w:val="center"/>
+            </w:pPr>
+            <w:proofErr w:type="gramStart"/>
+            <w:r>
+              <w:t>TINYINT(</w:t>
+            </w:r>
+            <w:proofErr w:type="gramEnd"/>
+            <w:r>
+              <w:t xml:space="preserve">1) </w:t>
+            </w:r>
+            <w:r>
+              <w:t>y no nulo</w:t>
+            </w:r>
+          </w:p>
+        </w:tc>
+      </w:tr>
+    </w:tbl>
+    <w:p/>
+    <w:p>
+      <w:pPr>
+        <w:pStyle w:val="Ttulo3"/>
+      </w:pPr>
+    </w:p>
+    <w:p>
+      <w:pPr>
+        <w:pStyle w:val="Ttulo3"/>
+      </w:pPr>
+      <w:r>
+        <w:t xml:space="preserve">2.2.3. </w:t>
+      </w:r>
+      <w:r>
+        <w:t>Usuarios, Grupos y Roles</w:t>
+      </w:r>
+      <w:bookmarkEnd w:id="16"/>
+    </w:p>
+    <w:p/>
+    <w:p>
+      <w:r>
+        <w:t xml:space="preserve">A </w:t>
+      </w:r>
+      <w:proofErr w:type="spellStart"/>
+      <w:r>
+        <w:t>Nitram</w:t>
+      </w:r>
+      <w:proofErr w:type="spellEnd"/>
+      <w:r>
+        <w:t xml:space="preserve"> Podrán acceder diferentes usuarios con distintos Roles entre los que se encuentran:</w:t>
       </w:r>
     </w:p>
     <w:p>
@@ -765,10 +4709,7 @@
         </w:numPr>
       </w:pPr>
       <w:r>
-        <w:t>Usuarios Finales: usuarios que solo podrán acceder a la aplicación a crea</w:t>
-      </w:r>
-      <w:r>
-        <w:t>r incidentes y solicitudes y a mirar el estado de los que han creado.</w:t>
+        <w:t>Usuarios Finales: usuarios que solo podrán acceder a la aplicación a crear incidentes y solicitudes y a mirar el estado de los que han creado.</w:t>
       </w:r>
     </w:p>
     <w:p>
@@ -780,13 +4721,7 @@
         </w:numPr>
       </w:pPr>
       <w:r>
-        <w:t xml:space="preserve">Técnicos/operadores: usuarios que podrán crear incidentes y </w:t>
-      </w:r>
-      <w:r>
-        <w:t>solicitudes,</w:t>
-      </w:r>
-      <w:r>
-        <w:t xml:space="preserve"> pero su principal rol es el de gestión y resolución de ellos.</w:t>
+        <w:t>Técnicos/operadores: usuarios que podrán crear incidentes y solicitudes, pero su principal rol es el de gestión y resolución de ellos.</w:t>
       </w:r>
     </w:p>
     <w:p>
@@ -813,58 +4748,1148 @@
     </w:p>
     <w:p>
       <w:pPr>
+        <w:pStyle w:val="Ttulo3"/>
+      </w:pPr>
+      <w:bookmarkStart w:id="17" w:name="_Toc155180583"/>
+      <w:r>
+        <w:t xml:space="preserve">2.2.4. </w:t>
+      </w:r>
+      <w:r>
+        <w:t>Incidentes, Solicitudes</w:t>
+      </w:r>
+      <w:bookmarkEnd w:id="17"/>
+    </w:p>
+    <w:p/>
+    <w:p>
+      <w:r>
+        <w:t xml:space="preserve">La aplicación proporcionara una serie de formularios para la creación, actualización y búsqueda de los diferentes </w:t>
+      </w:r>
+      <w:proofErr w:type="gramStart"/>
+      <w:r>
+        <w:t>tickets</w:t>
+      </w:r>
+      <w:proofErr w:type="gramEnd"/>
+      <w:r>
+        <w:t>.</w:t>
+      </w:r>
+    </w:p>
+    <w:p/>
+    <w:p>
+      <w:pPr>
         <w:pStyle w:val="Ttulo2"/>
       </w:pPr>
-      <w:bookmarkStart w:id="2" w:name="_Toc153373893"/>
-      <w:r>
-        <w:t>Incidentes, Solicitudes</w:t>
-      </w:r>
-      <w:bookmarkEnd w:id="2"/>
+      <w:bookmarkStart w:id="18" w:name="_Toc155180584"/>
+      <w:r>
+        <w:t xml:space="preserve">2.3. </w:t>
+      </w:r>
+      <w:r>
+        <w:t>APP</w:t>
+      </w:r>
+      <w:bookmarkEnd w:id="18"/>
+    </w:p>
+    <w:p>
+      <w:r>
+        <w:t>Para el desarrollo de NITRAM se á usado PHP. Con una modelo vista controlador</w:t>
+      </w:r>
+      <w:r>
+        <w:t>.</w:t>
+      </w:r>
+    </w:p>
+    <w:p>
+      <w:pPr>
+        <w:pStyle w:val="Ttulo3"/>
+      </w:pPr>
+      <w:bookmarkStart w:id="19" w:name="_Toc155180585"/>
+      <w:r>
+        <w:t xml:space="preserve">2.3.1 </w:t>
+      </w:r>
+      <w:r>
+        <w:t>Casos de Uso</w:t>
+      </w:r>
+      <w:bookmarkEnd w:id="19"/>
     </w:p>
     <w:p/>
     <w:p>
       <w:r>
-        <w:t xml:space="preserve">La aplicación proporcionara una serie de formularios para la creación, actualización y búsqueda de </w:t>
-      </w:r>
-      <w:r>
-        <w:t>los diferentes tickets</w:t>
-      </w:r>
-      <w:r>
-        <w:t>.</w:t>
-      </w:r>
-    </w:p>
+        <w:rPr>
+          <w:noProof/>
+        </w:rPr>
+        <w:drawing>
+          <wp:inline distT="0" distB="0" distL="0" distR="0" wp14:anchorId="79D7B5A8" wp14:editId="6360E444">
+            <wp:extent cx="2169994" cy="2247255"/>
+            <wp:effectExtent l="0" t="0" r="1905" b="1270"/>
+            <wp:docPr id="1034144750" name="Imagen 1" descr="Interfaz de usuario gráfica, Aplicación&#10;&#10;Descripción generada automáticamente con confianza media"/>
+            <wp:cNvGraphicFramePr>
+              <a:graphicFrameLocks xmlns:a="http://schemas.openxmlformats.org/drawingml/2006/main" noChangeAspect="1"/>
+            </wp:cNvGraphicFramePr>
+            <a:graphic xmlns:a="http://schemas.openxmlformats.org/drawingml/2006/main">
+              <a:graphicData uri="http://schemas.openxmlformats.org/drawingml/2006/picture">
+                <pic:pic xmlns:pic="http://schemas.openxmlformats.org/drawingml/2006/picture">
+                  <pic:nvPicPr>
+                    <pic:cNvPr id="1034144750" name="Imagen 1" descr="Interfaz de usuario gráfica, Aplicación&#10;&#10;Descripción generada automáticamente con confianza media"/>
+                    <pic:cNvPicPr>
+                      <a:picLocks noChangeAspect="1" noChangeArrowheads="1"/>
+                    </pic:cNvPicPr>
+                  </pic:nvPicPr>
+                  <pic:blipFill>
+                    <a:blip r:embed="rId9">
+                      <a:extLst>
+                        <a:ext uri="{28A0092B-C50C-407E-A947-70E740481C1C}">
+                          <a14:useLocalDpi xmlns:a14="http://schemas.microsoft.com/office/drawing/2010/main" val="0"/>
+                        </a:ext>
+                      </a:extLst>
+                    </a:blip>
+                    <a:srcRect/>
+                    <a:stretch>
+                      <a:fillRect/>
+                    </a:stretch>
+                  </pic:blipFill>
+                  <pic:spPr bwMode="auto">
+                    <a:xfrm>
+                      <a:off x="0" y="0"/>
+                      <a:ext cx="2171056" cy="2248355"/>
+                    </a:xfrm>
+                    <a:prstGeom prst="rect">
+                      <a:avLst/>
+                    </a:prstGeom>
+                    <a:noFill/>
+                    <a:ln>
+                      <a:noFill/>
+                    </a:ln>
+                  </pic:spPr>
+                </pic:pic>
+              </a:graphicData>
+            </a:graphic>
+          </wp:inline>
+        </w:drawing>
+      </w:r>
+    </w:p>
+    <w:tbl>
+      <w:tblPr>
+        <w:tblStyle w:val="Tablaconcuadrcula"/>
+        <w:tblW w:w="0" w:type="auto"/>
+        <w:tblLook w:val="04A0" w:firstRow="1" w:lastRow="0" w:firstColumn="1" w:lastColumn="0" w:noHBand="0" w:noVBand="1"/>
+      </w:tblPr>
+      <w:tblGrid>
+        <w:gridCol w:w="2263"/>
+        <w:gridCol w:w="6231"/>
+      </w:tblGrid>
+      <w:tr>
+        <w:tc>
+          <w:tcPr>
+            <w:tcW w:w="8494" w:type="dxa"/>
+            <w:gridSpan w:val="2"/>
+          </w:tcPr>
+          <w:p>
+            <w:r>
+              <w:lastRenderedPageBreak/>
+              <w:t xml:space="preserve">Crear </w:t>
+            </w:r>
+            <w:proofErr w:type="gramStart"/>
+            <w:r>
+              <w:t>Ticket</w:t>
+            </w:r>
+            <w:proofErr w:type="gramEnd"/>
+          </w:p>
+        </w:tc>
+      </w:tr>
+      <w:tr>
+        <w:tc>
+          <w:tcPr>
+            <w:tcW w:w="2263" w:type="dxa"/>
+          </w:tcPr>
+          <w:p>
+            <w:r>
+              <w:t>Actor</w:t>
+            </w:r>
+          </w:p>
+        </w:tc>
+        <w:tc>
+          <w:tcPr>
+            <w:tcW w:w="6231" w:type="dxa"/>
+          </w:tcPr>
+          <w:p>
+            <w:r>
+              <w:t>Cliente</w:t>
+            </w:r>
+          </w:p>
+        </w:tc>
+      </w:tr>
+      <w:tr>
+        <w:tc>
+          <w:tcPr>
+            <w:tcW w:w="2263" w:type="dxa"/>
+          </w:tcPr>
+          <w:p>
+            <w:r>
+              <w:t>Propósito</w:t>
+            </w:r>
+          </w:p>
+        </w:tc>
+        <w:tc>
+          <w:tcPr>
+            <w:tcW w:w="6231" w:type="dxa"/>
+          </w:tcPr>
+          <w:p>
+            <w:r>
+              <w:t>Crear un incidente o una Solicitud</w:t>
+            </w:r>
+          </w:p>
+        </w:tc>
+      </w:tr>
+      <w:tr>
+        <w:tc>
+          <w:tcPr>
+            <w:tcW w:w="2263" w:type="dxa"/>
+          </w:tcPr>
+          <w:p>
+            <w:r>
+              <w:t>Descripción</w:t>
+            </w:r>
+          </w:p>
+        </w:tc>
+        <w:tc>
+          <w:tcPr>
+            <w:tcW w:w="6231" w:type="dxa"/>
+          </w:tcPr>
+          <w:p>
+            <w:r>
+              <w:t xml:space="preserve">Formulario que recoge la información necesaria para crear un </w:t>
+            </w:r>
+            <w:proofErr w:type="gramStart"/>
+            <w:r>
+              <w:t>Ticket</w:t>
+            </w:r>
+            <w:proofErr w:type="gramEnd"/>
+          </w:p>
+        </w:tc>
+      </w:tr>
+    </w:tbl>
     <w:p/>
-    <w:p>
-      <w:pPr>
-        <w:pStyle w:val="Ttulo1"/>
-      </w:pPr>
-      <w:r>
-        <w:t>Desarrollo del proyecto</w:t>
-      </w:r>
-    </w:p>
+    <w:tbl>
+      <w:tblPr>
+        <w:tblStyle w:val="Tablaconcuadrcula"/>
+        <w:tblW w:w="0" w:type="auto"/>
+        <w:tblLook w:val="04A0" w:firstRow="1" w:lastRow="0" w:firstColumn="1" w:lastColumn="0" w:noHBand="0" w:noVBand="1"/>
+      </w:tblPr>
+      <w:tblGrid>
+        <w:gridCol w:w="2263"/>
+        <w:gridCol w:w="6231"/>
+      </w:tblGrid>
+      <w:tr>
+        <w:tc>
+          <w:tcPr>
+            <w:tcW w:w="8494" w:type="dxa"/>
+            <w:gridSpan w:val="2"/>
+          </w:tcPr>
+          <w:p>
+            <w:r>
+              <w:t>Buscar</w:t>
+            </w:r>
+            <w:r>
+              <w:t xml:space="preserve"> </w:t>
+            </w:r>
+            <w:proofErr w:type="gramStart"/>
+            <w:r>
+              <w:t>Ticket</w:t>
+            </w:r>
+            <w:proofErr w:type="gramEnd"/>
+          </w:p>
+        </w:tc>
+      </w:tr>
+      <w:tr>
+        <w:tc>
+          <w:tcPr>
+            <w:tcW w:w="2263" w:type="dxa"/>
+          </w:tcPr>
+          <w:p>
+            <w:r>
+              <w:t>Actor</w:t>
+            </w:r>
+          </w:p>
+        </w:tc>
+        <w:tc>
+          <w:tcPr>
+            <w:tcW w:w="6231" w:type="dxa"/>
+          </w:tcPr>
+          <w:p>
+            <w:r>
+              <w:t>Cliente</w:t>
+            </w:r>
+          </w:p>
+        </w:tc>
+      </w:tr>
+      <w:tr>
+        <w:tc>
+          <w:tcPr>
+            <w:tcW w:w="2263" w:type="dxa"/>
+          </w:tcPr>
+          <w:p>
+            <w:r>
+              <w:t>Propósito</w:t>
+            </w:r>
+          </w:p>
+        </w:tc>
+        <w:tc>
+          <w:tcPr>
+            <w:tcW w:w="6231" w:type="dxa"/>
+          </w:tcPr>
+          <w:p>
+            <w:r>
+              <w:t>Buscar</w:t>
+            </w:r>
+            <w:r>
+              <w:t xml:space="preserve"> un incidente o una Solicitud</w:t>
+            </w:r>
+          </w:p>
+        </w:tc>
+      </w:tr>
+      <w:tr>
+        <w:tc>
+          <w:tcPr>
+            <w:tcW w:w="2263" w:type="dxa"/>
+          </w:tcPr>
+          <w:p>
+            <w:r>
+              <w:t>Descripción</w:t>
+            </w:r>
+          </w:p>
+        </w:tc>
+        <w:tc>
+          <w:tcPr>
+            <w:tcW w:w="6231" w:type="dxa"/>
+          </w:tcPr>
+          <w:p>
+            <w:r>
+              <w:t xml:space="preserve">Formulario que recoge la información necesaria para buscar un </w:t>
+            </w:r>
+            <w:proofErr w:type="gramStart"/>
+            <w:r>
+              <w:t>Ticket</w:t>
+            </w:r>
+            <w:proofErr w:type="gramEnd"/>
+            <w:r>
+              <w:t xml:space="preserve"> y posteriormente mostrar la información de dicho ticket</w:t>
+            </w:r>
+          </w:p>
+        </w:tc>
+      </w:tr>
+    </w:tbl>
+    <w:p/>
+    <w:tbl>
+      <w:tblPr>
+        <w:tblStyle w:val="Tablaconcuadrcula"/>
+        <w:tblW w:w="0" w:type="auto"/>
+        <w:tblLook w:val="04A0" w:firstRow="1" w:lastRow="0" w:firstColumn="1" w:lastColumn="0" w:noHBand="0" w:noVBand="1"/>
+      </w:tblPr>
+      <w:tblGrid>
+        <w:gridCol w:w="2263"/>
+        <w:gridCol w:w="6231"/>
+      </w:tblGrid>
+      <w:tr>
+        <w:tc>
+          <w:tcPr>
+            <w:tcW w:w="8494" w:type="dxa"/>
+            <w:gridSpan w:val="2"/>
+          </w:tcPr>
+          <w:p>
+            <w:r>
+              <w:t>Cerrar sesión</w:t>
+            </w:r>
+          </w:p>
+        </w:tc>
+      </w:tr>
+      <w:tr>
+        <w:tc>
+          <w:tcPr>
+            <w:tcW w:w="2263" w:type="dxa"/>
+          </w:tcPr>
+          <w:p>
+            <w:r>
+              <w:t>Actor</w:t>
+            </w:r>
+          </w:p>
+        </w:tc>
+        <w:tc>
+          <w:tcPr>
+            <w:tcW w:w="6231" w:type="dxa"/>
+          </w:tcPr>
+          <w:p>
+            <w:r>
+              <w:t>Cliente</w:t>
+            </w:r>
+          </w:p>
+        </w:tc>
+      </w:tr>
+      <w:tr>
+        <w:tc>
+          <w:tcPr>
+            <w:tcW w:w="2263" w:type="dxa"/>
+          </w:tcPr>
+          <w:p>
+            <w:r>
+              <w:t>Propósito</w:t>
+            </w:r>
+          </w:p>
+        </w:tc>
+        <w:tc>
+          <w:tcPr>
+            <w:tcW w:w="6231" w:type="dxa"/>
+          </w:tcPr>
+          <w:p>
+            <w:r>
+              <w:t>Cerrar la sesión actual</w:t>
+            </w:r>
+          </w:p>
+        </w:tc>
+      </w:tr>
+      <w:tr>
+        <w:tc>
+          <w:tcPr>
+            <w:tcW w:w="2263" w:type="dxa"/>
+          </w:tcPr>
+          <w:p>
+            <w:r>
+              <w:t>Descripción</w:t>
+            </w:r>
+          </w:p>
+        </w:tc>
+        <w:tc>
+          <w:tcPr>
+            <w:tcW w:w="6231" w:type="dxa"/>
+          </w:tcPr>
+          <w:p>
+            <w:r>
+              <w:t xml:space="preserve">Cierra la sesión y redirige a la pantalla de </w:t>
+            </w:r>
+            <w:r>
+              <w:t>inicio</w:t>
+            </w:r>
+          </w:p>
+        </w:tc>
+      </w:tr>
+    </w:tbl>
     <w:p/>
     <w:p/>
+    <w:p/>
+    <w:p>
+      <w:r>
+        <w:rPr>
+          <w:noProof/>
+        </w:rPr>
+        <w:drawing>
+          <wp:inline distT="0" distB="0" distL="0" distR="0" wp14:anchorId="3F0636A6" wp14:editId="26BC3BE2">
+            <wp:extent cx="2135875" cy="2705694"/>
+            <wp:effectExtent l="0" t="0" r="0" b="0"/>
+            <wp:docPr id="497737474" name="Imagen 2"/>
+            <wp:cNvGraphicFramePr>
+              <a:graphicFrameLocks xmlns:a="http://schemas.openxmlformats.org/drawingml/2006/main" noChangeAspect="1"/>
+            </wp:cNvGraphicFramePr>
+            <a:graphic xmlns:a="http://schemas.openxmlformats.org/drawingml/2006/main">
+              <a:graphicData uri="http://schemas.openxmlformats.org/drawingml/2006/picture">
+                <pic:pic xmlns:pic="http://schemas.openxmlformats.org/drawingml/2006/picture">
+                  <pic:nvPicPr>
+                    <pic:cNvPr id="0" name="Picture 2"/>
+                    <pic:cNvPicPr>
+                      <a:picLocks noChangeAspect="1" noChangeArrowheads="1"/>
+                    </pic:cNvPicPr>
+                  </pic:nvPicPr>
+                  <pic:blipFill>
+                    <a:blip r:embed="rId10">
+                      <a:extLst>
+                        <a:ext uri="{28A0092B-C50C-407E-A947-70E740481C1C}">
+                          <a14:useLocalDpi xmlns:a14="http://schemas.microsoft.com/office/drawing/2010/main" val="0"/>
+                        </a:ext>
+                      </a:extLst>
+                    </a:blip>
+                    <a:srcRect/>
+                    <a:stretch>
+                      <a:fillRect/>
+                    </a:stretch>
+                  </pic:blipFill>
+                  <pic:spPr bwMode="auto">
+                    <a:xfrm>
+                      <a:off x="0" y="0"/>
+                      <a:ext cx="2141153" cy="2712379"/>
+                    </a:xfrm>
+                    <a:prstGeom prst="rect">
+                      <a:avLst/>
+                    </a:prstGeom>
+                    <a:noFill/>
+                    <a:ln>
+                      <a:noFill/>
+                    </a:ln>
+                  </pic:spPr>
+                </pic:pic>
+              </a:graphicData>
+            </a:graphic>
+          </wp:inline>
+        </w:drawing>
+      </w:r>
+    </w:p>
+    <w:p/>
+    <w:tbl>
+      <w:tblPr>
+        <w:tblStyle w:val="Tablaconcuadrcula"/>
+        <w:tblW w:w="0" w:type="auto"/>
+        <w:tblLook w:val="04A0" w:firstRow="1" w:lastRow="0" w:firstColumn="1" w:lastColumn="0" w:noHBand="0" w:noVBand="1"/>
+      </w:tblPr>
+      <w:tblGrid>
+        <w:gridCol w:w="2263"/>
+        <w:gridCol w:w="6231"/>
+      </w:tblGrid>
+      <w:tr>
+        <w:tc>
+          <w:tcPr>
+            <w:tcW w:w="8494" w:type="dxa"/>
+            <w:gridSpan w:val="2"/>
+          </w:tcPr>
+          <w:p>
+            <w:r>
+              <w:lastRenderedPageBreak/>
+              <w:t xml:space="preserve">Crear </w:t>
+            </w:r>
+            <w:proofErr w:type="gramStart"/>
+            <w:r>
+              <w:t>Ticket</w:t>
+            </w:r>
+            <w:proofErr w:type="gramEnd"/>
+          </w:p>
+        </w:tc>
+      </w:tr>
+      <w:tr>
+        <w:tc>
+          <w:tcPr>
+            <w:tcW w:w="2263" w:type="dxa"/>
+          </w:tcPr>
+          <w:p>
+            <w:r>
+              <w:t>Actor</w:t>
+            </w:r>
+          </w:p>
+        </w:tc>
+        <w:tc>
+          <w:tcPr>
+            <w:tcW w:w="6231" w:type="dxa"/>
+          </w:tcPr>
+          <w:p>
+            <w:r>
+              <w:t>Usuario</w:t>
+            </w:r>
+          </w:p>
+        </w:tc>
+      </w:tr>
+      <w:tr>
+        <w:tc>
+          <w:tcPr>
+            <w:tcW w:w="2263" w:type="dxa"/>
+          </w:tcPr>
+          <w:p>
+            <w:r>
+              <w:t>Propósito</w:t>
+            </w:r>
+          </w:p>
+        </w:tc>
+        <w:tc>
+          <w:tcPr>
+            <w:tcW w:w="6231" w:type="dxa"/>
+          </w:tcPr>
+          <w:p>
+            <w:r>
+              <w:t>Crear un incidente o una Solicitud</w:t>
+            </w:r>
+          </w:p>
+        </w:tc>
+      </w:tr>
+      <w:tr>
+        <w:tc>
+          <w:tcPr>
+            <w:tcW w:w="2263" w:type="dxa"/>
+          </w:tcPr>
+          <w:p>
+            <w:r>
+              <w:t>Descripción</w:t>
+            </w:r>
+          </w:p>
+        </w:tc>
+        <w:tc>
+          <w:tcPr>
+            <w:tcW w:w="6231" w:type="dxa"/>
+          </w:tcPr>
+          <w:p>
+            <w:r>
+              <w:t xml:space="preserve">Formulario que recoge la información necesaria para crear un </w:t>
+            </w:r>
+            <w:proofErr w:type="gramStart"/>
+            <w:r>
+              <w:t>Ticket</w:t>
+            </w:r>
+            <w:proofErr w:type="gramEnd"/>
+          </w:p>
+        </w:tc>
+      </w:tr>
+    </w:tbl>
+    <w:p/>
+    <w:tbl>
+      <w:tblPr>
+        <w:tblStyle w:val="Tablaconcuadrcula"/>
+        <w:tblW w:w="0" w:type="auto"/>
+        <w:tblLook w:val="04A0" w:firstRow="1" w:lastRow="0" w:firstColumn="1" w:lastColumn="0" w:noHBand="0" w:noVBand="1"/>
+      </w:tblPr>
+      <w:tblGrid>
+        <w:gridCol w:w="2263"/>
+        <w:gridCol w:w="6231"/>
+      </w:tblGrid>
+      <w:tr>
+        <w:tc>
+          <w:tcPr>
+            <w:tcW w:w="8494" w:type="dxa"/>
+            <w:gridSpan w:val="2"/>
+          </w:tcPr>
+          <w:p>
+            <w:r>
+              <w:t xml:space="preserve">Buscar </w:t>
+            </w:r>
+            <w:proofErr w:type="gramStart"/>
+            <w:r>
+              <w:t>Ticket</w:t>
+            </w:r>
+            <w:proofErr w:type="gramEnd"/>
+          </w:p>
+        </w:tc>
+      </w:tr>
+      <w:tr>
+        <w:tc>
+          <w:tcPr>
+            <w:tcW w:w="2263" w:type="dxa"/>
+          </w:tcPr>
+          <w:p>
+            <w:r>
+              <w:t>Actor</w:t>
+            </w:r>
+          </w:p>
+        </w:tc>
+        <w:tc>
+          <w:tcPr>
+            <w:tcW w:w="6231" w:type="dxa"/>
+          </w:tcPr>
+          <w:p>
+            <w:r>
+              <w:t>Usuario</w:t>
+            </w:r>
+          </w:p>
+        </w:tc>
+      </w:tr>
+      <w:tr>
+        <w:tc>
+          <w:tcPr>
+            <w:tcW w:w="2263" w:type="dxa"/>
+          </w:tcPr>
+          <w:p>
+            <w:r>
+              <w:t>Propósito</w:t>
+            </w:r>
+          </w:p>
+        </w:tc>
+        <w:tc>
+          <w:tcPr>
+            <w:tcW w:w="6231" w:type="dxa"/>
+          </w:tcPr>
+          <w:p>
+            <w:r>
+              <w:t>Buscar un incidente o una Solicitud</w:t>
+            </w:r>
+          </w:p>
+        </w:tc>
+      </w:tr>
+      <w:tr>
+        <w:tc>
+          <w:tcPr>
+            <w:tcW w:w="2263" w:type="dxa"/>
+          </w:tcPr>
+          <w:p>
+            <w:r>
+              <w:t>Descripción</w:t>
+            </w:r>
+          </w:p>
+        </w:tc>
+        <w:tc>
+          <w:tcPr>
+            <w:tcW w:w="6231" w:type="dxa"/>
+          </w:tcPr>
+          <w:p>
+            <w:r>
+              <w:t xml:space="preserve">Formulario que recoge la información necesaria para buscar un </w:t>
+            </w:r>
+            <w:proofErr w:type="gramStart"/>
+            <w:r>
+              <w:t>Ticket</w:t>
+            </w:r>
+            <w:proofErr w:type="gramEnd"/>
+            <w:r>
+              <w:t xml:space="preserve"> y posteriormente mostrar la información de dicho ticket</w:t>
+            </w:r>
+          </w:p>
+        </w:tc>
+      </w:tr>
+    </w:tbl>
+    <w:p/>
+    <w:tbl>
+      <w:tblPr>
+        <w:tblStyle w:val="Tablaconcuadrcula"/>
+        <w:tblW w:w="0" w:type="auto"/>
+        <w:tblLook w:val="04A0" w:firstRow="1" w:lastRow="0" w:firstColumn="1" w:lastColumn="0" w:noHBand="0" w:noVBand="1"/>
+      </w:tblPr>
+      <w:tblGrid>
+        <w:gridCol w:w="2263"/>
+        <w:gridCol w:w="6231"/>
+      </w:tblGrid>
+      <w:tr>
+        <w:tc>
+          <w:tcPr>
+            <w:tcW w:w="8494" w:type="dxa"/>
+            <w:gridSpan w:val="2"/>
+          </w:tcPr>
+          <w:p>
+            <w:r>
+              <w:t>Modificar</w:t>
+            </w:r>
+            <w:r>
+              <w:t xml:space="preserve"> </w:t>
+            </w:r>
+            <w:proofErr w:type="gramStart"/>
+            <w:r>
+              <w:t>Ticket</w:t>
+            </w:r>
+            <w:proofErr w:type="gramEnd"/>
+          </w:p>
+        </w:tc>
+      </w:tr>
+      <w:tr>
+        <w:tc>
+          <w:tcPr>
+            <w:tcW w:w="2263" w:type="dxa"/>
+          </w:tcPr>
+          <w:p>
+            <w:r>
+              <w:t>Actor</w:t>
+            </w:r>
+          </w:p>
+        </w:tc>
+        <w:tc>
+          <w:tcPr>
+            <w:tcW w:w="6231" w:type="dxa"/>
+          </w:tcPr>
+          <w:p>
+            <w:r>
+              <w:t>Usuario</w:t>
+            </w:r>
+          </w:p>
+        </w:tc>
+      </w:tr>
+      <w:tr>
+        <w:tc>
+          <w:tcPr>
+            <w:tcW w:w="2263" w:type="dxa"/>
+          </w:tcPr>
+          <w:p>
+            <w:r>
+              <w:t>Propósito</w:t>
+            </w:r>
+          </w:p>
+        </w:tc>
+        <w:tc>
+          <w:tcPr>
+            <w:tcW w:w="6231" w:type="dxa"/>
+          </w:tcPr>
+          <w:p>
+            <w:r>
+              <w:t>Modificar un incidente o una Solicitud</w:t>
+            </w:r>
+          </w:p>
+        </w:tc>
+      </w:tr>
+      <w:tr>
+        <w:tc>
+          <w:tcPr>
+            <w:tcW w:w="2263" w:type="dxa"/>
+          </w:tcPr>
+          <w:p>
+            <w:r>
+              <w:t>Descripción</w:t>
+            </w:r>
+          </w:p>
+        </w:tc>
+        <w:tc>
+          <w:tcPr>
+            <w:tcW w:w="6231" w:type="dxa"/>
+          </w:tcPr>
+          <w:p>
+            <w:r>
+              <w:t xml:space="preserve">Opción dentro de los </w:t>
+            </w:r>
+            <w:proofErr w:type="gramStart"/>
+            <w:r>
+              <w:t>Ticket</w:t>
+            </w:r>
+            <w:proofErr w:type="gramEnd"/>
+            <w:r>
+              <w:t xml:space="preserve"> buscados para poder modificarlos</w:t>
+            </w:r>
+          </w:p>
+        </w:tc>
+      </w:tr>
+    </w:tbl>
+    <w:p/>
+    <w:p/>
+    <w:tbl>
+      <w:tblPr>
+        <w:tblStyle w:val="Tablaconcuadrcula"/>
+        <w:tblW w:w="0" w:type="auto"/>
+        <w:tblLook w:val="04A0" w:firstRow="1" w:lastRow="0" w:firstColumn="1" w:lastColumn="0" w:noHBand="0" w:noVBand="1"/>
+      </w:tblPr>
+      <w:tblGrid>
+        <w:gridCol w:w="2263"/>
+        <w:gridCol w:w="6231"/>
+      </w:tblGrid>
+      <w:tr>
+        <w:tc>
+          <w:tcPr>
+            <w:tcW w:w="8494" w:type="dxa"/>
+            <w:gridSpan w:val="2"/>
+          </w:tcPr>
+          <w:p>
+            <w:r>
+              <w:t>Cerrar sesión</w:t>
+            </w:r>
+          </w:p>
+        </w:tc>
+      </w:tr>
+      <w:tr>
+        <w:tc>
+          <w:tcPr>
+            <w:tcW w:w="2263" w:type="dxa"/>
+          </w:tcPr>
+          <w:p>
+            <w:r>
+              <w:t>Actor</w:t>
+            </w:r>
+          </w:p>
+        </w:tc>
+        <w:tc>
+          <w:tcPr>
+            <w:tcW w:w="6231" w:type="dxa"/>
+          </w:tcPr>
+          <w:p>
+            <w:r>
+              <w:t>Usuario</w:t>
+            </w:r>
+          </w:p>
+        </w:tc>
+      </w:tr>
+      <w:tr>
+        <w:tc>
+          <w:tcPr>
+            <w:tcW w:w="2263" w:type="dxa"/>
+          </w:tcPr>
+          <w:p>
+            <w:r>
+              <w:t>Propósito</w:t>
+            </w:r>
+          </w:p>
+        </w:tc>
+        <w:tc>
+          <w:tcPr>
+            <w:tcW w:w="6231" w:type="dxa"/>
+          </w:tcPr>
+          <w:p>
+            <w:r>
+              <w:t>Cerrar la sesión actual</w:t>
+            </w:r>
+          </w:p>
+        </w:tc>
+      </w:tr>
+      <w:tr>
+        <w:tc>
+          <w:tcPr>
+            <w:tcW w:w="2263" w:type="dxa"/>
+          </w:tcPr>
+          <w:p>
+            <w:r>
+              <w:t>Descripción</w:t>
+            </w:r>
+          </w:p>
+        </w:tc>
+        <w:tc>
+          <w:tcPr>
+            <w:tcW w:w="6231" w:type="dxa"/>
+          </w:tcPr>
+          <w:p>
+            <w:r>
+              <w:t xml:space="preserve">Cierra la sesión y redirige a la pantalla de </w:t>
+            </w:r>
+            <w:r>
+              <w:t>inicio</w:t>
+            </w:r>
+          </w:p>
+        </w:tc>
+      </w:tr>
+    </w:tbl>
+    <w:p/>
+    <w:p/>
+    <w:p/>
+    <w:p/>
+    <w:p>
+      <w:r>
+        <w:rPr>
+          <w:noProof/>
+        </w:rPr>
+        <w:lastRenderedPageBreak/>
+        <w:drawing>
+          <wp:inline distT="0" distB="0" distL="0" distR="0" wp14:anchorId="2D163C32" wp14:editId="7E3A6EA8">
+            <wp:extent cx="3268345" cy="4865370"/>
+            <wp:effectExtent l="0" t="0" r="8255" b="0"/>
+            <wp:docPr id="1798247799" name="Imagen 3"/>
+            <wp:cNvGraphicFramePr>
+              <a:graphicFrameLocks xmlns:a="http://schemas.openxmlformats.org/drawingml/2006/main" noChangeAspect="1"/>
+            </wp:cNvGraphicFramePr>
+            <a:graphic xmlns:a="http://schemas.openxmlformats.org/drawingml/2006/main">
+              <a:graphicData uri="http://schemas.openxmlformats.org/drawingml/2006/picture">
+                <pic:pic xmlns:pic="http://schemas.openxmlformats.org/drawingml/2006/picture">
+                  <pic:nvPicPr>
+                    <pic:cNvPr id="0" name="Picture 3"/>
+                    <pic:cNvPicPr>
+                      <a:picLocks noChangeAspect="1" noChangeArrowheads="1"/>
+                    </pic:cNvPicPr>
+                  </pic:nvPicPr>
+                  <pic:blipFill>
+                    <a:blip r:embed="rId11">
+                      <a:extLst>
+                        <a:ext uri="{28A0092B-C50C-407E-A947-70E740481C1C}">
+                          <a14:useLocalDpi xmlns:a14="http://schemas.microsoft.com/office/drawing/2010/main" val="0"/>
+                        </a:ext>
+                      </a:extLst>
+                    </a:blip>
+                    <a:srcRect/>
+                    <a:stretch>
+                      <a:fillRect/>
+                    </a:stretch>
+                  </pic:blipFill>
+                  <pic:spPr bwMode="auto">
+                    <a:xfrm>
+                      <a:off x="0" y="0"/>
+                      <a:ext cx="3268345" cy="4865370"/>
+                    </a:xfrm>
+                    <a:prstGeom prst="rect">
+                      <a:avLst/>
+                    </a:prstGeom>
+                    <a:noFill/>
+                    <a:ln>
+                      <a:noFill/>
+                    </a:ln>
+                  </pic:spPr>
+                </pic:pic>
+              </a:graphicData>
+            </a:graphic>
+          </wp:inline>
+        </w:drawing>
+      </w:r>
+    </w:p>
+    <w:p>
+      <w:r>
+        <w:t>Explicar:</w:t>
+      </w:r>
+    </w:p>
+    <w:p/>
+    <w:p/>
+    <w:p>
+      <w:pPr>
+        <w:pStyle w:val="Ttulo3"/>
+      </w:pPr>
+      <w:bookmarkStart w:id="20" w:name="_Toc155180586"/>
+      <w:r>
+        <w:t xml:space="preserve">2.3.2 </w:t>
+      </w:r>
+      <w:r>
+        <w:t>Implementación</w:t>
+      </w:r>
+      <w:bookmarkEnd w:id="20"/>
+    </w:p>
+    <w:p>
+      <w:r>
+        <w:t xml:space="preserve">NITRAM esta desplegado en un servidor Web en Azure </w:t>
+      </w:r>
+      <w:hyperlink r:id="rId12" w:tgtFrame="_blank" w:history="1">
+        <w:r>
+          <w:rPr>
+            <w:rStyle w:val="Hipervnculo"/>
+            <w:rFonts w:cs="Arial"/>
+            <w:color w:val="1155CC"/>
+            <w:shd w:val="clear" w:color="auto" w:fill="FFFFFF"/>
+          </w:rPr>
+          <w:t>NITRAM (nitramsd.azu</w:t>
+        </w:r>
+        <w:r>
+          <w:rPr>
+            <w:rStyle w:val="Hipervnculo"/>
+            <w:rFonts w:cs="Arial"/>
+            <w:color w:val="1155CC"/>
+            <w:shd w:val="clear" w:color="auto" w:fill="FFFFFF"/>
+          </w:rPr>
+          <w:t>r</w:t>
+        </w:r>
+        <w:r>
+          <w:rPr>
+            <w:rStyle w:val="Hipervnculo"/>
+            <w:rFonts w:cs="Arial"/>
+            <w:color w:val="1155CC"/>
+            <w:shd w:val="clear" w:color="auto" w:fill="FFFFFF"/>
+          </w:rPr>
+          <w:t>ewebsites.net)</w:t>
+        </w:r>
+      </w:hyperlink>
+      <w:r>
+        <w:t xml:space="preserve"> </w:t>
+      </w:r>
+    </w:p>
+    <w:p/>
+    <w:p/>
     <w:p>
       <w:pPr>
         <w:pStyle w:val="Ttulo1"/>
       </w:pPr>
+      <w:bookmarkStart w:id="21" w:name="_Toc155180587"/>
+      <w:r>
+        <w:t xml:space="preserve">3. </w:t>
+      </w:r>
+      <w:r>
+        <w:t>Desarrollo del proyecto</w:t>
+      </w:r>
+      <w:bookmarkEnd w:id="21"/>
+    </w:p>
+    <w:p/>
+    <w:p>
+      <w:r>
+        <w:t xml:space="preserve">Para el desarrollo de NITRAM hemos utilizado como herramienta SCRUM, Con lo cual cada semana nos definíamos unos objetivos y al final de </w:t>
+      </w:r>
+      <w:r>
+        <w:t>esta</w:t>
+      </w:r>
+      <w:r>
+        <w:t xml:space="preserve"> valorábamos si los habíamos cumplido.</w:t>
+      </w:r>
+    </w:p>
+    <w:p>
+      <w:pPr>
+        <w:pStyle w:val="Ttulo1"/>
+      </w:pPr>
+      <w:bookmarkStart w:id="22" w:name="_Toc155180588"/>
+      <w:r>
+        <w:t xml:space="preserve">4. </w:t>
+      </w:r>
+      <w:r>
+        <w:t xml:space="preserve">Evaluación y </w:t>
+      </w:r>
+      <w:r>
+        <w:t>conclusiones</w:t>
+      </w:r>
+      <w:bookmarkEnd w:id="22"/>
+    </w:p>
+    <w:p/>
+    <w:p>
+      <w:pPr>
+        <w:pStyle w:val="Ttulo1"/>
+      </w:pPr>
+      <w:bookmarkStart w:id="23" w:name="_Toc155180589"/>
       <w:r>
         <w:lastRenderedPageBreak/>
-        <w:t xml:space="preserve">Evaluación y </w:t>
-      </w:r>
-      <w:r>
-        <w:t>conclusiones</w:t>
-      </w:r>
+        <w:t xml:space="preserve">5. </w:t>
+      </w:r>
+      <w:r>
+        <w:t>Referencias</w:t>
+      </w:r>
+      <w:bookmarkEnd w:id="23"/>
+    </w:p>
+    <w:p>
+      <w:r>
+        <w:t>Documentación sobre IT</w:t>
+      </w:r>
+      <w:r>
+        <w:t>I</w:t>
+      </w:r>
+      <w:r>
+        <w:t>L:</w:t>
+      </w:r>
+    </w:p>
+    <w:p>
+      <w:hyperlink r:id="rId13" w:history="1">
+        <w:r>
+          <w:rPr>
+            <w:rStyle w:val="Hipervnculo"/>
+          </w:rPr>
+          <w:t>https://www.globalsuitesolutions.com/es/que-es-itil-y-para-que-sirve</w:t>
+        </w:r>
+      </w:hyperlink>
+      <w:r>
+        <w:t>.</w:t>
+      </w:r>
+    </w:p>
+    <w:p>
+      <w:r>
+        <w:t>Documentación Azure:</w:t>
+      </w:r>
+    </w:p>
+    <w:p>
+      <w:hyperlink r:id="rId14" w:history="1">
+        <w:r>
+          <w:rPr>
+            <w:rStyle w:val="Hipervnculo"/>
+          </w:rPr>
+          <w:t>https://es.wikipedia.org/wiki/Microsoft_Azure</w:t>
+        </w:r>
+      </w:hyperlink>
+    </w:p>
+    <w:p>
+      <w:r>
+        <w:t>Documentación SCRUM:</w:t>
+      </w:r>
+    </w:p>
+    <w:p>
+      <w:hyperlink r:id="rId15" w:history="1">
+        <w:r>
+          <w:rPr>
+            <w:rStyle w:val="Hipervnculo"/>
+          </w:rPr>
+          <w:t>https://es.wikipedia.org/wiki/Scrum_(desarrollo_de_software)</w:t>
+        </w:r>
+      </w:hyperlink>
+    </w:p>
+    <w:p>
+      <w:r>
+        <w:t>Documentación</w:t>
+      </w:r>
+      <w:r>
+        <w:t xml:space="preserve"> </w:t>
+      </w:r>
+      <w:r>
+        <w:t>MySQL</w:t>
+      </w:r>
+      <w:r>
+        <w:t>:</w:t>
+      </w:r>
+    </w:p>
+    <w:p>
+      <w:hyperlink r:id="rId16" w:history="1">
+        <w:r>
+          <w:rPr>
+            <w:rStyle w:val="Hipervnculo"/>
+          </w:rPr>
+          <w:t>https://es.wikipedia.org/wiki/MySQL</w:t>
+        </w:r>
+      </w:hyperlink>
     </w:p>
     <w:p/>
-    <w:p>
-      <w:pPr>
-        <w:pStyle w:val="Ttulo1"/>
-      </w:pPr>
-      <w:r>
-        <w:t>Referencias</w:t>
-      </w:r>
-    </w:p>
+    <w:p/>
     <w:sectPr>
       <w:pgSz w:w="11906" w:h="16838"/>
       <w:pgMar w:top="1417" w:right="1701" w:bottom="1417" w:left="1701" w:header="708" w:footer="708" w:gutter="0"/>
@@ -1041,9 +6066,1365 @@
     </w:lvl>
   </w:abstractNum>
   <w:abstractNum w:abstractNumId="1" w15:restartNumberingAfterBreak="0">
+    <w:nsid w:val="031F5DC4"/>
+    <w:multiLevelType w:val="hybridMultilevel"/>
+    <w:tmpl w:val="67C66D30"/>
+    <w:lvl w:ilvl="0" w:tplc="0C0A0001">
+      <w:start w:val="1"/>
+      <w:numFmt w:val="bullet"/>
+      <w:lvlText w:val=""/>
+      <w:lvlJc w:val="left"/>
+      <w:pPr>
+        <w:ind w:left="720" w:hanging="360"/>
+      </w:pPr>
+      <w:rPr>
+        <w:rFonts w:ascii="Symbol" w:hAnsi="Symbol" w:hint="default"/>
+      </w:rPr>
+    </w:lvl>
+    <w:lvl w:ilvl="1" w:tplc="0C0A0003" w:tentative="1">
+      <w:start w:val="1"/>
+      <w:numFmt w:val="bullet"/>
+      <w:lvlText w:val="o"/>
+      <w:lvlJc w:val="left"/>
+      <w:pPr>
+        <w:ind w:left="1440" w:hanging="360"/>
+      </w:pPr>
+      <w:rPr>
+        <w:rFonts w:ascii="Courier New" w:hAnsi="Courier New" w:cs="Courier New" w:hint="default"/>
+      </w:rPr>
+    </w:lvl>
+    <w:lvl w:ilvl="2" w:tplc="0C0A0005" w:tentative="1">
+      <w:start w:val="1"/>
+      <w:numFmt w:val="bullet"/>
+      <w:lvlText w:val=""/>
+      <w:lvlJc w:val="left"/>
+      <w:pPr>
+        <w:ind w:left="2160" w:hanging="360"/>
+      </w:pPr>
+      <w:rPr>
+        <w:rFonts w:ascii="Wingdings" w:hAnsi="Wingdings" w:hint="default"/>
+      </w:rPr>
+    </w:lvl>
+    <w:lvl w:ilvl="3" w:tplc="0C0A0001" w:tentative="1">
+      <w:start w:val="1"/>
+      <w:numFmt w:val="bullet"/>
+      <w:lvlText w:val=""/>
+      <w:lvlJc w:val="left"/>
+      <w:pPr>
+        <w:ind w:left="2880" w:hanging="360"/>
+      </w:pPr>
+      <w:rPr>
+        <w:rFonts w:ascii="Symbol" w:hAnsi="Symbol" w:hint="default"/>
+      </w:rPr>
+    </w:lvl>
+    <w:lvl w:ilvl="4" w:tplc="0C0A0003" w:tentative="1">
+      <w:start w:val="1"/>
+      <w:numFmt w:val="bullet"/>
+      <w:lvlText w:val="o"/>
+      <w:lvlJc w:val="left"/>
+      <w:pPr>
+        <w:ind w:left="3600" w:hanging="360"/>
+      </w:pPr>
+      <w:rPr>
+        <w:rFonts w:ascii="Courier New" w:hAnsi="Courier New" w:cs="Courier New" w:hint="default"/>
+      </w:rPr>
+    </w:lvl>
+    <w:lvl w:ilvl="5" w:tplc="0C0A0005" w:tentative="1">
+      <w:start w:val="1"/>
+      <w:numFmt w:val="bullet"/>
+      <w:lvlText w:val=""/>
+      <w:lvlJc w:val="left"/>
+      <w:pPr>
+        <w:ind w:left="4320" w:hanging="360"/>
+      </w:pPr>
+      <w:rPr>
+        <w:rFonts w:ascii="Wingdings" w:hAnsi="Wingdings" w:hint="default"/>
+      </w:rPr>
+    </w:lvl>
+    <w:lvl w:ilvl="6" w:tplc="0C0A0001" w:tentative="1">
+      <w:start w:val="1"/>
+      <w:numFmt w:val="bullet"/>
+      <w:lvlText w:val=""/>
+      <w:lvlJc w:val="left"/>
+      <w:pPr>
+        <w:ind w:left="5040" w:hanging="360"/>
+      </w:pPr>
+      <w:rPr>
+        <w:rFonts w:ascii="Symbol" w:hAnsi="Symbol" w:hint="default"/>
+      </w:rPr>
+    </w:lvl>
+    <w:lvl w:ilvl="7" w:tplc="0C0A0003" w:tentative="1">
+      <w:start w:val="1"/>
+      <w:numFmt w:val="bullet"/>
+      <w:lvlText w:val="o"/>
+      <w:lvlJc w:val="left"/>
+      <w:pPr>
+        <w:ind w:left="5760" w:hanging="360"/>
+      </w:pPr>
+      <w:rPr>
+        <w:rFonts w:ascii="Courier New" w:hAnsi="Courier New" w:cs="Courier New" w:hint="default"/>
+      </w:rPr>
+    </w:lvl>
+    <w:lvl w:ilvl="8" w:tplc="0C0A0005" w:tentative="1">
+      <w:start w:val="1"/>
+      <w:numFmt w:val="bullet"/>
+      <w:lvlText w:val=""/>
+      <w:lvlJc w:val="left"/>
+      <w:pPr>
+        <w:ind w:left="6480" w:hanging="360"/>
+      </w:pPr>
+      <w:rPr>
+        <w:rFonts w:ascii="Wingdings" w:hAnsi="Wingdings" w:hint="default"/>
+      </w:rPr>
+    </w:lvl>
+  </w:abstractNum>
+  <w:abstractNum w:abstractNumId="2" w15:restartNumberingAfterBreak="0">
     <w:nsid w:val="089E3DD3"/>
     <w:multiLevelType w:val="hybridMultilevel"/>
     <w:tmpl w:val="FD22B80A"/>
+    <w:lvl w:ilvl="0" w:tplc="0C0A0001">
+      <w:start w:val="1"/>
+      <w:numFmt w:val="bullet"/>
+      <w:lvlText w:val=""/>
+      <w:lvlJc w:val="left"/>
+      <w:pPr>
+        <w:ind w:left="720" w:hanging="360"/>
+      </w:pPr>
+      <w:rPr>
+        <w:rFonts w:ascii="Symbol" w:hAnsi="Symbol" w:hint="default"/>
+      </w:rPr>
+    </w:lvl>
+    <w:lvl w:ilvl="1" w:tplc="0C0A0003" w:tentative="1">
+      <w:start w:val="1"/>
+      <w:numFmt w:val="bullet"/>
+      <w:lvlText w:val="o"/>
+      <w:lvlJc w:val="left"/>
+      <w:pPr>
+        <w:ind w:left="1440" w:hanging="360"/>
+      </w:pPr>
+      <w:rPr>
+        <w:rFonts w:ascii="Courier New" w:hAnsi="Courier New" w:cs="Courier New" w:hint="default"/>
+      </w:rPr>
+    </w:lvl>
+    <w:lvl w:ilvl="2" w:tplc="0C0A0005" w:tentative="1">
+      <w:start w:val="1"/>
+      <w:numFmt w:val="bullet"/>
+      <w:lvlText w:val=""/>
+      <w:lvlJc w:val="left"/>
+      <w:pPr>
+        <w:ind w:left="2160" w:hanging="360"/>
+      </w:pPr>
+      <w:rPr>
+        <w:rFonts w:ascii="Wingdings" w:hAnsi="Wingdings" w:hint="default"/>
+      </w:rPr>
+    </w:lvl>
+    <w:lvl w:ilvl="3" w:tplc="0C0A0001" w:tentative="1">
+      <w:start w:val="1"/>
+      <w:numFmt w:val="bullet"/>
+      <w:lvlText w:val=""/>
+      <w:lvlJc w:val="left"/>
+      <w:pPr>
+        <w:ind w:left="2880" w:hanging="360"/>
+      </w:pPr>
+      <w:rPr>
+        <w:rFonts w:ascii="Symbol" w:hAnsi="Symbol" w:hint="default"/>
+      </w:rPr>
+    </w:lvl>
+    <w:lvl w:ilvl="4" w:tplc="0C0A0003" w:tentative="1">
+      <w:start w:val="1"/>
+      <w:numFmt w:val="bullet"/>
+      <w:lvlText w:val="o"/>
+      <w:lvlJc w:val="left"/>
+      <w:pPr>
+        <w:ind w:left="3600" w:hanging="360"/>
+      </w:pPr>
+      <w:rPr>
+        <w:rFonts w:ascii="Courier New" w:hAnsi="Courier New" w:cs="Courier New" w:hint="default"/>
+      </w:rPr>
+    </w:lvl>
+    <w:lvl w:ilvl="5" w:tplc="0C0A0005" w:tentative="1">
+      <w:start w:val="1"/>
+      <w:numFmt w:val="bullet"/>
+      <w:lvlText w:val=""/>
+      <w:lvlJc w:val="left"/>
+      <w:pPr>
+        <w:ind w:left="4320" w:hanging="360"/>
+      </w:pPr>
+      <w:rPr>
+        <w:rFonts w:ascii="Wingdings" w:hAnsi="Wingdings" w:hint="default"/>
+      </w:rPr>
+    </w:lvl>
+    <w:lvl w:ilvl="6" w:tplc="0C0A0001" w:tentative="1">
+      <w:start w:val="1"/>
+      <w:numFmt w:val="bullet"/>
+      <w:lvlText w:val=""/>
+      <w:lvlJc w:val="left"/>
+      <w:pPr>
+        <w:ind w:left="5040" w:hanging="360"/>
+      </w:pPr>
+      <w:rPr>
+        <w:rFonts w:ascii="Symbol" w:hAnsi="Symbol" w:hint="default"/>
+      </w:rPr>
+    </w:lvl>
+    <w:lvl w:ilvl="7" w:tplc="0C0A0003" w:tentative="1">
+      <w:start w:val="1"/>
+      <w:numFmt w:val="bullet"/>
+      <w:lvlText w:val="o"/>
+      <w:lvlJc w:val="left"/>
+      <w:pPr>
+        <w:ind w:left="5760" w:hanging="360"/>
+      </w:pPr>
+      <w:rPr>
+        <w:rFonts w:ascii="Courier New" w:hAnsi="Courier New" w:cs="Courier New" w:hint="default"/>
+      </w:rPr>
+    </w:lvl>
+    <w:lvl w:ilvl="8" w:tplc="0C0A0005" w:tentative="1">
+      <w:start w:val="1"/>
+      <w:numFmt w:val="bullet"/>
+      <w:lvlText w:val=""/>
+      <w:lvlJc w:val="left"/>
+      <w:pPr>
+        <w:ind w:left="6480" w:hanging="360"/>
+      </w:pPr>
+      <w:rPr>
+        <w:rFonts w:ascii="Wingdings" w:hAnsi="Wingdings" w:hint="default"/>
+      </w:rPr>
+    </w:lvl>
+  </w:abstractNum>
+  <w:abstractNum w:abstractNumId="3" w15:restartNumberingAfterBreak="0">
+    <w:nsid w:val="10AE20A5"/>
+    <w:multiLevelType w:val="hybridMultilevel"/>
+    <w:tmpl w:val="32CC0678"/>
+    <w:lvl w:ilvl="0" w:tplc="0C0A0001">
+      <w:start w:val="1"/>
+      <w:numFmt w:val="bullet"/>
+      <w:lvlText w:val=""/>
+      <w:lvlJc w:val="left"/>
+      <w:pPr>
+        <w:ind w:left="720" w:hanging="360"/>
+      </w:pPr>
+      <w:rPr>
+        <w:rFonts w:ascii="Symbol" w:hAnsi="Symbol" w:hint="default"/>
+      </w:rPr>
+    </w:lvl>
+    <w:lvl w:ilvl="1" w:tplc="0C0A0003" w:tentative="1">
+      <w:start w:val="1"/>
+      <w:numFmt w:val="bullet"/>
+      <w:lvlText w:val="o"/>
+      <w:lvlJc w:val="left"/>
+      <w:pPr>
+        <w:ind w:left="1440" w:hanging="360"/>
+      </w:pPr>
+      <w:rPr>
+        <w:rFonts w:ascii="Courier New" w:hAnsi="Courier New" w:cs="Courier New" w:hint="default"/>
+      </w:rPr>
+    </w:lvl>
+    <w:lvl w:ilvl="2" w:tplc="0C0A0005" w:tentative="1">
+      <w:start w:val="1"/>
+      <w:numFmt w:val="bullet"/>
+      <w:lvlText w:val=""/>
+      <w:lvlJc w:val="left"/>
+      <w:pPr>
+        <w:ind w:left="2160" w:hanging="360"/>
+      </w:pPr>
+      <w:rPr>
+        <w:rFonts w:ascii="Wingdings" w:hAnsi="Wingdings" w:hint="default"/>
+      </w:rPr>
+    </w:lvl>
+    <w:lvl w:ilvl="3" w:tplc="0C0A0001" w:tentative="1">
+      <w:start w:val="1"/>
+      <w:numFmt w:val="bullet"/>
+      <w:lvlText w:val=""/>
+      <w:lvlJc w:val="left"/>
+      <w:pPr>
+        <w:ind w:left="2880" w:hanging="360"/>
+      </w:pPr>
+      <w:rPr>
+        <w:rFonts w:ascii="Symbol" w:hAnsi="Symbol" w:hint="default"/>
+      </w:rPr>
+    </w:lvl>
+    <w:lvl w:ilvl="4" w:tplc="0C0A0003" w:tentative="1">
+      <w:start w:val="1"/>
+      <w:numFmt w:val="bullet"/>
+      <w:lvlText w:val="o"/>
+      <w:lvlJc w:val="left"/>
+      <w:pPr>
+        <w:ind w:left="3600" w:hanging="360"/>
+      </w:pPr>
+      <w:rPr>
+        <w:rFonts w:ascii="Courier New" w:hAnsi="Courier New" w:cs="Courier New" w:hint="default"/>
+      </w:rPr>
+    </w:lvl>
+    <w:lvl w:ilvl="5" w:tplc="0C0A0005" w:tentative="1">
+      <w:start w:val="1"/>
+      <w:numFmt w:val="bullet"/>
+      <w:lvlText w:val=""/>
+      <w:lvlJc w:val="left"/>
+      <w:pPr>
+        <w:ind w:left="4320" w:hanging="360"/>
+      </w:pPr>
+      <w:rPr>
+        <w:rFonts w:ascii="Wingdings" w:hAnsi="Wingdings" w:hint="default"/>
+      </w:rPr>
+    </w:lvl>
+    <w:lvl w:ilvl="6" w:tplc="0C0A0001" w:tentative="1">
+      <w:start w:val="1"/>
+      <w:numFmt w:val="bullet"/>
+      <w:lvlText w:val=""/>
+      <w:lvlJc w:val="left"/>
+      <w:pPr>
+        <w:ind w:left="5040" w:hanging="360"/>
+      </w:pPr>
+      <w:rPr>
+        <w:rFonts w:ascii="Symbol" w:hAnsi="Symbol" w:hint="default"/>
+      </w:rPr>
+    </w:lvl>
+    <w:lvl w:ilvl="7" w:tplc="0C0A0003" w:tentative="1">
+      <w:start w:val="1"/>
+      <w:numFmt w:val="bullet"/>
+      <w:lvlText w:val="o"/>
+      <w:lvlJc w:val="left"/>
+      <w:pPr>
+        <w:ind w:left="5760" w:hanging="360"/>
+      </w:pPr>
+      <w:rPr>
+        <w:rFonts w:ascii="Courier New" w:hAnsi="Courier New" w:cs="Courier New" w:hint="default"/>
+      </w:rPr>
+    </w:lvl>
+    <w:lvl w:ilvl="8" w:tplc="0C0A0005" w:tentative="1">
+      <w:start w:val="1"/>
+      <w:numFmt w:val="bullet"/>
+      <w:lvlText w:val=""/>
+      <w:lvlJc w:val="left"/>
+      <w:pPr>
+        <w:ind w:left="6480" w:hanging="360"/>
+      </w:pPr>
+      <w:rPr>
+        <w:rFonts w:ascii="Wingdings" w:hAnsi="Wingdings" w:hint="default"/>
+      </w:rPr>
+    </w:lvl>
+  </w:abstractNum>
+  <w:abstractNum w:abstractNumId="4" w15:restartNumberingAfterBreak="0">
+    <w:nsid w:val="1690444B"/>
+    <w:multiLevelType w:val="hybridMultilevel"/>
+    <w:tmpl w:val="6DE44E6E"/>
+    <w:lvl w:ilvl="0" w:tplc="0C0A0001">
+      <w:start w:val="1"/>
+      <w:numFmt w:val="bullet"/>
+      <w:lvlText w:val=""/>
+      <w:lvlJc w:val="left"/>
+      <w:pPr>
+        <w:ind w:left="720" w:hanging="360"/>
+      </w:pPr>
+      <w:rPr>
+        <w:rFonts w:ascii="Symbol" w:hAnsi="Symbol" w:hint="default"/>
+      </w:rPr>
+    </w:lvl>
+    <w:lvl w:ilvl="1" w:tplc="0C0A0003" w:tentative="1">
+      <w:start w:val="1"/>
+      <w:numFmt w:val="bullet"/>
+      <w:lvlText w:val="o"/>
+      <w:lvlJc w:val="left"/>
+      <w:pPr>
+        <w:ind w:left="1440" w:hanging="360"/>
+      </w:pPr>
+      <w:rPr>
+        <w:rFonts w:ascii="Courier New" w:hAnsi="Courier New" w:cs="Courier New" w:hint="default"/>
+      </w:rPr>
+    </w:lvl>
+    <w:lvl w:ilvl="2" w:tplc="0C0A0005" w:tentative="1">
+      <w:start w:val="1"/>
+      <w:numFmt w:val="bullet"/>
+      <w:lvlText w:val=""/>
+      <w:lvlJc w:val="left"/>
+      <w:pPr>
+        <w:ind w:left="2160" w:hanging="360"/>
+      </w:pPr>
+      <w:rPr>
+        <w:rFonts w:ascii="Wingdings" w:hAnsi="Wingdings" w:hint="default"/>
+      </w:rPr>
+    </w:lvl>
+    <w:lvl w:ilvl="3" w:tplc="0C0A0001" w:tentative="1">
+      <w:start w:val="1"/>
+      <w:numFmt w:val="bullet"/>
+      <w:lvlText w:val=""/>
+      <w:lvlJc w:val="left"/>
+      <w:pPr>
+        <w:ind w:left="2880" w:hanging="360"/>
+      </w:pPr>
+      <w:rPr>
+        <w:rFonts w:ascii="Symbol" w:hAnsi="Symbol" w:hint="default"/>
+      </w:rPr>
+    </w:lvl>
+    <w:lvl w:ilvl="4" w:tplc="0C0A0003" w:tentative="1">
+      <w:start w:val="1"/>
+      <w:numFmt w:val="bullet"/>
+      <w:lvlText w:val="o"/>
+      <w:lvlJc w:val="left"/>
+      <w:pPr>
+        <w:ind w:left="3600" w:hanging="360"/>
+      </w:pPr>
+      <w:rPr>
+        <w:rFonts w:ascii="Courier New" w:hAnsi="Courier New" w:cs="Courier New" w:hint="default"/>
+      </w:rPr>
+    </w:lvl>
+    <w:lvl w:ilvl="5" w:tplc="0C0A0005" w:tentative="1">
+      <w:start w:val="1"/>
+      <w:numFmt w:val="bullet"/>
+      <w:lvlText w:val=""/>
+      <w:lvlJc w:val="left"/>
+      <w:pPr>
+        <w:ind w:left="4320" w:hanging="360"/>
+      </w:pPr>
+      <w:rPr>
+        <w:rFonts w:ascii="Wingdings" w:hAnsi="Wingdings" w:hint="default"/>
+      </w:rPr>
+    </w:lvl>
+    <w:lvl w:ilvl="6" w:tplc="0C0A0001" w:tentative="1">
+      <w:start w:val="1"/>
+      <w:numFmt w:val="bullet"/>
+      <w:lvlText w:val=""/>
+      <w:lvlJc w:val="left"/>
+      <w:pPr>
+        <w:ind w:left="5040" w:hanging="360"/>
+      </w:pPr>
+      <w:rPr>
+        <w:rFonts w:ascii="Symbol" w:hAnsi="Symbol" w:hint="default"/>
+      </w:rPr>
+    </w:lvl>
+    <w:lvl w:ilvl="7" w:tplc="0C0A0003" w:tentative="1">
+      <w:start w:val="1"/>
+      <w:numFmt w:val="bullet"/>
+      <w:lvlText w:val="o"/>
+      <w:lvlJc w:val="left"/>
+      <w:pPr>
+        <w:ind w:left="5760" w:hanging="360"/>
+      </w:pPr>
+      <w:rPr>
+        <w:rFonts w:ascii="Courier New" w:hAnsi="Courier New" w:cs="Courier New" w:hint="default"/>
+      </w:rPr>
+    </w:lvl>
+    <w:lvl w:ilvl="8" w:tplc="0C0A0005" w:tentative="1">
+      <w:start w:val="1"/>
+      <w:numFmt w:val="bullet"/>
+      <w:lvlText w:val=""/>
+      <w:lvlJc w:val="left"/>
+      <w:pPr>
+        <w:ind w:left="6480" w:hanging="360"/>
+      </w:pPr>
+      <w:rPr>
+        <w:rFonts w:ascii="Wingdings" w:hAnsi="Wingdings" w:hint="default"/>
+      </w:rPr>
+    </w:lvl>
+  </w:abstractNum>
+  <w:abstractNum w:abstractNumId="5" w15:restartNumberingAfterBreak="0">
+    <w:nsid w:val="1BE266B7"/>
+    <w:multiLevelType w:val="hybridMultilevel"/>
+    <w:tmpl w:val="6E2CED92"/>
+    <w:lvl w:ilvl="0" w:tplc="0C0A0001">
+      <w:start w:val="1"/>
+      <w:numFmt w:val="bullet"/>
+      <w:lvlText w:val=""/>
+      <w:lvlJc w:val="left"/>
+      <w:pPr>
+        <w:ind w:left="720" w:hanging="360"/>
+      </w:pPr>
+      <w:rPr>
+        <w:rFonts w:ascii="Symbol" w:hAnsi="Symbol" w:hint="default"/>
+      </w:rPr>
+    </w:lvl>
+    <w:lvl w:ilvl="1" w:tplc="0C0A0003" w:tentative="1">
+      <w:start w:val="1"/>
+      <w:numFmt w:val="bullet"/>
+      <w:lvlText w:val="o"/>
+      <w:lvlJc w:val="left"/>
+      <w:pPr>
+        <w:ind w:left="1440" w:hanging="360"/>
+      </w:pPr>
+      <w:rPr>
+        <w:rFonts w:ascii="Courier New" w:hAnsi="Courier New" w:cs="Courier New" w:hint="default"/>
+      </w:rPr>
+    </w:lvl>
+    <w:lvl w:ilvl="2" w:tplc="0C0A0005" w:tentative="1">
+      <w:start w:val="1"/>
+      <w:numFmt w:val="bullet"/>
+      <w:lvlText w:val=""/>
+      <w:lvlJc w:val="left"/>
+      <w:pPr>
+        <w:ind w:left="2160" w:hanging="360"/>
+      </w:pPr>
+      <w:rPr>
+        <w:rFonts w:ascii="Wingdings" w:hAnsi="Wingdings" w:hint="default"/>
+      </w:rPr>
+    </w:lvl>
+    <w:lvl w:ilvl="3" w:tplc="0C0A0001" w:tentative="1">
+      <w:start w:val="1"/>
+      <w:numFmt w:val="bullet"/>
+      <w:lvlText w:val=""/>
+      <w:lvlJc w:val="left"/>
+      <w:pPr>
+        <w:ind w:left="2880" w:hanging="360"/>
+      </w:pPr>
+      <w:rPr>
+        <w:rFonts w:ascii="Symbol" w:hAnsi="Symbol" w:hint="default"/>
+      </w:rPr>
+    </w:lvl>
+    <w:lvl w:ilvl="4" w:tplc="0C0A0003" w:tentative="1">
+      <w:start w:val="1"/>
+      <w:numFmt w:val="bullet"/>
+      <w:lvlText w:val="o"/>
+      <w:lvlJc w:val="left"/>
+      <w:pPr>
+        <w:ind w:left="3600" w:hanging="360"/>
+      </w:pPr>
+      <w:rPr>
+        <w:rFonts w:ascii="Courier New" w:hAnsi="Courier New" w:cs="Courier New" w:hint="default"/>
+      </w:rPr>
+    </w:lvl>
+    <w:lvl w:ilvl="5" w:tplc="0C0A0005" w:tentative="1">
+      <w:start w:val="1"/>
+      <w:numFmt w:val="bullet"/>
+      <w:lvlText w:val=""/>
+      <w:lvlJc w:val="left"/>
+      <w:pPr>
+        <w:ind w:left="4320" w:hanging="360"/>
+      </w:pPr>
+      <w:rPr>
+        <w:rFonts w:ascii="Wingdings" w:hAnsi="Wingdings" w:hint="default"/>
+      </w:rPr>
+    </w:lvl>
+    <w:lvl w:ilvl="6" w:tplc="0C0A0001" w:tentative="1">
+      <w:start w:val="1"/>
+      <w:numFmt w:val="bullet"/>
+      <w:lvlText w:val=""/>
+      <w:lvlJc w:val="left"/>
+      <w:pPr>
+        <w:ind w:left="5040" w:hanging="360"/>
+      </w:pPr>
+      <w:rPr>
+        <w:rFonts w:ascii="Symbol" w:hAnsi="Symbol" w:hint="default"/>
+      </w:rPr>
+    </w:lvl>
+    <w:lvl w:ilvl="7" w:tplc="0C0A0003" w:tentative="1">
+      <w:start w:val="1"/>
+      <w:numFmt w:val="bullet"/>
+      <w:lvlText w:val="o"/>
+      <w:lvlJc w:val="left"/>
+      <w:pPr>
+        <w:ind w:left="5760" w:hanging="360"/>
+      </w:pPr>
+      <w:rPr>
+        <w:rFonts w:ascii="Courier New" w:hAnsi="Courier New" w:cs="Courier New" w:hint="default"/>
+      </w:rPr>
+    </w:lvl>
+    <w:lvl w:ilvl="8" w:tplc="0C0A0005" w:tentative="1">
+      <w:start w:val="1"/>
+      <w:numFmt w:val="bullet"/>
+      <w:lvlText w:val=""/>
+      <w:lvlJc w:val="left"/>
+      <w:pPr>
+        <w:ind w:left="6480" w:hanging="360"/>
+      </w:pPr>
+      <w:rPr>
+        <w:rFonts w:ascii="Wingdings" w:hAnsi="Wingdings" w:hint="default"/>
+      </w:rPr>
+    </w:lvl>
+  </w:abstractNum>
+  <w:abstractNum w:abstractNumId="6" w15:restartNumberingAfterBreak="0">
+    <w:nsid w:val="1EF67EED"/>
+    <w:multiLevelType w:val="hybridMultilevel"/>
+    <w:tmpl w:val="B26ECC04"/>
+    <w:lvl w:ilvl="0" w:tplc="0C0A0001">
+      <w:start w:val="1"/>
+      <w:numFmt w:val="bullet"/>
+      <w:lvlText w:val=""/>
+      <w:lvlJc w:val="left"/>
+      <w:pPr>
+        <w:ind w:left="720" w:hanging="360"/>
+      </w:pPr>
+      <w:rPr>
+        <w:rFonts w:ascii="Symbol" w:hAnsi="Symbol" w:hint="default"/>
+      </w:rPr>
+    </w:lvl>
+    <w:lvl w:ilvl="1" w:tplc="0C0A0003" w:tentative="1">
+      <w:start w:val="1"/>
+      <w:numFmt w:val="bullet"/>
+      <w:lvlText w:val="o"/>
+      <w:lvlJc w:val="left"/>
+      <w:pPr>
+        <w:ind w:left="1440" w:hanging="360"/>
+      </w:pPr>
+      <w:rPr>
+        <w:rFonts w:ascii="Courier New" w:hAnsi="Courier New" w:cs="Courier New" w:hint="default"/>
+      </w:rPr>
+    </w:lvl>
+    <w:lvl w:ilvl="2" w:tplc="0C0A0005" w:tentative="1">
+      <w:start w:val="1"/>
+      <w:numFmt w:val="bullet"/>
+      <w:lvlText w:val=""/>
+      <w:lvlJc w:val="left"/>
+      <w:pPr>
+        <w:ind w:left="2160" w:hanging="360"/>
+      </w:pPr>
+      <w:rPr>
+        <w:rFonts w:ascii="Wingdings" w:hAnsi="Wingdings" w:hint="default"/>
+      </w:rPr>
+    </w:lvl>
+    <w:lvl w:ilvl="3" w:tplc="0C0A0001" w:tentative="1">
+      <w:start w:val="1"/>
+      <w:numFmt w:val="bullet"/>
+      <w:lvlText w:val=""/>
+      <w:lvlJc w:val="left"/>
+      <w:pPr>
+        <w:ind w:left="2880" w:hanging="360"/>
+      </w:pPr>
+      <w:rPr>
+        <w:rFonts w:ascii="Symbol" w:hAnsi="Symbol" w:hint="default"/>
+      </w:rPr>
+    </w:lvl>
+    <w:lvl w:ilvl="4" w:tplc="0C0A0003" w:tentative="1">
+      <w:start w:val="1"/>
+      <w:numFmt w:val="bullet"/>
+      <w:lvlText w:val="o"/>
+      <w:lvlJc w:val="left"/>
+      <w:pPr>
+        <w:ind w:left="3600" w:hanging="360"/>
+      </w:pPr>
+      <w:rPr>
+        <w:rFonts w:ascii="Courier New" w:hAnsi="Courier New" w:cs="Courier New" w:hint="default"/>
+      </w:rPr>
+    </w:lvl>
+    <w:lvl w:ilvl="5" w:tplc="0C0A0005" w:tentative="1">
+      <w:start w:val="1"/>
+      <w:numFmt w:val="bullet"/>
+      <w:lvlText w:val=""/>
+      <w:lvlJc w:val="left"/>
+      <w:pPr>
+        <w:ind w:left="4320" w:hanging="360"/>
+      </w:pPr>
+      <w:rPr>
+        <w:rFonts w:ascii="Wingdings" w:hAnsi="Wingdings" w:hint="default"/>
+      </w:rPr>
+    </w:lvl>
+    <w:lvl w:ilvl="6" w:tplc="0C0A0001" w:tentative="1">
+      <w:start w:val="1"/>
+      <w:numFmt w:val="bullet"/>
+      <w:lvlText w:val=""/>
+      <w:lvlJc w:val="left"/>
+      <w:pPr>
+        <w:ind w:left="5040" w:hanging="360"/>
+      </w:pPr>
+      <w:rPr>
+        <w:rFonts w:ascii="Symbol" w:hAnsi="Symbol" w:hint="default"/>
+      </w:rPr>
+    </w:lvl>
+    <w:lvl w:ilvl="7" w:tplc="0C0A0003" w:tentative="1">
+      <w:start w:val="1"/>
+      <w:numFmt w:val="bullet"/>
+      <w:lvlText w:val="o"/>
+      <w:lvlJc w:val="left"/>
+      <w:pPr>
+        <w:ind w:left="5760" w:hanging="360"/>
+      </w:pPr>
+      <w:rPr>
+        <w:rFonts w:ascii="Courier New" w:hAnsi="Courier New" w:cs="Courier New" w:hint="default"/>
+      </w:rPr>
+    </w:lvl>
+    <w:lvl w:ilvl="8" w:tplc="0C0A0005" w:tentative="1">
+      <w:start w:val="1"/>
+      <w:numFmt w:val="bullet"/>
+      <w:lvlText w:val=""/>
+      <w:lvlJc w:val="left"/>
+      <w:pPr>
+        <w:ind w:left="6480" w:hanging="360"/>
+      </w:pPr>
+      <w:rPr>
+        <w:rFonts w:ascii="Wingdings" w:hAnsi="Wingdings" w:hint="default"/>
+      </w:rPr>
+    </w:lvl>
+  </w:abstractNum>
+  <w:abstractNum w:abstractNumId="7" w15:restartNumberingAfterBreak="0">
+    <w:nsid w:val="26A709BD"/>
+    <w:multiLevelType w:val="hybridMultilevel"/>
+    <w:tmpl w:val="80304AB4"/>
+    <w:lvl w:ilvl="0" w:tplc="0C0A0001">
+      <w:start w:val="1"/>
+      <w:numFmt w:val="bullet"/>
+      <w:lvlText w:val=""/>
+      <w:lvlJc w:val="left"/>
+      <w:pPr>
+        <w:ind w:left="720" w:hanging="360"/>
+      </w:pPr>
+      <w:rPr>
+        <w:rFonts w:ascii="Symbol" w:hAnsi="Symbol" w:hint="default"/>
+      </w:rPr>
+    </w:lvl>
+    <w:lvl w:ilvl="1" w:tplc="0C0A0003" w:tentative="1">
+      <w:start w:val="1"/>
+      <w:numFmt w:val="bullet"/>
+      <w:lvlText w:val="o"/>
+      <w:lvlJc w:val="left"/>
+      <w:pPr>
+        <w:ind w:left="1440" w:hanging="360"/>
+      </w:pPr>
+      <w:rPr>
+        <w:rFonts w:ascii="Courier New" w:hAnsi="Courier New" w:cs="Courier New" w:hint="default"/>
+      </w:rPr>
+    </w:lvl>
+    <w:lvl w:ilvl="2" w:tplc="0C0A0005" w:tentative="1">
+      <w:start w:val="1"/>
+      <w:numFmt w:val="bullet"/>
+      <w:lvlText w:val=""/>
+      <w:lvlJc w:val="left"/>
+      <w:pPr>
+        <w:ind w:left="2160" w:hanging="360"/>
+      </w:pPr>
+      <w:rPr>
+        <w:rFonts w:ascii="Wingdings" w:hAnsi="Wingdings" w:hint="default"/>
+      </w:rPr>
+    </w:lvl>
+    <w:lvl w:ilvl="3" w:tplc="0C0A0001" w:tentative="1">
+      <w:start w:val="1"/>
+      <w:numFmt w:val="bullet"/>
+      <w:lvlText w:val=""/>
+      <w:lvlJc w:val="left"/>
+      <w:pPr>
+        <w:ind w:left="2880" w:hanging="360"/>
+      </w:pPr>
+      <w:rPr>
+        <w:rFonts w:ascii="Symbol" w:hAnsi="Symbol" w:hint="default"/>
+      </w:rPr>
+    </w:lvl>
+    <w:lvl w:ilvl="4" w:tplc="0C0A0003" w:tentative="1">
+      <w:start w:val="1"/>
+      <w:numFmt w:val="bullet"/>
+      <w:lvlText w:val="o"/>
+      <w:lvlJc w:val="left"/>
+      <w:pPr>
+        <w:ind w:left="3600" w:hanging="360"/>
+      </w:pPr>
+      <w:rPr>
+        <w:rFonts w:ascii="Courier New" w:hAnsi="Courier New" w:cs="Courier New" w:hint="default"/>
+      </w:rPr>
+    </w:lvl>
+    <w:lvl w:ilvl="5" w:tplc="0C0A0005" w:tentative="1">
+      <w:start w:val="1"/>
+      <w:numFmt w:val="bullet"/>
+      <w:lvlText w:val=""/>
+      <w:lvlJc w:val="left"/>
+      <w:pPr>
+        <w:ind w:left="4320" w:hanging="360"/>
+      </w:pPr>
+      <w:rPr>
+        <w:rFonts w:ascii="Wingdings" w:hAnsi="Wingdings" w:hint="default"/>
+      </w:rPr>
+    </w:lvl>
+    <w:lvl w:ilvl="6" w:tplc="0C0A0001" w:tentative="1">
+      <w:start w:val="1"/>
+      <w:numFmt w:val="bullet"/>
+      <w:lvlText w:val=""/>
+      <w:lvlJc w:val="left"/>
+      <w:pPr>
+        <w:ind w:left="5040" w:hanging="360"/>
+      </w:pPr>
+      <w:rPr>
+        <w:rFonts w:ascii="Symbol" w:hAnsi="Symbol" w:hint="default"/>
+      </w:rPr>
+    </w:lvl>
+    <w:lvl w:ilvl="7" w:tplc="0C0A0003" w:tentative="1">
+      <w:start w:val="1"/>
+      <w:numFmt w:val="bullet"/>
+      <w:lvlText w:val="o"/>
+      <w:lvlJc w:val="left"/>
+      <w:pPr>
+        <w:ind w:left="5760" w:hanging="360"/>
+      </w:pPr>
+      <w:rPr>
+        <w:rFonts w:ascii="Courier New" w:hAnsi="Courier New" w:cs="Courier New" w:hint="default"/>
+      </w:rPr>
+    </w:lvl>
+    <w:lvl w:ilvl="8" w:tplc="0C0A0005" w:tentative="1">
+      <w:start w:val="1"/>
+      <w:numFmt w:val="bullet"/>
+      <w:lvlText w:val=""/>
+      <w:lvlJc w:val="left"/>
+      <w:pPr>
+        <w:ind w:left="6480" w:hanging="360"/>
+      </w:pPr>
+      <w:rPr>
+        <w:rFonts w:ascii="Wingdings" w:hAnsi="Wingdings" w:hint="default"/>
+      </w:rPr>
+    </w:lvl>
+  </w:abstractNum>
+  <w:abstractNum w:abstractNumId="8" w15:restartNumberingAfterBreak="0">
+    <w:nsid w:val="2C3D673A"/>
+    <w:multiLevelType w:val="hybridMultilevel"/>
+    <w:tmpl w:val="F71A67D4"/>
+    <w:lvl w:ilvl="0" w:tplc="0C0A0001">
+      <w:start w:val="1"/>
+      <w:numFmt w:val="bullet"/>
+      <w:lvlText w:val=""/>
+      <w:lvlJc w:val="left"/>
+      <w:pPr>
+        <w:ind w:left="720" w:hanging="360"/>
+      </w:pPr>
+      <w:rPr>
+        <w:rFonts w:ascii="Symbol" w:hAnsi="Symbol" w:hint="default"/>
+      </w:rPr>
+    </w:lvl>
+    <w:lvl w:ilvl="1" w:tplc="0C0A0003" w:tentative="1">
+      <w:start w:val="1"/>
+      <w:numFmt w:val="bullet"/>
+      <w:lvlText w:val="o"/>
+      <w:lvlJc w:val="left"/>
+      <w:pPr>
+        <w:ind w:left="1440" w:hanging="360"/>
+      </w:pPr>
+      <w:rPr>
+        <w:rFonts w:ascii="Courier New" w:hAnsi="Courier New" w:cs="Courier New" w:hint="default"/>
+      </w:rPr>
+    </w:lvl>
+    <w:lvl w:ilvl="2" w:tplc="0C0A0005" w:tentative="1">
+      <w:start w:val="1"/>
+      <w:numFmt w:val="bullet"/>
+      <w:lvlText w:val=""/>
+      <w:lvlJc w:val="left"/>
+      <w:pPr>
+        <w:ind w:left="2160" w:hanging="360"/>
+      </w:pPr>
+      <w:rPr>
+        <w:rFonts w:ascii="Wingdings" w:hAnsi="Wingdings" w:hint="default"/>
+      </w:rPr>
+    </w:lvl>
+    <w:lvl w:ilvl="3" w:tplc="0C0A0001" w:tentative="1">
+      <w:start w:val="1"/>
+      <w:numFmt w:val="bullet"/>
+      <w:lvlText w:val=""/>
+      <w:lvlJc w:val="left"/>
+      <w:pPr>
+        <w:ind w:left="2880" w:hanging="360"/>
+      </w:pPr>
+      <w:rPr>
+        <w:rFonts w:ascii="Symbol" w:hAnsi="Symbol" w:hint="default"/>
+      </w:rPr>
+    </w:lvl>
+    <w:lvl w:ilvl="4" w:tplc="0C0A0003" w:tentative="1">
+      <w:start w:val="1"/>
+      <w:numFmt w:val="bullet"/>
+      <w:lvlText w:val="o"/>
+      <w:lvlJc w:val="left"/>
+      <w:pPr>
+        <w:ind w:left="3600" w:hanging="360"/>
+      </w:pPr>
+      <w:rPr>
+        <w:rFonts w:ascii="Courier New" w:hAnsi="Courier New" w:cs="Courier New" w:hint="default"/>
+      </w:rPr>
+    </w:lvl>
+    <w:lvl w:ilvl="5" w:tplc="0C0A0005" w:tentative="1">
+      <w:start w:val="1"/>
+      <w:numFmt w:val="bullet"/>
+      <w:lvlText w:val=""/>
+      <w:lvlJc w:val="left"/>
+      <w:pPr>
+        <w:ind w:left="4320" w:hanging="360"/>
+      </w:pPr>
+      <w:rPr>
+        <w:rFonts w:ascii="Wingdings" w:hAnsi="Wingdings" w:hint="default"/>
+      </w:rPr>
+    </w:lvl>
+    <w:lvl w:ilvl="6" w:tplc="0C0A0001" w:tentative="1">
+      <w:start w:val="1"/>
+      <w:numFmt w:val="bullet"/>
+      <w:lvlText w:val=""/>
+      <w:lvlJc w:val="left"/>
+      <w:pPr>
+        <w:ind w:left="5040" w:hanging="360"/>
+      </w:pPr>
+      <w:rPr>
+        <w:rFonts w:ascii="Symbol" w:hAnsi="Symbol" w:hint="default"/>
+      </w:rPr>
+    </w:lvl>
+    <w:lvl w:ilvl="7" w:tplc="0C0A0003" w:tentative="1">
+      <w:start w:val="1"/>
+      <w:numFmt w:val="bullet"/>
+      <w:lvlText w:val="o"/>
+      <w:lvlJc w:val="left"/>
+      <w:pPr>
+        <w:ind w:left="5760" w:hanging="360"/>
+      </w:pPr>
+      <w:rPr>
+        <w:rFonts w:ascii="Courier New" w:hAnsi="Courier New" w:cs="Courier New" w:hint="default"/>
+      </w:rPr>
+    </w:lvl>
+    <w:lvl w:ilvl="8" w:tplc="0C0A0005" w:tentative="1">
+      <w:start w:val="1"/>
+      <w:numFmt w:val="bullet"/>
+      <w:lvlText w:val=""/>
+      <w:lvlJc w:val="left"/>
+      <w:pPr>
+        <w:ind w:left="6480" w:hanging="360"/>
+      </w:pPr>
+      <w:rPr>
+        <w:rFonts w:ascii="Wingdings" w:hAnsi="Wingdings" w:hint="default"/>
+      </w:rPr>
+    </w:lvl>
+  </w:abstractNum>
+  <w:abstractNum w:abstractNumId="9" w15:restartNumberingAfterBreak="0">
+    <w:nsid w:val="3C856D73"/>
+    <w:multiLevelType w:val="hybridMultilevel"/>
+    <w:tmpl w:val="3FDE9C12"/>
+    <w:lvl w:ilvl="0" w:tplc="0C0A0001">
+      <w:start w:val="1"/>
+      <w:numFmt w:val="bullet"/>
+      <w:lvlText w:val=""/>
+      <w:lvlJc w:val="left"/>
+      <w:pPr>
+        <w:ind w:left="720" w:hanging="360"/>
+      </w:pPr>
+      <w:rPr>
+        <w:rFonts w:ascii="Symbol" w:hAnsi="Symbol" w:hint="default"/>
+      </w:rPr>
+    </w:lvl>
+    <w:lvl w:ilvl="1" w:tplc="0C0A0003" w:tentative="1">
+      <w:start w:val="1"/>
+      <w:numFmt w:val="bullet"/>
+      <w:lvlText w:val="o"/>
+      <w:lvlJc w:val="left"/>
+      <w:pPr>
+        <w:ind w:left="1440" w:hanging="360"/>
+      </w:pPr>
+      <w:rPr>
+        <w:rFonts w:ascii="Courier New" w:hAnsi="Courier New" w:cs="Courier New" w:hint="default"/>
+      </w:rPr>
+    </w:lvl>
+    <w:lvl w:ilvl="2" w:tplc="0C0A0005" w:tentative="1">
+      <w:start w:val="1"/>
+      <w:numFmt w:val="bullet"/>
+      <w:lvlText w:val=""/>
+      <w:lvlJc w:val="left"/>
+      <w:pPr>
+        <w:ind w:left="2160" w:hanging="360"/>
+      </w:pPr>
+      <w:rPr>
+        <w:rFonts w:ascii="Wingdings" w:hAnsi="Wingdings" w:hint="default"/>
+      </w:rPr>
+    </w:lvl>
+    <w:lvl w:ilvl="3" w:tplc="0C0A0001" w:tentative="1">
+      <w:start w:val="1"/>
+      <w:numFmt w:val="bullet"/>
+      <w:lvlText w:val=""/>
+      <w:lvlJc w:val="left"/>
+      <w:pPr>
+        <w:ind w:left="2880" w:hanging="360"/>
+      </w:pPr>
+      <w:rPr>
+        <w:rFonts w:ascii="Symbol" w:hAnsi="Symbol" w:hint="default"/>
+      </w:rPr>
+    </w:lvl>
+    <w:lvl w:ilvl="4" w:tplc="0C0A0003" w:tentative="1">
+      <w:start w:val="1"/>
+      <w:numFmt w:val="bullet"/>
+      <w:lvlText w:val="o"/>
+      <w:lvlJc w:val="left"/>
+      <w:pPr>
+        <w:ind w:left="3600" w:hanging="360"/>
+      </w:pPr>
+      <w:rPr>
+        <w:rFonts w:ascii="Courier New" w:hAnsi="Courier New" w:cs="Courier New" w:hint="default"/>
+      </w:rPr>
+    </w:lvl>
+    <w:lvl w:ilvl="5" w:tplc="0C0A0005" w:tentative="1">
+      <w:start w:val="1"/>
+      <w:numFmt w:val="bullet"/>
+      <w:lvlText w:val=""/>
+      <w:lvlJc w:val="left"/>
+      <w:pPr>
+        <w:ind w:left="4320" w:hanging="360"/>
+      </w:pPr>
+      <w:rPr>
+        <w:rFonts w:ascii="Wingdings" w:hAnsi="Wingdings" w:hint="default"/>
+      </w:rPr>
+    </w:lvl>
+    <w:lvl w:ilvl="6" w:tplc="0C0A0001" w:tentative="1">
+      <w:start w:val="1"/>
+      <w:numFmt w:val="bullet"/>
+      <w:lvlText w:val=""/>
+      <w:lvlJc w:val="left"/>
+      <w:pPr>
+        <w:ind w:left="5040" w:hanging="360"/>
+      </w:pPr>
+      <w:rPr>
+        <w:rFonts w:ascii="Symbol" w:hAnsi="Symbol" w:hint="default"/>
+      </w:rPr>
+    </w:lvl>
+    <w:lvl w:ilvl="7" w:tplc="0C0A0003" w:tentative="1">
+      <w:start w:val="1"/>
+      <w:numFmt w:val="bullet"/>
+      <w:lvlText w:val="o"/>
+      <w:lvlJc w:val="left"/>
+      <w:pPr>
+        <w:ind w:left="5760" w:hanging="360"/>
+      </w:pPr>
+      <w:rPr>
+        <w:rFonts w:ascii="Courier New" w:hAnsi="Courier New" w:cs="Courier New" w:hint="default"/>
+      </w:rPr>
+    </w:lvl>
+    <w:lvl w:ilvl="8" w:tplc="0C0A0005" w:tentative="1">
+      <w:start w:val="1"/>
+      <w:numFmt w:val="bullet"/>
+      <w:lvlText w:val=""/>
+      <w:lvlJc w:val="left"/>
+      <w:pPr>
+        <w:ind w:left="6480" w:hanging="360"/>
+      </w:pPr>
+      <w:rPr>
+        <w:rFonts w:ascii="Wingdings" w:hAnsi="Wingdings" w:hint="default"/>
+      </w:rPr>
+    </w:lvl>
+  </w:abstractNum>
+  <w:abstractNum w:abstractNumId="10" w15:restartNumberingAfterBreak="0">
+    <w:nsid w:val="3E3069AE"/>
+    <w:multiLevelType w:val="hybridMultilevel"/>
+    <w:tmpl w:val="EEB2DF66"/>
+    <w:lvl w:ilvl="0" w:tplc="0C0A0001">
+      <w:start w:val="1"/>
+      <w:numFmt w:val="bullet"/>
+      <w:lvlText w:val=""/>
+      <w:lvlJc w:val="left"/>
+      <w:pPr>
+        <w:ind w:left="720" w:hanging="360"/>
+      </w:pPr>
+      <w:rPr>
+        <w:rFonts w:ascii="Symbol" w:hAnsi="Symbol" w:hint="default"/>
+      </w:rPr>
+    </w:lvl>
+    <w:lvl w:ilvl="1" w:tplc="0C0A0003" w:tentative="1">
+      <w:start w:val="1"/>
+      <w:numFmt w:val="bullet"/>
+      <w:lvlText w:val="o"/>
+      <w:lvlJc w:val="left"/>
+      <w:pPr>
+        <w:ind w:left="1440" w:hanging="360"/>
+      </w:pPr>
+      <w:rPr>
+        <w:rFonts w:ascii="Courier New" w:hAnsi="Courier New" w:cs="Courier New" w:hint="default"/>
+      </w:rPr>
+    </w:lvl>
+    <w:lvl w:ilvl="2" w:tplc="0C0A0005" w:tentative="1">
+      <w:start w:val="1"/>
+      <w:numFmt w:val="bullet"/>
+      <w:lvlText w:val=""/>
+      <w:lvlJc w:val="left"/>
+      <w:pPr>
+        <w:ind w:left="2160" w:hanging="360"/>
+      </w:pPr>
+      <w:rPr>
+        <w:rFonts w:ascii="Wingdings" w:hAnsi="Wingdings" w:hint="default"/>
+      </w:rPr>
+    </w:lvl>
+    <w:lvl w:ilvl="3" w:tplc="0C0A0001" w:tentative="1">
+      <w:start w:val="1"/>
+      <w:numFmt w:val="bullet"/>
+      <w:lvlText w:val=""/>
+      <w:lvlJc w:val="left"/>
+      <w:pPr>
+        <w:ind w:left="2880" w:hanging="360"/>
+      </w:pPr>
+      <w:rPr>
+        <w:rFonts w:ascii="Symbol" w:hAnsi="Symbol" w:hint="default"/>
+      </w:rPr>
+    </w:lvl>
+    <w:lvl w:ilvl="4" w:tplc="0C0A0003" w:tentative="1">
+      <w:start w:val="1"/>
+      <w:numFmt w:val="bullet"/>
+      <w:lvlText w:val="o"/>
+      <w:lvlJc w:val="left"/>
+      <w:pPr>
+        <w:ind w:left="3600" w:hanging="360"/>
+      </w:pPr>
+      <w:rPr>
+        <w:rFonts w:ascii="Courier New" w:hAnsi="Courier New" w:cs="Courier New" w:hint="default"/>
+      </w:rPr>
+    </w:lvl>
+    <w:lvl w:ilvl="5" w:tplc="0C0A0005" w:tentative="1">
+      <w:start w:val="1"/>
+      <w:numFmt w:val="bullet"/>
+      <w:lvlText w:val=""/>
+      <w:lvlJc w:val="left"/>
+      <w:pPr>
+        <w:ind w:left="4320" w:hanging="360"/>
+      </w:pPr>
+      <w:rPr>
+        <w:rFonts w:ascii="Wingdings" w:hAnsi="Wingdings" w:hint="default"/>
+      </w:rPr>
+    </w:lvl>
+    <w:lvl w:ilvl="6" w:tplc="0C0A0001" w:tentative="1">
+      <w:start w:val="1"/>
+      <w:numFmt w:val="bullet"/>
+      <w:lvlText w:val=""/>
+      <w:lvlJc w:val="left"/>
+      <w:pPr>
+        <w:ind w:left="5040" w:hanging="360"/>
+      </w:pPr>
+      <w:rPr>
+        <w:rFonts w:ascii="Symbol" w:hAnsi="Symbol" w:hint="default"/>
+      </w:rPr>
+    </w:lvl>
+    <w:lvl w:ilvl="7" w:tplc="0C0A0003" w:tentative="1">
+      <w:start w:val="1"/>
+      <w:numFmt w:val="bullet"/>
+      <w:lvlText w:val="o"/>
+      <w:lvlJc w:val="left"/>
+      <w:pPr>
+        <w:ind w:left="5760" w:hanging="360"/>
+      </w:pPr>
+      <w:rPr>
+        <w:rFonts w:ascii="Courier New" w:hAnsi="Courier New" w:cs="Courier New" w:hint="default"/>
+      </w:rPr>
+    </w:lvl>
+    <w:lvl w:ilvl="8" w:tplc="0C0A0005" w:tentative="1">
+      <w:start w:val="1"/>
+      <w:numFmt w:val="bullet"/>
+      <w:lvlText w:val=""/>
+      <w:lvlJc w:val="left"/>
+      <w:pPr>
+        <w:ind w:left="6480" w:hanging="360"/>
+      </w:pPr>
+      <w:rPr>
+        <w:rFonts w:ascii="Wingdings" w:hAnsi="Wingdings" w:hint="default"/>
+      </w:rPr>
+    </w:lvl>
+  </w:abstractNum>
+  <w:abstractNum w:abstractNumId="11" w15:restartNumberingAfterBreak="0">
+    <w:nsid w:val="41E949FA"/>
+    <w:multiLevelType w:val="hybridMultilevel"/>
+    <w:tmpl w:val="BD749FF6"/>
+    <w:lvl w:ilvl="0" w:tplc="0C0A0001">
+      <w:start w:val="1"/>
+      <w:numFmt w:val="bullet"/>
+      <w:lvlText w:val=""/>
+      <w:lvlJc w:val="left"/>
+      <w:pPr>
+        <w:ind w:left="720" w:hanging="360"/>
+      </w:pPr>
+      <w:rPr>
+        <w:rFonts w:ascii="Symbol" w:hAnsi="Symbol" w:hint="default"/>
+      </w:rPr>
+    </w:lvl>
+    <w:lvl w:ilvl="1" w:tplc="0C0A0003" w:tentative="1">
+      <w:start w:val="1"/>
+      <w:numFmt w:val="bullet"/>
+      <w:lvlText w:val="o"/>
+      <w:lvlJc w:val="left"/>
+      <w:pPr>
+        <w:ind w:left="1440" w:hanging="360"/>
+      </w:pPr>
+      <w:rPr>
+        <w:rFonts w:ascii="Courier New" w:hAnsi="Courier New" w:cs="Courier New" w:hint="default"/>
+      </w:rPr>
+    </w:lvl>
+    <w:lvl w:ilvl="2" w:tplc="0C0A0005" w:tentative="1">
+      <w:start w:val="1"/>
+      <w:numFmt w:val="bullet"/>
+      <w:lvlText w:val=""/>
+      <w:lvlJc w:val="left"/>
+      <w:pPr>
+        <w:ind w:left="2160" w:hanging="360"/>
+      </w:pPr>
+      <w:rPr>
+        <w:rFonts w:ascii="Wingdings" w:hAnsi="Wingdings" w:hint="default"/>
+      </w:rPr>
+    </w:lvl>
+    <w:lvl w:ilvl="3" w:tplc="0C0A0001" w:tentative="1">
+      <w:start w:val="1"/>
+      <w:numFmt w:val="bullet"/>
+      <w:lvlText w:val=""/>
+      <w:lvlJc w:val="left"/>
+      <w:pPr>
+        <w:ind w:left="2880" w:hanging="360"/>
+      </w:pPr>
+      <w:rPr>
+        <w:rFonts w:ascii="Symbol" w:hAnsi="Symbol" w:hint="default"/>
+      </w:rPr>
+    </w:lvl>
+    <w:lvl w:ilvl="4" w:tplc="0C0A0003" w:tentative="1">
+      <w:start w:val="1"/>
+      <w:numFmt w:val="bullet"/>
+      <w:lvlText w:val="o"/>
+      <w:lvlJc w:val="left"/>
+      <w:pPr>
+        <w:ind w:left="3600" w:hanging="360"/>
+      </w:pPr>
+      <w:rPr>
+        <w:rFonts w:ascii="Courier New" w:hAnsi="Courier New" w:cs="Courier New" w:hint="default"/>
+      </w:rPr>
+    </w:lvl>
+    <w:lvl w:ilvl="5" w:tplc="0C0A0005" w:tentative="1">
+      <w:start w:val="1"/>
+      <w:numFmt w:val="bullet"/>
+      <w:lvlText w:val=""/>
+      <w:lvlJc w:val="left"/>
+      <w:pPr>
+        <w:ind w:left="4320" w:hanging="360"/>
+      </w:pPr>
+      <w:rPr>
+        <w:rFonts w:ascii="Wingdings" w:hAnsi="Wingdings" w:hint="default"/>
+      </w:rPr>
+    </w:lvl>
+    <w:lvl w:ilvl="6" w:tplc="0C0A0001" w:tentative="1">
+      <w:start w:val="1"/>
+      <w:numFmt w:val="bullet"/>
+      <w:lvlText w:val=""/>
+      <w:lvlJc w:val="left"/>
+      <w:pPr>
+        <w:ind w:left="5040" w:hanging="360"/>
+      </w:pPr>
+      <w:rPr>
+        <w:rFonts w:ascii="Symbol" w:hAnsi="Symbol" w:hint="default"/>
+      </w:rPr>
+    </w:lvl>
+    <w:lvl w:ilvl="7" w:tplc="0C0A0003" w:tentative="1">
+      <w:start w:val="1"/>
+      <w:numFmt w:val="bullet"/>
+      <w:lvlText w:val="o"/>
+      <w:lvlJc w:val="left"/>
+      <w:pPr>
+        <w:ind w:left="5760" w:hanging="360"/>
+      </w:pPr>
+      <w:rPr>
+        <w:rFonts w:ascii="Courier New" w:hAnsi="Courier New" w:cs="Courier New" w:hint="default"/>
+      </w:rPr>
+    </w:lvl>
+    <w:lvl w:ilvl="8" w:tplc="0C0A0005" w:tentative="1">
+      <w:start w:val="1"/>
+      <w:numFmt w:val="bullet"/>
+      <w:lvlText w:val=""/>
+      <w:lvlJc w:val="left"/>
+      <w:pPr>
+        <w:ind w:left="6480" w:hanging="360"/>
+      </w:pPr>
+      <w:rPr>
+        <w:rFonts w:ascii="Wingdings" w:hAnsi="Wingdings" w:hint="default"/>
+      </w:rPr>
+    </w:lvl>
+  </w:abstractNum>
+  <w:abstractNum w:abstractNumId="12" w15:restartNumberingAfterBreak="0">
+    <w:nsid w:val="639A64AE"/>
+    <w:multiLevelType w:val="hybridMultilevel"/>
+    <w:tmpl w:val="7FD447B6"/>
+    <w:lvl w:ilvl="0" w:tplc="0C0A0001">
+      <w:start w:val="1"/>
+      <w:numFmt w:val="bullet"/>
+      <w:lvlText w:val=""/>
+      <w:lvlJc w:val="left"/>
+      <w:pPr>
+        <w:ind w:left="720" w:hanging="360"/>
+      </w:pPr>
+      <w:rPr>
+        <w:rFonts w:ascii="Symbol" w:hAnsi="Symbol" w:hint="default"/>
+      </w:rPr>
+    </w:lvl>
+    <w:lvl w:ilvl="1" w:tplc="0C0A0003" w:tentative="1">
+      <w:start w:val="1"/>
+      <w:numFmt w:val="bullet"/>
+      <w:lvlText w:val="o"/>
+      <w:lvlJc w:val="left"/>
+      <w:pPr>
+        <w:ind w:left="1440" w:hanging="360"/>
+      </w:pPr>
+      <w:rPr>
+        <w:rFonts w:ascii="Courier New" w:hAnsi="Courier New" w:cs="Courier New" w:hint="default"/>
+      </w:rPr>
+    </w:lvl>
+    <w:lvl w:ilvl="2" w:tplc="0C0A0005" w:tentative="1">
+      <w:start w:val="1"/>
+      <w:numFmt w:val="bullet"/>
+      <w:lvlText w:val=""/>
+      <w:lvlJc w:val="left"/>
+      <w:pPr>
+        <w:ind w:left="2160" w:hanging="360"/>
+      </w:pPr>
+      <w:rPr>
+        <w:rFonts w:ascii="Wingdings" w:hAnsi="Wingdings" w:hint="default"/>
+      </w:rPr>
+    </w:lvl>
+    <w:lvl w:ilvl="3" w:tplc="0C0A0001" w:tentative="1">
+      <w:start w:val="1"/>
+      <w:numFmt w:val="bullet"/>
+      <w:lvlText w:val=""/>
+      <w:lvlJc w:val="left"/>
+      <w:pPr>
+        <w:ind w:left="2880" w:hanging="360"/>
+      </w:pPr>
+      <w:rPr>
+        <w:rFonts w:ascii="Symbol" w:hAnsi="Symbol" w:hint="default"/>
+      </w:rPr>
+    </w:lvl>
+    <w:lvl w:ilvl="4" w:tplc="0C0A0003" w:tentative="1">
+      <w:start w:val="1"/>
+      <w:numFmt w:val="bullet"/>
+      <w:lvlText w:val="o"/>
+      <w:lvlJc w:val="left"/>
+      <w:pPr>
+        <w:ind w:left="3600" w:hanging="360"/>
+      </w:pPr>
+      <w:rPr>
+        <w:rFonts w:ascii="Courier New" w:hAnsi="Courier New" w:cs="Courier New" w:hint="default"/>
+      </w:rPr>
+    </w:lvl>
+    <w:lvl w:ilvl="5" w:tplc="0C0A0005" w:tentative="1">
+      <w:start w:val="1"/>
+      <w:numFmt w:val="bullet"/>
+      <w:lvlText w:val=""/>
+      <w:lvlJc w:val="left"/>
+      <w:pPr>
+        <w:ind w:left="4320" w:hanging="360"/>
+      </w:pPr>
+      <w:rPr>
+        <w:rFonts w:ascii="Wingdings" w:hAnsi="Wingdings" w:hint="default"/>
+      </w:rPr>
+    </w:lvl>
+    <w:lvl w:ilvl="6" w:tplc="0C0A0001" w:tentative="1">
+      <w:start w:val="1"/>
+      <w:numFmt w:val="bullet"/>
+      <w:lvlText w:val=""/>
+      <w:lvlJc w:val="left"/>
+      <w:pPr>
+        <w:ind w:left="5040" w:hanging="360"/>
+      </w:pPr>
+      <w:rPr>
+        <w:rFonts w:ascii="Symbol" w:hAnsi="Symbol" w:hint="default"/>
+      </w:rPr>
+    </w:lvl>
+    <w:lvl w:ilvl="7" w:tplc="0C0A0003" w:tentative="1">
+      <w:start w:val="1"/>
+      <w:numFmt w:val="bullet"/>
+      <w:lvlText w:val="o"/>
+      <w:lvlJc w:val="left"/>
+      <w:pPr>
+        <w:ind w:left="5760" w:hanging="360"/>
+      </w:pPr>
+      <w:rPr>
+        <w:rFonts w:ascii="Courier New" w:hAnsi="Courier New" w:cs="Courier New" w:hint="default"/>
+      </w:rPr>
+    </w:lvl>
+    <w:lvl w:ilvl="8" w:tplc="0C0A0005" w:tentative="1">
+      <w:start w:val="1"/>
+      <w:numFmt w:val="bullet"/>
+      <w:lvlText w:val=""/>
+      <w:lvlJc w:val="left"/>
+      <w:pPr>
+        <w:ind w:left="6480" w:hanging="360"/>
+      </w:pPr>
+      <w:rPr>
+        <w:rFonts w:ascii="Wingdings" w:hAnsi="Wingdings" w:hint="default"/>
+      </w:rPr>
+    </w:lvl>
+  </w:abstractNum>
+  <w:abstractNum w:abstractNumId="13" w15:restartNumberingAfterBreak="0">
+    <w:nsid w:val="66C72999"/>
+    <w:multiLevelType w:val="hybridMultilevel"/>
+    <w:tmpl w:val="277410FC"/>
     <w:lvl w:ilvl="0" w:tplc="0C0A0001">
       <w:start w:val="1"/>
       <w:numFmt w:val="bullet"/>
@@ -1157,7 +7538,43 @@
     <w:abstractNumId w:val="0"/>
   </w:num>
   <w:num w:numId="2" w16cid:durableId="1234899111">
+    <w:abstractNumId w:val="2"/>
+  </w:num>
+  <w:num w:numId="3" w16cid:durableId="1058015573">
+    <w:abstractNumId w:val="7"/>
+  </w:num>
+  <w:num w:numId="4" w16cid:durableId="1244535743">
+    <w:abstractNumId w:val="4"/>
+  </w:num>
+  <w:num w:numId="5" w16cid:durableId="794180579">
+    <w:abstractNumId w:val="8"/>
+  </w:num>
+  <w:num w:numId="6" w16cid:durableId="1914315274">
+    <w:abstractNumId w:val="5"/>
+  </w:num>
+  <w:num w:numId="7" w16cid:durableId="1019351126">
+    <w:abstractNumId w:val="13"/>
+  </w:num>
+  <w:num w:numId="8" w16cid:durableId="1035077814">
+    <w:abstractNumId w:val="12"/>
+  </w:num>
+  <w:num w:numId="9" w16cid:durableId="476217200">
+    <w:abstractNumId w:val="10"/>
+  </w:num>
+  <w:num w:numId="10" w16cid:durableId="1098524130">
+    <w:abstractNumId w:val="3"/>
+  </w:num>
+  <w:num w:numId="11" w16cid:durableId="1198591765">
+    <w:abstractNumId w:val="11"/>
+  </w:num>
+  <w:num w:numId="12" w16cid:durableId="1211769659">
+    <w:abstractNumId w:val="9"/>
+  </w:num>
+  <w:num w:numId="13" w16cid:durableId="1792092225">
     <w:abstractNumId w:val="1"/>
+  </w:num>
+  <w:num w:numId="14" w16cid:durableId="1256940681">
+    <w:abstractNumId w:val="6"/>
   </w:num>
 </w:numbering>
 </file>
@@ -1635,6 +8052,28 @@
       <w:szCs w:val="24"/>
     </w:rPr>
   </w:style>
+  <w:style w:type="paragraph" w:styleId="Ttulo4">
+    <w:name w:val="heading 4"/>
+    <w:basedOn w:val="Normal"/>
+    <w:next w:val="Normal"/>
+    <w:link w:val="Ttulo4Car"/>
+    <w:uiPriority w:val="9"/>
+    <w:unhideWhenUsed/>
+    <w:qFormat/>
+    <w:rsid w:val="006E4BB2"/>
+    <w:pPr>
+      <w:keepNext/>
+      <w:keepLines/>
+      <w:spacing w:before="40" w:after="0"/>
+      <w:outlineLvl w:val="3"/>
+    </w:pPr>
+    <w:rPr>
+      <w:rFonts w:asciiTheme="majorHAnsi" w:eastAsiaTheme="majorEastAsia" w:hAnsiTheme="majorHAnsi" w:cstheme="majorBidi"/>
+      <w:i/>
+      <w:iCs/>
+      <w:color w:val="2F5496" w:themeColor="accent1" w:themeShade="BF"/>
+    </w:rPr>
+  </w:style>
   <w:style w:type="character" w:default="1" w:styleId="Fuentedeprrafopredeter">
     <w:name w:val="Default Paragraph Font"/>
     <w:uiPriority w:val="1"/>
@@ -2070,6 +8509,63 @@
       <w:ind w:left="220"/>
     </w:pPr>
   </w:style>
+  <w:style w:type="table" w:styleId="Tablaconcuadrcula">
+    <w:name w:val="Table Grid"/>
+    <w:basedOn w:val="Tablanormal"/>
+    <w:uiPriority w:val="39"/>
+    <w:rsid w:val="004B4A18"/>
+    <w:pPr>
+      <w:spacing w:after="0" w:line="240" w:lineRule="auto"/>
+    </w:pPr>
+    <w:tblPr>
+      <w:tblBorders>
+        <w:top w:val="single" w:sz="4" w:space="0" w:color="auto"/>
+        <w:left w:val="single" w:sz="4" w:space="0" w:color="auto"/>
+        <w:bottom w:val="single" w:sz="4" w:space="0" w:color="auto"/>
+        <w:right w:val="single" w:sz="4" w:space="0" w:color="auto"/>
+        <w:insideH w:val="single" w:sz="4" w:space="0" w:color="auto"/>
+        <w:insideV w:val="single" w:sz="4" w:space="0" w:color="auto"/>
+      </w:tblBorders>
+    </w:tblPr>
+  </w:style>
+  <w:style w:type="character" w:customStyle="1" w:styleId="Ttulo4Car">
+    <w:name w:val="Título 4 Car"/>
+    <w:basedOn w:val="Fuentedeprrafopredeter"/>
+    <w:link w:val="Ttulo4"/>
+    <w:uiPriority w:val="9"/>
+    <w:rsid w:val="006E4BB2"/>
+    <w:rPr>
+      <w:rFonts w:asciiTheme="majorHAnsi" w:eastAsiaTheme="majorEastAsia" w:hAnsiTheme="majorHAnsi" w:cstheme="majorBidi"/>
+      <w:i/>
+      <w:iCs/>
+      <w:color w:val="2F5496" w:themeColor="accent1" w:themeShade="BF"/>
+    </w:rPr>
+  </w:style>
+  <w:style w:type="character" w:styleId="Hipervnculovisitado">
+    <w:name w:val="FollowedHyperlink"/>
+    <w:basedOn w:val="Fuentedeprrafopredeter"/>
+    <w:uiPriority w:val="99"/>
+    <w:semiHidden/>
+    <w:unhideWhenUsed/>
+    <w:rsid w:val="00DA6964"/>
+    <w:rPr>
+      <w:color w:val="954F72" w:themeColor="followedHyperlink"/>
+      <w:u w:val="single"/>
+    </w:rPr>
+  </w:style>
+  <w:style w:type="paragraph" w:styleId="TDC3">
+    <w:name w:val="toc 3"/>
+    <w:basedOn w:val="Normal"/>
+    <w:next w:val="Normal"/>
+    <w:autoRedefine/>
+    <w:uiPriority w:val="39"/>
+    <w:unhideWhenUsed/>
+    <w:rsid w:val="002E4E65"/>
+    <w:pPr>
+      <w:spacing w:after="100"/>
+      <w:ind w:left="440"/>
+    </w:pPr>
+  </w:style>
 </w:styles>
 </file>
 
